--- a/static/surendra_profile.docx
+++ b/static/surendra_profile.docx
@@ -1,6 +1,7 @@
 
 <file path=word/document.xml><?xml version="1.0" encoding="utf-8"?>
 <w:document xmlns:r="http://schemas.openxmlformats.org/officeDocument/2006/relationships" xmlns:wp="http://schemas.openxmlformats.org/drawingml/2006/wordprocessingDrawing" xmlns:w="http://schemas.openxmlformats.org/wordprocessingml/2006/main" xmlns:w10="urn:schemas-microsoft-com:office:word" xmlns:w14="http://schemas.microsoft.com/office/word/2010/wordml" xmlns:wps="http://schemas.microsoft.com/office/word/2010/wordprocessingShape" xmlns:wpg="http://schemas.microsoft.com/office/word/2010/wordprocessingGroup" xmlns:mc="http://schemas.openxmlformats.org/markup-compatibility/2006" xmlns:v="urn:schemas-microsoft-com:vml" xmlns:o="urn:schemas-microsoft-com:office:office" xmlns:m="http://schemas.openxmlformats.org/officeDocument/2006/math" mc:Ignorable="w14">
+  <w:background w:color="FFFFFF"/>
   <w:body>
     <w:p>
       <w:pPr>
@@ -158,7 +159,31 @@
           <w:rtl w:val="0"/>
           <w:lang w:val="en-US"/>
         </w:rPr>
-        <w:t>Total 18 + years of Experience in Corporate Training and Consultancy.</w:t>
+        <w:t>Total 1</w:t>
+      </w:r>
+      <w:r>
+        <w:rPr>
+          <w:rFonts w:ascii="Arial" w:hAnsi="Arial"/>
+          <w:b w:val="1"/>
+          <w:bCs w:val="1"/>
+          <w:sz w:val="22"/>
+          <w:szCs w:val="22"/>
+          <w:rtl w:val="0"/>
+          <w:lang w:val="en-US"/>
+        </w:rPr>
+        <w:t>9</w:t>
+      </w:r>
+      <w:r>
+        <w:rPr>
+          <w:rFonts w:ascii="Arial" w:hAnsi="Arial"/>
+          <w:b w:val="1"/>
+          <w:bCs w:val="1"/>
+          <w:sz w:val="22"/>
+          <w:szCs w:val="22"/>
+          <w:rtl w:val="0"/>
+          <w:lang w:val="en-US"/>
+        </w:rPr>
+        <w:t xml:space="preserve"> + years of Experience in Corporate Training and Consultancy.</w:t>
       </w:r>
     </w:p>
     <w:p>
@@ -189,7 +214,7 @@
           <w:rtl w:val="0"/>
           <w:lang w:val="en-US"/>
         </w:rPr>
-        <w:t>Director, International Corporate Trainer and Consultant at GKTCS Innovations Pvt. Ltd. Pune.</w:t>
+        <w:t xml:space="preserve">Director, International Corporate Trainer and Consultant at GKTCS Innovations Pvt. Ltd. Pune. </w:t>
       </w:r>
     </w:p>
     <w:p>
@@ -313,7 +338,7 @@
           <w:rtl w:val="0"/>
           <w:lang w:val="en-US"/>
         </w:rPr>
-        <w:t xml:space="preserve">Founder of GKTCS Innovations LMS visit </w:t>
+        <w:t xml:space="preserve">Founder and Architect of  GKTCS Innovations LMS visit </w:t>
       </w:r>
       <w:r>
         <w:rPr>
@@ -335,7 +360,7 @@
           <w:sz w:val="22"/>
           <w:szCs w:val="22"/>
         </w:rPr>
-        <w:instrText xml:space="preserve"> HYPERLINK "http://www.gktcs.com"</w:instrText>
+        <w:instrText xml:space="preserve"> HYPERLINK "https://www.gktcs.com"</w:instrText>
       </w:r>
       <w:r>
         <w:rPr>
@@ -359,7 +384,7 @@
           <w:rtl w:val="0"/>
           <w:lang w:val="en-US"/>
         </w:rPr>
-        <w:t>www.gktcs.com</w:t>
+        <w:t>https://www.gktcs.com</w:t>
       </w:r>
       <w:r>
         <w:rPr>
@@ -371,31 +396,18 @@
         </w:rPr>
         <w:fldChar w:fldCharType="end" w:fldLock="0"/>
       </w:r>
-      <w:r>
-        <w:rPr>
-          <w:rFonts w:ascii="Arial" w:hAnsi="Arial"/>
-          <w:b w:val="0"/>
-          <w:bCs w:val="0"/>
-          <w:sz w:val="22"/>
-          <w:szCs w:val="22"/>
-          <w:rtl w:val="0"/>
-          <w:lang w:val="en-US"/>
-        </w:rPr>
-        <w:t xml:space="preserve"> .</w:t>
-      </w:r>
     </w:p>
     <w:p>
       <w:pPr>
         <w:pStyle w:val="Default"/>
-        <w:bidi w:val="0"/>
-        <w:ind w:left="0" w:right="0" w:firstLine="0"/>
         <w:jc w:val="both"/>
         <w:rPr>
+          <w:rStyle w:val="None"/>
           <w:rFonts w:ascii="Arial" w:cs="Arial" w:hAnsi="Arial" w:eastAsia="Arial"/>
           <w:color w:val="000000"/>
           <w:sz w:val="22"/>
           <w:szCs w:val="22"/>
-          <w:rtl w:val="0"/>
+          <w:u w:color="000000"/>
         </w:rPr>
       </w:pPr>
     </w:p>
@@ -420,6 +432,7 @@
       </w:pPr>
       <w:r>
         <w:rPr>
+          <w:rStyle w:val="None"/>
           <w:rFonts w:ascii="Arial" w:hAnsi="Arial"/>
           <w:b w:val="1"/>
           <w:bCs w:val="1"/>
@@ -434,6 +447,7 @@
       </w:r>
       <w:r>
         <w:rPr>
+          <w:rStyle w:val="None"/>
           <w:rFonts w:ascii="Arial" w:hAnsi="Arial"/>
           <w:color w:val="00000a"/>
           <w:sz w:val="22"/>
@@ -450,6 +464,7 @@
         <w:pStyle w:val="Default"/>
         <w:jc w:val="both"/>
         <w:rPr>
+          <w:rStyle w:val="None"/>
           <w:rFonts w:ascii="Arial" w:cs="Arial" w:hAnsi="Arial" w:eastAsia="Arial"/>
           <w:outline w:val="0"/>
           <w:color w:val="000000"/>
@@ -482,6 +497,7 @@
       </w:pPr>
       <w:r>
         <w:rPr>
+          <w:rStyle w:val="None"/>
           <w:rFonts w:ascii="Arial" w:hAnsi="Arial"/>
           <w:outline w:val="0"/>
           <w:color w:val="000000"/>
@@ -493,10 +509,11 @@
           <w:rtl w:val="0"/>
           <w:lang w:val="en-US"/>
         </w:rPr>
-        <w:t xml:space="preserve">Anaconda Python 2.7.13, Ipython, Python 3.6, Python ETL Tools,  Django1.11, Anaconda,Python xml parsing, Web Scraping, Scrapy Framework, pymongo, Ansible, Scikit learning, Numpy, Scipy, Pandas, Matplotlib, </w:t>
+        <w:t xml:space="preserve">Anaconda Python 2.7.15, Ipython, Python 3.7, Python ETL Tools,  Django1.11,  Django 2.x, Anaconda,Python xml parsing, Web Scraping, Scrapy Framework, pymongo, Ansible, Scikit learning, Numpy, Scipy, Pandas, Matplotlib, </w:t>
       </w:r>
       <w:r>
         <w:rPr>
+          <w:rStyle w:val="None"/>
           <w:rFonts w:ascii="Arial" w:hAnsi="Arial"/>
           <w:color w:val="000000"/>
           <w:sz w:val="22"/>
@@ -513,6 +530,7 @@
         <w:pStyle w:val="Default"/>
         <w:jc w:val="both"/>
         <w:rPr>
+          <w:rStyle w:val="None"/>
           <w:rFonts w:ascii="Arial" w:cs="Arial" w:hAnsi="Arial" w:eastAsia="Arial"/>
           <w:outline w:val="0"/>
           <w:color w:val="000000"/>
@@ -545,6 +563,7 @@
       </w:pPr>
       <w:r>
         <w:rPr>
+          <w:rStyle w:val="None"/>
           <w:rFonts w:ascii="Arial" w:hAnsi="Arial"/>
           <w:color w:val="000000"/>
           <w:sz w:val="22"/>
@@ -557,6 +576,7 @@
       </w:r>
       <w:r>
         <w:rPr>
+          <w:rStyle w:val="None"/>
           <w:rFonts w:ascii="Arial" w:hAnsi="Arial"/>
           <w:outline w:val="0"/>
           <w:color w:val="000000"/>
@@ -576,6 +596,7 @@
         <w:pStyle w:val="Default"/>
         <w:jc w:val="both"/>
         <w:rPr>
+          <w:rStyle w:val="None"/>
           <w:rFonts w:ascii="Arial" w:cs="Arial" w:hAnsi="Arial" w:eastAsia="Arial"/>
           <w:color w:val="000000"/>
           <w:sz w:val="22"/>
@@ -605,6 +626,7 @@
       </w:pPr>
       <w:r>
         <w:rPr>
+          <w:rStyle w:val="None"/>
           <w:rFonts w:ascii="Arial" w:hAnsi="Arial"/>
           <w:color w:val="000000"/>
           <w:sz w:val="22"/>
@@ -623,6 +645,7 @@
         <w:pStyle w:val="Default"/>
         <w:jc w:val="both"/>
         <w:rPr>
+          <w:rStyle w:val="None"/>
           <w:rFonts w:ascii="Arial" w:cs="Arial" w:hAnsi="Arial" w:eastAsia="Arial"/>
           <w:color w:val="000000"/>
           <w:sz w:val="22"/>
@@ -652,6 +675,7 @@
       </w:pPr>
       <w:r>
         <w:rPr>
+          <w:rStyle w:val="None"/>
           <w:rFonts w:ascii="Arial" w:hAnsi="Arial"/>
           <w:outline w:val="0"/>
           <w:color w:val="000000"/>
@@ -671,6 +695,7 @@
         <w:pStyle w:val="Default"/>
         <w:jc w:val="both"/>
         <w:rPr>
+          <w:rStyle w:val="None"/>
           <w:rFonts w:ascii="Arial" w:cs="Arial" w:hAnsi="Arial" w:eastAsia="Arial"/>
           <w:outline w:val="0"/>
           <w:color w:val="000000"/>
@@ -703,6 +728,7 @@
       </w:pPr>
       <w:r>
         <w:rPr>
+          <w:rStyle w:val="None"/>
           <w:rFonts w:ascii="Arial" w:hAnsi="Arial"/>
           <w:outline w:val="0"/>
           <w:color w:val="000000"/>
@@ -722,6 +748,7 @@
         <w:pStyle w:val="Default"/>
         <w:jc w:val="both"/>
         <w:rPr>
+          <w:rStyle w:val="None"/>
           <w:rFonts w:ascii="Arial" w:cs="Arial" w:hAnsi="Arial" w:eastAsia="Arial"/>
           <w:outline w:val="0"/>
           <w:color w:val="000000"/>
@@ -754,6 +781,7 @@
       </w:pPr>
       <w:r>
         <w:rPr>
+          <w:rStyle w:val="None"/>
           <w:rFonts w:ascii="Arial" w:hAnsi="Arial"/>
           <w:color w:val="000000"/>
           <w:sz w:val="22"/>
@@ -770,6 +798,7 @@
         <w:pStyle w:val="Default"/>
         <w:jc w:val="both"/>
         <w:rPr>
+          <w:rStyle w:val="None"/>
           <w:rFonts w:ascii="Arial" w:cs="Arial" w:hAnsi="Arial" w:eastAsia="Arial"/>
           <w:color w:val="000000"/>
           <w:sz w:val="22"/>
@@ -799,6 +828,7 @@
       </w:pPr>
       <w:r>
         <w:rPr>
+          <w:rStyle w:val="None"/>
           <w:rFonts w:ascii="Arial" w:hAnsi="Arial"/>
           <w:color w:val="000000"/>
           <w:sz w:val="22"/>
@@ -815,6 +845,7 @@
         <w:pStyle w:val="Default"/>
         <w:jc w:val="both"/>
         <w:rPr>
+          <w:rStyle w:val="None"/>
           <w:rFonts w:ascii="Arial" w:cs="Arial" w:hAnsi="Arial" w:eastAsia="Arial"/>
           <w:color w:val="000000"/>
           <w:sz w:val="22"/>
@@ -844,6 +875,7 @@
       </w:pPr>
       <w:r>
         <w:rPr>
+          <w:rStyle w:val="None"/>
           <w:rFonts w:ascii="Arial" w:hAnsi="Arial"/>
           <w:outline w:val="0"/>
           <w:color w:val="000000"/>
@@ -855,10 +887,11 @@
           <w:rtl w:val="0"/>
           <w:lang w:val="en-US"/>
         </w:rPr>
-        <w:t xml:space="preserve"> Big Data and Hadoop, HDFS, Pydoop, Hive, Pig, Pydoop, </w:t>
+        <w:t xml:space="preserve">Big Data and Hadoop 3.x, Hadoop Installation and Configuration on Cent OS or Ubuntu Server, Hadoop Cluster, HDFS, Pydoop, Hive, Pig, Pydoop, </w:t>
       </w:r>
       <w:r>
         <w:rPr>
+          <w:rStyle w:val="None"/>
           <w:rFonts w:ascii="Arial" w:hAnsi="Arial"/>
           <w:color w:val="000000"/>
           <w:sz w:val="22"/>
@@ -871,6 +904,7 @@
       </w:r>
       <w:r>
         <w:rPr>
+          <w:rStyle w:val="None"/>
           <w:rFonts w:ascii="Arial Unicode MS" w:cs="Arial Unicode MS" w:hAnsi="Arial Unicode MS" w:eastAsia="Arial Unicode MS"/>
           <w:color w:val="000000"/>
           <w:sz w:val="22"/>
@@ -881,6 +915,7 @@
       </w:r>
       <w:r>
         <w:rPr>
+          <w:rStyle w:val="None"/>
           <w:rFonts w:ascii="Arial" w:hAnsi="Arial"/>
           <w:color w:val="000000"/>
           <w:sz w:val="22"/>
@@ -897,6 +932,7 @@
         <w:pStyle w:val="Default"/>
         <w:jc w:val="both"/>
         <w:rPr>
+          <w:rStyle w:val="None"/>
           <w:rFonts w:ascii="Arial" w:cs="Arial" w:hAnsi="Arial" w:eastAsia="Arial"/>
           <w:sz w:val="22"/>
           <w:szCs w:val="22"/>
@@ -922,6 +958,7 @@
       </w:pPr>
       <w:r>
         <w:rPr>
+          <w:rStyle w:val="None"/>
           <w:rFonts w:ascii="Arial" w:hAnsi="Arial"/>
           <w:b w:val="1"/>
           <w:bCs w:val="1"/>
@@ -934,6 +971,7 @@
       </w:r>
       <w:r>
         <w:rPr>
+          <w:rStyle w:val="None"/>
           <w:rFonts w:ascii="Arial" w:hAnsi="Arial"/>
           <w:sz w:val="22"/>
           <w:szCs w:val="22"/>
@@ -969,6 +1007,7 @@
       </w:pPr>
       <w:r>
         <w:rPr>
+          <w:rStyle w:val="None"/>
           <w:rFonts w:ascii="Arial" w:hAnsi="Arial"/>
           <w:b w:val="1"/>
           <w:bCs w:val="1"/>
@@ -987,10 +1026,31 @@
           <w:rtl w:val="0"/>
           <w:lang w:val="en-US"/>
         </w:rPr>
-        <w:t xml:space="preserve">: ARABSAT, Riyadh, Saudi Arabia, E-Oman Government, Muscat,Oman, Mercede Benz R and D Center Bangalore, Continental Automotive Components Private Limited, Bangalore, ISRO SAC Ahmadabad,  C-DAC, Mohali, Chandigarh, Wells Fargo,Hyderabad, Amazon Development Center, Hydrabad, L and T Infotech, Pune, Sapient Bangalore, IBM Hydrabad, Bangalore, Toshiba, Bangalore, Happiest Mind Technology, Bangalore, Capgemini Bangalore, Exilant California, USA, Master Card, Gurgaon, Exilent Bhubaneswar, ISRO SAC Ahmadabad, Unisys, Bangalore, HCL Singapore, Amazon, Cisco, NSE Tech, Samsung, Symentec, Wipro, Accenture, Hexaware, Persistent System, </w:t>
+        <w:t xml:space="preserve">: </w:t>
       </w:r>
       <w:r>
         <w:rPr>
+          <w:rFonts w:ascii="Arial" w:hAnsi="Arial"/>
+          <w:sz w:val="22"/>
+          <w:szCs w:val="22"/>
+          <w:rtl w:val="0"/>
+          <w:lang w:val="en-US"/>
+        </w:rPr>
+        <w:t xml:space="preserve">Cognizant, Hydrabad, ITC Bangalore, </w:t>
+      </w:r>
+      <w:r>
+        <w:rPr>
+          <w:rFonts w:ascii="Arial" w:hAnsi="Arial"/>
+          <w:sz w:val="22"/>
+          <w:szCs w:val="22"/>
+          <w:rtl w:val="0"/>
+          <w:lang w:val="en-US"/>
+        </w:rPr>
+        <w:t xml:space="preserve">Saudi Electrical Company, Riyadh, ARABSAT, Riyadh, Saudi Arabia, E-Oman Government, Muscat,Oman, Dell EMC, Bangalore, Mercede Benz R and D Center Bangalore, Continental Automotive Components Private Limited, Bangalore, ISRO SAC Ahmadabad,  C-DAC, Mohali, Chandigarh, Wells Fargo,Hyderabad, Amazon Development Center, Hydrabad, L and T Infotech, Pune, Sapient Bangalore, IBM Hydrabad, Bangalore, Toshiba, Bangalore, Happiest Mind Technology, Bangalore, Capgemini Bangalore, Exilant California, USA, Master Card, Gurgaon, Exilent Bhubaneswar, ISRO SAC Ahmadabad, Unisys, Bangalore, HCL Singapore, Amazon, Cisco, NSE Tech, Samsung, Symentec, Wipro, Accenture, Hexaware, Persistent System, </w:t>
+      </w:r>
+      <w:r>
+        <w:rPr>
+          <w:rStyle w:val="None"/>
           <w:rFonts w:ascii="Arial" w:hAnsi="Arial"/>
           <w:color w:val="000000"/>
           <w:sz w:val="22"/>
@@ -1003,6 +1063,7 @@
       </w:r>
       <w:r>
         <w:rPr>
+          <w:rStyle w:val="None"/>
           <w:rFonts w:ascii="Arial" w:hAnsi="Arial"/>
           <w:b w:val="1"/>
           <w:bCs w:val="1"/>
@@ -1027,6 +1088,7 @@
       </w:r>
       <w:r>
         <w:rPr>
+          <w:rStyle w:val="None"/>
           <w:rFonts w:ascii="Arial" w:hAnsi="Arial"/>
           <w:b w:val="1"/>
           <w:bCs w:val="1"/>
@@ -1049,6 +1111,7 @@
       </w:r>
       <w:r>
         <w:rPr>
+          <w:rStyle w:val="None"/>
           <w:rFonts w:ascii="Arial" w:hAnsi="Arial"/>
           <w:color w:val="00000a"/>
           <w:kern w:val="1"/>
@@ -1058,7 +1121,7 @@
           <w:rtl w:val="0"/>
           <w:lang w:val="en-US"/>
         </w:rPr>
-        <w:t xml:space="preserve">Amdocs Pune,Edureka Bangalore, SanDisk, Bangalore,Symphony Teleca Bangalore, Altair, Bangalore, SanDisk, Bangalore, Mphasis, Bangalore, Sela, Pune, Mastek Mumbai, Saviant Consulting, Pune ,Arrk Group, Navi Mumbai etc. </w:t>
+        <w:t>Amdocs Pune,Edureka Bangalore, SanDisk, Bangalore,Symphony Teleca Bangalore, Altair, Bangalore, SanDisk, Bangalore, Mphasis, Bangalore, Sela, Pune, Mastek Mumbai, Saviant Consulting, Pune ,Arrk Group, Navi Mumbai, Metlife Noida, Kabbage Bangalore, Abbott Mumbai, NEC Noida , C-Edge Thane, etc</w:t>
       </w:r>
     </w:p>
     <w:p>
@@ -1066,6 +1129,7 @@
         <w:pStyle w:val="Default"/>
         <w:jc w:val="both"/>
         <w:rPr>
+          <w:rStyle w:val="None"/>
           <w:rFonts w:ascii="Arial" w:cs="Arial" w:hAnsi="Arial" w:eastAsia="Arial"/>
           <w:color w:val="00000a"/>
           <w:kern w:val="1"/>
@@ -1080,6 +1144,7 @@
         <w:pStyle w:val="Default"/>
         <w:jc w:val="both"/>
         <w:rPr>
+          <w:rStyle w:val="None"/>
           <w:rFonts w:ascii="Arial" w:cs="Arial" w:hAnsi="Arial" w:eastAsia="Arial"/>
           <w:sz w:val="22"/>
           <w:szCs w:val="22"/>
@@ -1091,6 +1156,7 @@
         <w:pStyle w:val="Heading 1"/>
         <w:ind w:left="0" w:firstLine="0"/>
         <w:rPr>
+          <w:rStyle w:val="None"/>
           <w:rFonts w:ascii="Arial" w:cs="Arial" w:hAnsi="Arial" w:eastAsia="Arial"/>
           <w:sz w:val="22"/>
           <w:szCs w:val="22"/>
@@ -1098,6 +1164,7 @@
       </w:pPr>
       <w:r>
         <w:rPr>
+          <w:rStyle w:val="None"/>
           <w:rFonts w:ascii="Arial" w:hAnsi="Arial"/>
           <w:color w:val="0000ff"/>
           <w:sz w:val="22"/>
@@ -1114,6 +1181,7 @@
         <w:pStyle w:val="Default"/>
         <w:ind w:left="1440" w:hanging="360"/>
         <w:rPr>
+          <w:rStyle w:val="None"/>
           <w:rFonts w:ascii="Arial" w:cs="Arial" w:hAnsi="Arial" w:eastAsia="Arial"/>
           <w:sz w:val="22"/>
           <w:szCs w:val="22"/>
@@ -1215,6 +1283,7 @@
         </w:tabs>
         <w:jc w:val="both"/>
         <w:rPr>
+          <w:rStyle w:val="None"/>
           <w:rFonts w:ascii="Arial" w:cs="Arial" w:hAnsi="Arial" w:eastAsia="Arial"/>
           <w:sz w:val="22"/>
           <w:szCs w:val="22"/>
@@ -1226,6 +1295,7 @@
         <w:pStyle w:val="Heading 1"/>
         <w:ind w:left="0" w:firstLine="0"/>
         <w:rPr>
+          <w:rStyle w:val="None"/>
           <w:rFonts w:ascii="Arial" w:cs="Arial" w:hAnsi="Arial" w:eastAsia="Arial"/>
           <w:sz w:val="22"/>
           <w:szCs w:val="22"/>
@@ -1233,6 +1303,7 @@
       </w:pPr>
       <w:r>
         <w:rPr>
+          <w:rStyle w:val="None"/>
           <w:rFonts w:ascii="Arial" w:hAnsi="Arial"/>
           <w:color w:val="0000ff"/>
           <w:sz w:val="22"/>
@@ -1419,6 +1490,7 @@
         </w:tabs>
         <w:jc w:val="both"/>
         <w:rPr>
+          <w:rStyle w:val="None"/>
           <w:rFonts w:ascii="Arial" w:cs="Arial" w:hAnsi="Arial" w:eastAsia="Arial"/>
           <w:sz w:val="22"/>
           <w:szCs w:val="22"/>
@@ -1430,6 +1502,7 @@
         <w:pStyle w:val="Heading 1"/>
         <w:ind w:left="0" w:firstLine="0"/>
         <w:rPr>
+          <w:rStyle w:val="None"/>
           <w:rFonts w:ascii="Arial" w:cs="Arial" w:hAnsi="Arial" w:eastAsia="Arial"/>
           <w:sz w:val="22"/>
           <w:szCs w:val="22"/>
@@ -1437,6 +1510,7 @@
       </w:pPr>
       <w:r>
         <w:rPr>
+          <w:rStyle w:val="None"/>
           <w:rFonts w:ascii="Arial" w:hAnsi="Arial"/>
           <w:color w:val="0000ff"/>
           <w:sz w:val="22"/>
@@ -1479,21 +1553,8 @@
     </w:p>
     <w:p>
       <w:pPr>
-        <w:pStyle w:val="Default"/>
-        <w:tabs>
-          <w:tab w:val="left" w:pos="8140"/>
-        </w:tabs>
-        <w:jc w:val="both"/>
-        <w:rPr>
-          <w:rFonts w:ascii="Arial" w:cs="Arial" w:hAnsi="Arial" w:eastAsia="Arial"/>
-          <w:sz w:val="22"/>
-          <w:szCs w:val="22"/>
-        </w:rPr>
-      </w:pPr>
-    </w:p>
-    <w:p>
-      <w:pPr>
-        <w:pStyle w:val="Default"/>
+        <w:pStyle w:val="Heading 1"/>
+        <w:ind w:left="0" w:firstLine="0"/>
       </w:pPr>
     </w:p>
     <w:p>
@@ -1501,11 +1562,17 @@
         <w:pStyle w:val="Heading 1"/>
         <w:ind w:left="0" w:firstLine="0"/>
         <w:rPr>
+          <w:rStyle w:val="None"/>
           <w:rFonts w:ascii="Arial" w:cs="Arial" w:hAnsi="Arial" w:eastAsia="Arial"/>
+          <w:color w:val="0000ff"/>
+          <w:sz w:val="22"/>
+          <w:szCs w:val="22"/>
+          <w:u w:color="0000ff"/>
         </w:rPr>
       </w:pPr>
       <w:r>
         <w:rPr>
+          <w:rStyle w:val="None"/>
           <w:rFonts w:ascii="Arial" w:hAnsi="Arial"/>
           <w:color w:val="0000ff"/>
           <w:sz w:val="22"/>
@@ -1521,6 +1588,33 @@
       <w:pPr>
         <w:pStyle w:val="Default"/>
         <w:rPr>
+          <w:rStyle w:val="None"/>
+          <w:rFonts w:ascii="Arial" w:cs="Arial" w:hAnsi="Arial" w:eastAsia="Arial"/>
+          <w:color w:val="0000ff"/>
+          <w:sz w:val="22"/>
+          <w:szCs w:val="22"/>
+          <w:u w:color="0000ff"/>
+        </w:rPr>
+      </w:pPr>
+    </w:p>
+    <w:p>
+      <w:pPr>
+        <w:pStyle w:val="Default"/>
+        <w:rPr>
+          <w:rStyle w:val="None"/>
+          <w:rFonts w:ascii="Arial" w:cs="Arial" w:hAnsi="Arial" w:eastAsia="Arial"/>
+          <w:color w:val="0000ff"/>
+          <w:sz w:val="22"/>
+          <w:szCs w:val="22"/>
+          <w:u w:color="0000ff"/>
+        </w:rPr>
+      </w:pPr>
+    </w:p>
+    <w:p>
+      <w:pPr>
+        <w:pStyle w:val="Default"/>
+        <w:rPr>
+          <w:rStyle w:val="None"/>
           <w:rFonts w:ascii="Arial" w:cs="Arial" w:hAnsi="Arial" w:eastAsia="Arial"/>
           <w:sz w:val="22"/>
           <w:szCs w:val="22"/>
@@ -1529,9 +1623,9 @@
     </w:p>
     <w:tbl>
       <w:tblPr>
-        <w:tblW w:w="7981" w:type="dxa"/>
+        <w:tblW w:w="7334" w:type="dxa"/>
         <w:jc w:val="left"/>
-        <w:tblInd w:w="1080" w:type="dxa"/>
+        <w:tblInd w:w="1404" w:type="dxa"/>
         <w:tblBorders>
           <w:top w:val="single" w:color="ffffff" w:sz="8" w:space="0" w:shadow="0" w:frame="0"/>
           <w:left w:val="single" w:color="ffffff" w:sz="8" w:space="0" w:shadow="0" w:frame="0"/>
@@ -1544,21 +1638,21 @@
         <w:tblLayout w:type="fixed"/>
       </w:tblPr>
       <w:tblGrid>
-        <w:gridCol w:w="2443"/>
-        <w:gridCol w:w="1083"/>
-        <w:gridCol w:w="2865"/>
-        <w:gridCol w:w="1590"/>
+        <w:gridCol w:w="2245"/>
+        <w:gridCol w:w="1054"/>
+        <w:gridCol w:w="2574"/>
+        <w:gridCol w:w="1461"/>
       </w:tblGrid>
       <w:tr>
         <w:tblPrEx>
           <w:shd w:val="clear" w:color="auto" w:fill="ced7e7"/>
         </w:tblPrEx>
         <w:trPr>
-          <w:trHeight w:val="523" w:hRule="atLeast"/>
+          <w:trHeight w:val="553" w:hRule="atLeast"/>
         </w:trPr>
         <w:tc>
           <w:tcPr>
-            <w:tcW w:type="dxa" w:w="2443"/>
+            <w:tcW w:type="dxa" w:w="2245"/>
             <w:tcBorders>
               <w:top w:val="single" w:color="000000" w:sz="4" w:space="0" w:shadow="0" w:frame="0"/>
               <w:left w:val="single" w:color="000000" w:sz="4" w:space="0" w:shadow="0" w:frame="0"/>
@@ -1580,6 +1674,7 @@
             </w:pPr>
             <w:r>
               <w:rPr>
+                <w:rStyle w:val="None"/>
                 <w:rFonts w:ascii="Arial" w:hAnsi="Arial"/>
                 <w:b w:val="1"/>
                 <w:bCs w:val="1"/>
@@ -1594,7 +1689,7 @@
         </w:tc>
         <w:tc>
           <w:tcPr>
-            <w:tcW w:type="dxa" w:w="1083"/>
+            <w:tcW w:type="dxa" w:w="1054"/>
             <w:tcBorders>
               <w:top w:val="single" w:color="000000" w:sz="4" w:space="0" w:shadow="0" w:frame="0"/>
               <w:left w:val="single" w:color="000000" w:sz="4" w:space="0" w:shadow="0" w:frame="0"/>
@@ -1616,6 +1711,7 @@
             </w:pPr>
             <w:r>
               <w:rPr>
+                <w:rStyle w:val="None"/>
                 <w:rFonts w:ascii="Arial" w:hAnsi="Arial"/>
                 <w:b w:val="1"/>
                 <w:bCs w:val="1"/>
@@ -1630,7 +1726,7 @@
         </w:tc>
         <w:tc>
           <w:tcPr>
-            <w:tcW w:type="dxa" w:w="2865"/>
+            <w:tcW w:type="dxa" w:w="2574"/>
             <w:tcBorders>
               <w:top w:val="single" w:color="000000" w:sz="4" w:space="0" w:shadow="0" w:frame="0"/>
               <w:left w:val="single" w:color="000000" w:sz="4" w:space="0" w:shadow="0" w:frame="0"/>
@@ -1652,6 +1748,7 @@
             </w:pPr>
             <w:r>
               <w:rPr>
+                <w:rStyle w:val="None"/>
                 <w:rFonts w:ascii="Arial" w:hAnsi="Arial"/>
                 <w:b w:val="1"/>
                 <w:bCs w:val="1"/>
@@ -1666,7 +1763,7 @@
         </w:tc>
         <w:tc>
           <w:tcPr>
-            <w:tcW w:type="dxa" w:w="1590"/>
+            <w:tcW w:type="dxa" w:w="1461"/>
             <w:tcBorders>
               <w:top w:val="single" w:color="000000" w:sz="4" w:space="0" w:shadow="0" w:frame="0"/>
               <w:left w:val="single" w:color="000000" w:sz="4" w:space="0" w:shadow="0" w:frame="0"/>
@@ -1688,6 +1785,7 @@
             </w:pPr>
             <w:r>
               <w:rPr>
+                <w:rStyle w:val="None"/>
                 <w:rFonts w:ascii="Arial" w:hAnsi="Arial"/>
                 <w:b w:val="1"/>
                 <w:bCs w:val="1"/>
@@ -1706,11 +1804,11 @@
           <w:shd w:val="clear" w:color="auto" w:fill="ced7e7"/>
         </w:tblPrEx>
         <w:trPr>
-          <w:trHeight w:val="18163" w:hRule="atLeast"/>
+          <w:trHeight w:val="21663" w:hRule="atLeast"/>
         </w:trPr>
         <w:tc>
           <w:tcPr>
-            <w:tcW w:type="dxa" w:w="2443"/>
+            <w:tcW w:type="dxa" w:w="2245"/>
             <w:tcBorders>
               <w:top w:val="single" w:color="000000" w:sz="4" w:space="0" w:shadow="0" w:frame="0"/>
               <w:left w:val="single" w:color="000000" w:sz="4" w:space="0" w:shadow="0" w:frame="0"/>
@@ -1730,6 +1828,7 @@
             <w:pPr>
               <w:pStyle w:val="Default"/>
               <w:rPr>
+                <w:rStyle w:val="None"/>
                 <w:rFonts w:ascii="Arial" w:cs="Arial" w:hAnsi="Arial" w:eastAsia="Arial"/>
                 <w:sz w:val="22"/>
                 <w:szCs w:val="22"/>
@@ -1737,6 +1836,7 @@
             </w:pPr>
             <w:r>
               <w:rPr>
+                <w:rStyle w:val="None"/>
                 <w:rFonts w:ascii="Arial" w:hAnsi="Arial"/>
                 <w:sz w:val="22"/>
                 <w:szCs w:val="22"/>
@@ -1753,6 +1853,7 @@
               <w:ind w:left="0" w:right="0" w:firstLine="0"/>
               <w:jc w:val="left"/>
               <w:rPr>
+                <w:rStyle w:val="None"/>
                 <w:rFonts w:ascii="Arial" w:cs="Arial" w:hAnsi="Arial" w:eastAsia="Arial"/>
                 <w:sz w:val="22"/>
                 <w:szCs w:val="22"/>
@@ -1761,6 +1862,7 @@
             </w:pPr>
             <w:r>
               <w:rPr>
+                <w:rStyle w:val="None"/>
                 <w:rFonts w:ascii="Arial" w:hAnsi="Arial"/>
                 <w:sz w:val="22"/>
                 <w:szCs w:val="22"/>
@@ -1777,6 +1879,7 @@
               <w:ind w:left="0" w:right="0" w:firstLine="0"/>
               <w:jc w:val="left"/>
               <w:rPr>
+                <w:rStyle w:val="None"/>
                 <w:rFonts w:ascii="Arial" w:cs="Arial" w:hAnsi="Arial" w:eastAsia="Arial"/>
                 <w:sz w:val="22"/>
                 <w:szCs w:val="22"/>
@@ -1785,6 +1888,7 @@
             </w:pPr>
             <w:r>
               <w:rPr>
+                <w:rStyle w:val="None"/>
                 <w:rFonts w:ascii="Arial" w:hAnsi="Arial"/>
                 <w:sz w:val="22"/>
                 <w:szCs w:val="22"/>
@@ -1801,6 +1905,7 @@
               <w:ind w:left="0" w:right="0" w:firstLine="0"/>
               <w:jc w:val="left"/>
               <w:rPr>
+                <w:rStyle w:val="None"/>
                 <w:rFonts w:ascii="Arial" w:cs="Arial" w:hAnsi="Arial" w:eastAsia="Arial"/>
                 <w:color w:val="000000"/>
                 <w:sz w:val="22"/>
@@ -1811,6 +1916,7 @@
             </w:pPr>
             <w:r>
               <w:rPr>
+                <w:rStyle w:val="None"/>
                 <w:rFonts w:ascii="Arial" w:hAnsi="Arial"/>
                 <w:color w:val="00000a"/>
                 <w:sz w:val="22"/>
@@ -1823,6 +1929,7 @@
             </w:r>
             <w:r>
               <w:rPr>
+                <w:rStyle w:val="None"/>
                 <w:rFonts w:ascii="Arial" w:hAnsi="Arial"/>
                 <w:color w:val="000000"/>
                 <w:sz w:val="22"/>
@@ -1841,6 +1948,7 @@
               <w:ind w:left="0" w:right="0" w:firstLine="0"/>
               <w:jc w:val="left"/>
               <w:rPr>
+                <w:rStyle w:val="None"/>
                 <w:rFonts w:ascii="Arial" w:cs="Arial" w:hAnsi="Arial" w:eastAsia="Arial"/>
                 <w:color w:val="000000"/>
                 <w:sz w:val="22"/>
@@ -1851,6 +1959,7 @@
             </w:pPr>
             <w:r>
               <w:rPr>
+                <w:rStyle w:val="None"/>
                 <w:rFonts w:ascii="Arial" w:hAnsi="Arial"/>
                 <w:color w:val="000000"/>
                 <w:sz w:val="22"/>
@@ -1869,6 +1978,7 @@
               <w:ind w:left="0" w:right="0" w:firstLine="0"/>
               <w:jc w:val="left"/>
               <w:rPr>
+                <w:rStyle w:val="None"/>
                 <w:rFonts w:ascii="Arial" w:cs="Arial" w:hAnsi="Arial" w:eastAsia="Arial"/>
                 <w:color w:val="000000"/>
                 <w:sz w:val="22"/>
@@ -1879,6 +1989,7 @@
             </w:pPr>
             <w:r>
               <w:rPr>
+                <w:rStyle w:val="None"/>
                 <w:rFonts w:ascii="Arial" w:hAnsi="Arial"/>
                 <w:color w:val="000000"/>
                 <w:sz w:val="22"/>
@@ -1897,6 +2008,7 @@
               <w:ind w:left="0" w:right="0" w:firstLine="0"/>
               <w:jc w:val="left"/>
               <w:rPr>
+                <w:rStyle w:val="None"/>
                 <w:rFonts w:ascii="Arial" w:cs="Arial" w:hAnsi="Arial" w:eastAsia="Arial"/>
                 <w:color w:val="000000"/>
                 <w:sz w:val="22"/>
@@ -1907,6 +2019,7 @@
             </w:pPr>
             <w:r>
               <w:rPr>
+                <w:rStyle w:val="None"/>
                 <w:rFonts w:ascii="Arial" w:hAnsi="Arial"/>
                 <w:color w:val="000000"/>
                 <w:sz w:val="22"/>
@@ -1925,6 +2038,7 @@
               <w:ind w:left="0" w:right="0" w:firstLine="0"/>
               <w:jc w:val="left"/>
               <w:rPr>
+                <w:rStyle w:val="None"/>
                 <w:rFonts w:ascii="Arial" w:cs="Arial" w:hAnsi="Arial" w:eastAsia="Arial"/>
                 <w:color w:val="000000"/>
                 <w:sz w:val="22"/>
@@ -1935,6 +2049,7 @@
             </w:pPr>
             <w:r>
               <w:rPr>
+                <w:rStyle w:val="None"/>
                 <w:rFonts w:ascii="Arial" w:hAnsi="Arial"/>
                 <w:color w:val="000000"/>
                 <w:sz w:val="22"/>
@@ -1953,6 +2068,7 @@
               <w:ind w:left="0" w:right="0" w:firstLine="0"/>
               <w:jc w:val="left"/>
               <w:rPr>
+                <w:rStyle w:val="None"/>
                 <w:rFonts w:ascii="Arial" w:cs="Arial" w:hAnsi="Arial" w:eastAsia="Arial"/>
                 <w:sz w:val="22"/>
                 <w:szCs w:val="22"/>
@@ -1961,6 +2077,7 @@
             </w:pPr>
             <w:r>
               <w:rPr>
+                <w:rStyle w:val="None"/>
                 <w:rFonts w:ascii="Arial" w:hAnsi="Arial"/>
                 <w:color w:val="000000"/>
                 <w:sz w:val="22"/>
@@ -1979,6 +2096,7 @@
               <w:ind w:left="0" w:right="0" w:firstLine="0"/>
               <w:jc w:val="left"/>
               <w:rPr>
+                <w:rStyle w:val="None"/>
                 <w:rFonts w:ascii="Arial" w:cs="Arial" w:hAnsi="Arial" w:eastAsia="Arial"/>
                 <w:sz w:val="22"/>
                 <w:szCs w:val="22"/>
@@ -1987,6 +2105,7 @@
             </w:pPr>
             <w:r>
               <w:rPr>
+                <w:rStyle w:val="None"/>
                 <w:rFonts w:ascii="Arial" w:hAnsi="Arial"/>
                 <w:sz w:val="22"/>
                 <w:szCs w:val="22"/>
@@ -2003,6 +2122,7 @@
               <w:ind w:left="0" w:right="0" w:firstLine="0"/>
               <w:jc w:val="left"/>
               <w:rPr>
+                <w:rStyle w:val="None"/>
                 <w:rFonts w:ascii="Arial" w:cs="Arial" w:hAnsi="Arial" w:eastAsia="Arial"/>
                 <w:sz w:val="22"/>
                 <w:szCs w:val="22"/>
@@ -2011,6 +2131,7 @@
             </w:pPr>
             <w:r>
               <w:rPr>
+                <w:rStyle w:val="None"/>
                 <w:rFonts w:ascii="Arial" w:hAnsi="Arial"/>
                 <w:sz w:val="22"/>
                 <w:szCs w:val="22"/>
@@ -2027,6 +2148,7 @@
               <w:ind w:left="0" w:right="0" w:firstLine="0"/>
               <w:jc w:val="left"/>
               <w:rPr>
+                <w:rStyle w:val="None"/>
                 <w:rFonts w:ascii="Arial" w:cs="Arial" w:hAnsi="Arial" w:eastAsia="Arial"/>
                 <w:sz w:val="22"/>
                 <w:szCs w:val="22"/>
@@ -2035,6 +2157,7 @@
             </w:pPr>
             <w:r>
               <w:rPr>
+                <w:rStyle w:val="None"/>
                 <w:rFonts w:ascii="Arial" w:hAnsi="Arial"/>
                 <w:sz w:val="22"/>
                 <w:szCs w:val="22"/>
@@ -2051,6 +2174,7 @@
               <w:ind w:left="0" w:right="0" w:firstLine="0"/>
               <w:jc w:val="left"/>
               <w:rPr>
+                <w:rStyle w:val="None"/>
                 <w:rFonts w:ascii="Arial" w:cs="Arial" w:hAnsi="Arial" w:eastAsia="Arial"/>
                 <w:sz w:val="22"/>
                 <w:szCs w:val="22"/>
@@ -2059,6 +2183,7 @@
             </w:pPr>
             <w:r>
               <w:rPr>
+                <w:rStyle w:val="None"/>
                 <w:rFonts w:ascii="Arial" w:hAnsi="Arial"/>
                 <w:sz w:val="22"/>
                 <w:szCs w:val="22"/>
@@ -2075,6 +2200,7 @@
               <w:ind w:left="0" w:right="0" w:firstLine="0"/>
               <w:jc w:val="left"/>
               <w:rPr>
+                <w:rStyle w:val="None"/>
                 <w:rFonts w:ascii="Arial" w:cs="Arial" w:hAnsi="Arial" w:eastAsia="Arial"/>
                 <w:sz w:val="22"/>
                 <w:szCs w:val="22"/>
@@ -2083,6 +2209,7 @@
             </w:pPr>
             <w:r>
               <w:rPr>
+                <w:rStyle w:val="None"/>
                 <w:rFonts w:ascii="Arial" w:hAnsi="Arial"/>
                 <w:sz w:val="22"/>
                 <w:szCs w:val="22"/>
@@ -2099,6 +2226,7 @@
               <w:ind w:left="0" w:right="0" w:firstLine="0"/>
               <w:jc w:val="left"/>
               <w:rPr>
+                <w:rStyle w:val="None"/>
                 <w:rFonts w:ascii="Arial" w:cs="Arial" w:hAnsi="Arial" w:eastAsia="Arial"/>
                 <w:sz w:val="22"/>
                 <w:szCs w:val="22"/>
@@ -2107,6 +2235,7 @@
             </w:pPr>
             <w:r>
               <w:rPr>
+                <w:rStyle w:val="None"/>
                 <w:rFonts w:ascii="Arial" w:hAnsi="Arial"/>
                 <w:sz w:val="22"/>
                 <w:szCs w:val="22"/>
@@ -2123,6 +2252,7 @@
               <w:ind w:left="0" w:right="0" w:firstLine="0"/>
               <w:jc w:val="left"/>
               <w:rPr>
+                <w:rStyle w:val="None"/>
                 <w:rFonts w:ascii="Arial" w:cs="Arial" w:hAnsi="Arial" w:eastAsia="Arial"/>
                 <w:sz w:val="22"/>
                 <w:szCs w:val="22"/>
@@ -2131,6 +2261,7 @@
             </w:pPr>
             <w:r>
               <w:rPr>
+                <w:rStyle w:val="None"/>
                 <w:rFonts w:ascii="Arial" w:hAnsi="Arial"/>
                 <w:sz w:val="22"/>
                 <w:szCs w:val="22"/>
@@ -2147,6 +2278,7 @@
               <w:ind w:left="0" w:right="0" w:firstLine="0"/>
               <w:jc w:val="left"/>
               <w:rPr>
+                <w:rStyle w:val="None"/>
                 <w:rFonts w:ascii="Arial" w:cs="Arial" w:hAnsi="Arial" w:eastAsia="Arial"/>
                 <w:sz w:val="22"/>
                 <w:szCs w:val="22"/>
@@ -2155,6 +2287,7 @@
             </w:pPr>
             <w:r>
               <w:rPr>
+                <w:rStyle w:val="None"/>
                 <w:rFonts w:ascii="Arial" w:hAnsi="Arial"/>
                 <w:sz w:val="22"/>
                 <w:szCs w:val="22"/>
@@ -2171,6 +2304,7 @@
               <w:ind w:left="0" w:right="0" w:firstLine="0"/>
               <w:jc w:val="left"/>
               <w:rPr>
+                <w:rStyle w:val="None"/>
                 <w:rFonts w:ascii="Arial" w:cs="Arial" w:hAnsi="Arial" w:eastAsia="Arial"/>
                 <w:sz w:val="22"/>
                 <w:szCs w:val="22"/>
@@ -2179,6 +2313,7 @@
             </w:pPr>
             <w:r>
               <w:rPr>
+                <w:rStyle w:val="None"/>
                 <w:rFonts w:ascii="Arial" w:hAnsi="Arial"/>
                 <w:sz w:val="22"/>
                 <w:szCs w:val="22"/>
@@ -2195,6 +2330,7 @@
               <w:ind w:left="0" w:right="0" w:firstLine="0"/>
               <w:jc w:val="left"/>
               <w:rPr>
+                <w:rStyle w:val="None"/>
                 <w:rFonts w:ascii="Arial" w:cs="Arial" w:hAnsi="Arial" w:eastAsia="Arial"/>
                 <w:sz w:val="22"/>
                 <w:szCs w:val="22"/>
@@ -2203,6 +2339,7 @@
             </w:pPr>
             <w:r>
               <w:rPr>
+                <w:rStyle w:val="None"/>
                 <w:rFonts w:ascii="Arial" w:hAnsi="Arial"/>
                 <w:sz w:val="22"/>
                 <w:szCs w:val="22"/>
@@ -2219,6 +2356,7 @@
               <w:ind w:left="0" w:right="0" w:firstLine="0"/>
               <w:jc w:val="left"/>
               <w:rPr>
+                <w:rStyle w:val="None"/>
                 <w:rFonts w:ascii="Arial" w:cs="Arial" w:hAnsi="Arial" w:eastAsia="Arial"/>
                 <w:sz w:val="22"/>
                 <w:szCs w:val="22"/>
@@ -2227,6 +2365,7 @@
             </w:pPr>
             <w:r>
               <w:rPr>
+                <w:rStyle w:val="None"/>
                 <w:rFonts w:ascii="Arial" w:hAnsi="Arial"/>
                 <w:sz w:val="22"/>
                 <w:szCs w:val="22"/>
@@ -2243,6 +2382,7 @@
               <w:ind w:left="0" w:right="0" w:firstLine="0"/>
               <w:jc w:val="left"/>
               <w:rPr>
+                <w:rStyle w:val="None"/>
                 <w:rFonts w:ascii="Arial" w:cs="Arial" w:hAnsi="Arial" w:eastAsia="Arial"/>
                 <w:sz w:val="22"/>
                 <w:szCs w:val="22"/>
@@ -2251,6 +2391,7 @@
             </w:pPr>
             <w:r>
               <w:rPr>
+                <w:rStyle w:val="None"/>
                 <w:rFonts w:ascii="Arial" w:hAnsi="Arial"/>
                 <w:sz w:val="22"/>
                 <w:szCs w:val="22"/>
@@ -2267,6 +2408,7 @@
               <w:ind w:left="0" w:right="0" w:firstLine="0"/>
               <w:jc w:val="left"/>
               <w:rPr>
+                <w:rStyle w:val="None"/>
                 <w:rFonts w:ascii="Arial" w:cs="Arial" w:hAnsi="Arial" w:eastAsia="Arial"/>
                 <w:sz w:val="22"/>
                 <w:szCs w:val="22"/>
@@ -2275,6 +2417,7 @@
             </w:pPr>
             <w:r>
               <w:rPr>
+                <w:rStyle w:val="None"/>
                 <w:rFonts w:ascii="Arial" w:hAnsi="Arial"/>
                 <w:sz w:val="22"/>
                 <w:szCs w:val="22"/>
@@ -2291,6 +2434,7 @@
               <w:ind w:left="0" w:right="0" w:firstLine="0"/>
               <w:jc w:val="left"/>
               <w:rPr>
+                <w:rStyle w:val="None"/>
                 <w:rFonts w:ascii="Arial" w:cs="Arial" w:hAnsi="Arial" w:eastAsia="Arial"/>
                 <w:sz w:val="22"/>
                 <w:szCs w:val="22"/>
@@ -2299,6 +2443,7 @@
             </w:pPr>
             <w:r>
               <w:rPr>
+                <w:rStyle w:val="None"/>
                 <w:rFonts w:ascii="Arial" w:hAnsi="Arial"/>
                 <w:sz w:val="22"/>
                 <w:szCs w:val="22"/>
@@ -2315,6 +2460,7 @@
               <w:ind w:left="0" w:right="0" w:firstLine="0"/>
               <w:jc w:val="left"/>
               <w:rPr>
+                <w:rStyle w:val="None"/>
                 <w:rFonts w:ascii="Arial" w:cs="Arial" w:hAnsi="Arial" w:eastAsia="Arial"/>
                 <w:sz w:val="22"/>
                 <w:szCs w:val="22"/>
@@ -2323,6 +2469,7 @@
             </w:pPr>
             <w:r>
               <w:rPr>
+                <w:rStyle w:val="None"/>
                 <w:rFonts w:ascii="Arial" w:hAnsi="Arial"/>
                 <w:sz w:val="22"/>
                 <w:szCs w:val="22"/>
@@ -2339,6 +2486,7 @@
               <w:ind w:left="0" w:right="0" w:firstLine="0"/>
               <w:jc w:val="left"/>
               <w:rPr>
+                <w:rStyle w:val="None"/>
                 <w:rFonts w:ascii="Arial" w:cs="Arial" w:hAnsi="Arial" w:eastAsia="Arial"/>
                 <w:sz w:val="22"/>
                 <w:szCs w:val="22"/>
@@ -2347,6 +2495,7 @@
             </w:pPr>
             <w:r>
               <w:rPr>
+                <w:rStyle w:val="None"/>
                 <w:rFonts w:ascii="Arial" w:hAnsi="Arial"/>
                 <w:sz w:val="22"/>
                 <w:szCs w:val="22"/>
@@ -2363,6 +2512,7 @@
               <w:ind w:left="0" w:right="0" w:firstLine="0"/>
               <w:jc w:val="left"/>
               <w:rPr>
+                <w:rStyle w:val="None"/>
                 <w:rFonts w:ascii="Arial" w:cs="Arial" w:hAnsi="Arial" w:eastAsia="Arial"/>
                 <w:sz w:val="22"/>
                 <w:szCs w:val="22"/>
@@ -2371,6 +2521,7 @@
             </w:pPr>
             <w:r>
               <w:rPr>
+                <w:rStyle w:val="None"/>
                 <w:rFonts w:ascii="Arial" w:hAnsi="Arial"/>
                 <w:sz w:val="22"/>
                 <w:szCs w:val="22"/>
@@ -2387,6 +2538,7 @@
               <w:ind w:left="0" w:right="0" w:firstLine="0"/>
               <w:jc w:val="left"/>
               <w:rPr>
+                <w:rStyle w:val="None"/>
                 <w:rFonts w:ascii="Arial" w:cs="Arial" w:hAnsi="Arial" w:eastAsia="Arial"/>
                 <w:sz w:val="22"/>
                 <w:szCs w:val="22"/>
@@ -2395,6 +2547,7 @@
             </w:pPr>
             <w:r>
               <w:rPr>
+                <w:rStyle w:val="None"/>
                 <w:rFonts w:ascii="Arial" w:hAnsi="Arial"/>
                 <w:sz w:val="22"/>
                 <w:szCs w:val="22"/>
@@ -2411,6 +2564,7 @@
               <w:ind w:left="0" w:right="0" w:firstLine="0"/>
               <w:jc w:val="left"/>
               <w:rPr>
+                <w:rStyle w:val="None"/>
                 <w:rFonts w:ascii="Arial" w:cs="Arial" w:hAnsi="Arial" w:eastAsia="Arial"/>
                 <w:sz w:val="22"/>
                 <w:szCs w:val="22"/>
@@ -2419,6 +2573,7 @@
             </w:pPr>
             <w:r>
               <w:rPr>
+                <w:rStyle w:val="None"/>
                 <w:rFonts w:ascii="Arial" w:hAnsi="Arial"/>
                 <w:sz w:val="22"/>
                 <w:szCs w:val="22"/>
@@ -2435,6 +2590,7 @@
               <w:ind w:left="0" w:right="0" w:firstLine="0"/>
               <w:jc w:val="left"/>
               <w:rPr>
+                <w:rStyle w:val="None"/>
                 <w:rFonts w:ascii="Arial" w:cs="Arial" w:hAnsi="Arial" w:eastAsia="Arial"/>
                 <w:sz w:val="22"/>
                 <w:szCs w:val="22"/>
@@ -2443,6 +2599,7 @@
             </w:pPr>
             <w:r>
               <w:rPr>
+                <w:rStyle w:val="None"/>
                 <w:rFonts w:ascii="Arial" w:hAnsi="Arial"/>
                 <w:sz w:val="22"/>
                 <w:szCs w:val="22"/>
@@ -2459,6 +2616,7 @@
               <w:ind w:left="0" w:right="0" w:firstLine="0"/>
               <w:jc w:val="left"/>
               <w:rPr>
+                <w:rStyle w:val="None"/>
                 <w:rFonts w:ascii="Arial" w:cs="Arial" w:hAnsi="Arial" w:eastAsia="Arial"/>
                 <w:sz w:val="22"/>
                 <w:szCs w:val="22"/>
@@ -2467,6 +2625,7 @@
             </w:pPr>
             <w:r>
               <w:rPr>
+                <w:rStyle w:val="None"/>
                 <w:rFonts w:ascii="Arial" w:hAnsi="Arial"/>
                 <w:sz w:val="22"/>
                 <w:szCs w:val="22"/>
@@ -2483,6 +2642,7 @@
               <w:ind w:left="0" w:right="0" w:firstLine="0"/>
               <w:jc w:val="left"/>
               <w:rPr>
+                <w:rStyle w:val="None"/>
                 <w:rFonts w:ascii="Arial" w:cs="Arial" w:hAnsi="Arial" w:eastAsia="Arial"/>
                 <w:sz w:val="22"/>
                 <w:szCs w:val="22"/>
@@ -2491,6 +2651,7 @@
             </w:pPr>
             <w:r>
               <w:rPr>
+                <w:rStyle w:val="None"/>
                 <w:rFonts w:ascii="Arial" w:hAnsi="Arial"/>
                 <w:sz w:val="22"/>
                 <w:szCs w:val="22"/>
@@ -2507,6 +2668,7 @@
               <w:ind w:left="0" w:right="0" w:firstLine="0"/>
               <w:jc w:val="left"/>
               <w:rPr>
+                <w:rStyle w:val="None"/>
                 <w:rFonts w:ascii="Arial" w:cs="Arial" w:hAnsi="Arial" w:eastAsia="Arial"/>
                 <w:sz w:val="22"/>
                 <w:szCs w:val="22"/>
@@ -2515,6 +2677,7 @@
             </w:pPr>
             <w:r>
               <w:rPr>
+                <w:rStyle w:val="None"/>
                 <w:rFonts w:ascii="Arial" w:hAnsi="Arial"/>
                 <w:sz w:val="22"/>
                 <w:szCs w:val="22"/>
@@ -2531,6 +2694,7 @@
               <w:ind w:left="0" w:right="0" w:firstLine="0"/>
               <w:jc w:val="left"/>
               <w:rPr>
+                <w:rStyle w:val="None"/>
                 <w:rFonts w:ascii="Arial" w:cs="Arial" w:hAnsi="Arial" w:eastAsia="Arial"/>
                 <w:sz w:val="22"/>
                 <w:szCs w:val="22"/>
@@ -2539,6 +2703,7 @@
             </w:pPr>
             <w:r>
               <w:rPr>
+                <w:rStyle w:val="None"/>
                 <w:rFonts w:ascii="Arial" w:hAnsi="Arial"/>
                 <w:sz w:val="22"/>
                 <w:szCs w:val="22"/>
@@ -2555,6 +2720,7 @@
               <w:ind w:left="0" w:right="0" w:firstLine="0"/>
               <w:jc w:val="left"/>
               <w:rPr>
+                <w:rStyle w:val="None"/>
                 <w:rFonts w:ascii="Arial" w:cs="Arial" w:hAnsi="Arial" w:eastAsia="Arial"/>
                 <w:sz w:val="22"/>
                 <w:szCs w:val="22"/>
@@ -2563,6 +2729,7 @@
             </w:pPr>
             <w:r>
               <w:rPr>
+                <w:rStyle w:val="None"/>
                 <w:rFonts w:ascii="Arial" w:hAnsi="Arial"/>
                 <w:sz w:val="22"/>
                 <w:szCs w:val="22"/>
@@ -2579,6 +2746,7 @@
               <w:ind w:left="0" w:right="0" w:firstLine="0"/>
               <w:jc w:val="left"/>
               <w:rPr>
+                <w:rStyle w:val="None"/>
                 <w:rFonts w:ascii="Arial" w:cs="Arial" w:hAnsi="Arial" w:eastAsia="Arial"/>
                 <w:sz w:val="22"/>
                 <w:szCs w:val="22"/>
@@ -2587,6 +2755,7 @@
             </w:pPr>
             <w:r>
               <w:rPr>
+                <w:rStyle w:val="None"/>
                 <w:rFonts w:ascii="Arial" w:hAnsi="Arial"/>
                 <w:sz w:val="22"/>
                 <w:szCs w:val="22"/>
@@ -2603,6 +2772,7 @@
               <w:ind w:left="0" w:right="0" w:firstLine="0"/>
               <w:jc w:val="left"/>
               <w:rPr>
+                <w:rStyle w:val="None"/>
                 <w:rFonts w:ascii="Arial" w:cs="Arial" w:hAnsi="Arial" w:eastAsia="Arial"/>
                 <w:sz w:val="22"/>
                 <w:szCs w:val="22"/>
@@ -2611,6 +2781,7 @@
             </w:pPr>
             <w:r>
               <w:rPr>
+                <w:rStyle w:val="None"/>
                 <w:rFonts w:ascii="Arial" w:hAnsi="Arial"/>
                 <w:sz w:val="22"/>
                 <w:szCs w:val="22"/>
@@ -2627,6 +2798,7 @@
               <w:ind w:left="0" w:right="0" w:firstLine="0"/>
               <w:jc w:val="left"/>
               <w:rPr>
+                <w:rStyle w:val="None"/>
                 <w:rFonts w:ascii="Arial" w:cs="Arial" w:hAnsi="Arial" w:eastAsia="Arial"/>
                 <w:sz w:val="22"/>
                 <w:szCs w:val="22"/>
@@ -2635,6 +2807,7 @@
             </w:pPr>
             <w:r>
               <w:rPr>
+                <w:rStyle w:val="None"/>
                 <w:rFonts w:ascii="Arial" w:hAnsi="Arial"/>
                 <w:sz w:val="22"/>
                 <w:szCs w:val="22"/>
@@ -2651,6 +2824,7 @@
               <w:ind w:left="0" w:right="0" w:firstLine="0"/>
               <w:jc w:val="left"/>
               <w:rPr>
+                <w:rStyle w:val="None"/>
                 <w:rFonts w:ascii="Arial" w:cs="Arial" w:hAnsi="Arial" w:eastAsia="Arial"/>
                 <w:sz w:val="22"/>
                 <w:szCs w:val="22"/>
@@ -2659,6 +2833,7 @@
             </w:pPr>
             <w:r>
               <w:rPr>
+                <w:rStyle w:val="None"/>
                 <w:rFonts w:ascii="Arial" w:hAnsi="Arial"/>
                 <w:sz w:val="22"/>
                 <w:szCs w:val="22"/>
@@ -2675,6 +2850,7 @@
               <w:ind w:left="0" w:right="0" w:firstLine="0"/>
               <w:jc w:val="left"/>
               <w:rPr>
+                <w:rStyle w:val="None"/>
                 <w:rFonts w:ascii="Arial" w:cs="Arial" w:hAnsi="Arial" w:eastAsia="Arial"/>
                 <w:sz w:val="22"/>
                 <w:szCs w:val="22"/>
@@ -2683,6 +2859,7 @@
             </w:pPr>
             <w:r>
               <w:rPr>
+                <w:rStyle w:val="None"/>
                 <w:rFonts w:ascii="Arial" w:hAnsi="Arial"/>
                 <w:sz w:val="22"/>
                 <w:szCs w:val="22"/>
@@ -2699,6 +2876,7 @@
               <w:ind w:left="0" w:right="0" w:firstLine="0"/>
               <w:jc w:val="left"/>
               <w:rPr>
+                <w:rStyle w:val="None"/>
                 <w:rFonts w:ascii="Arial" w:cs="Arial" w:hAnsi="Arial" w:eastAsia="Arial"/>
                 <w:sz w:val="22"/>
                 <w:szCs w:val="22"/>
@@ -2707,6 +2885,7 @@
             </w:pPr>
             <w:r>
               <w:rPr>
+                <w:rStyle w:val="None"/>
                 <w:rFonts w:ascii="Arial" w:hAnsi="Arial"/>
                 <w:sz w:val="22"/>
                 <w:szCs w:val="22"/>
@@ -2723,6 +2902,7 @@
               <w:ind w:left="0" w:right="0" w:firstLine="0"/>
               <w:jc w:val="left"/>
               <w:rPr>
+                <w:rStyle w:val="None"/>
                 <w:rFonts w:ascii="Arial" w:cs="Arial" w:hAnsi="Arial" w:eastAsia="Arial"/>
                 <w:sz w:val="22"/>
                 <w:szCs w:val="22"/>
@@ -2731,6 +2911,7 @@
             </w:pPr>
             <w:r>
               <w:rPr>
+                <w:rStyle w:val="None"/>
                 <w:rFonts w:ascii="Arial" w:hAnsi="Arial"/>
                 <w:sz w:val="22"/>
                 <w:szCs w:val="22"/>
@@ -2747,6 +2928,7 @@
               <w:ind w:left="0" w:right="0" w:firstLine="0"/>
               <w:jc w:val="left"/>
               <w:rPr>
+                <w:rStyle w:val="None"/>
                 <w:rFonts w:ascii="Arial" w:cs="Arial" w:hAnsi="Arial" w:eastAsia="Arial"/>
                 <w:sz w:val="22"/>
                 <w:szCs w:val="22"/>
@@ -2755,6 +2937,7 @@
             </w:pPr>
             <w:r>
               <w:rPr>
+                <w:rStyle w:val="None"/>
                 <w:rFonts w:ascii="Arial" w:hAnsi="Arial"/>
                 <w:sz w:val="22"/>
                 <w:szCs w:val="22"/>
@@ -2771,6 +2954,7 @@
               <w:ind w:left="0" w:right="0" w:firstLine="0"/>
               <w:jc w:val="left"/>
               <w:rPr>
+                <w:rStyle w:val="None"/>
                 <w:rFonts w:ascii="Arial" w:cs="Arial" w:hAnsi="Arial" w:eastAsia="Arial"/>
                 <w:sz w:val="22"/>
                 <w:szCs w:val="22"/>
@@ -2779,6 +2963,7 @@
             </w:pPr>
             <w:r>
               <w:rPr>
+                <w:rStyle w:val="None"/>
                 <w:rFonts w:ascii="Arial" w:hAnsi="Arial"/>
                 <w:sz w:val="22"/>
                 <w:szCs w:val="22"/>
@@ -2795,6 +2980,7 @@
               <w:ind w:left="0" w:right="0" w:firstLine="0"/>
               <w:jc w:val="left"/>
               <w:rPr>
+                <w:rStyle w:val="None"/>
                 <w:rFonts w:ascii="Arial" w:cs="Arial" w:hAnsi="Arial" w:eastAsia="Arial"/>
                 <w:sz w:val="22"/>
                 <w:szCs w:val="22"/>
@@ -2803,6 +2989,7 @@
             </w:pPr>
             <w:r>
               <w:rPr>
+                <w:rStyle w:val="None"/>
                 <w:rFonts w:ascii="Arial" w:hAnsi="Arial"/>
                 <w:sz w:val="22"/>
                 <w:szCs w:val="22"/>
@@ -2819,6 +3006,7 @@
               <w:ind w:left="0" w:right="0" w:firstLine="0"/>
               <w:jc w:val="left"/>
               <w:rPr>
+                <w:rStyle w:val="None"/>
                 <w:rFonts w:ascii="Arial" w:cs="Arial" w:hAnsi="Arial" w:eastAsia="Arial"/>
                 <w:sz w:val="22"/>
                 <w:szCs w:val="22"/>
@@ -2827,6 +3015,7 @@
             </w:pPr>
             <w:r>
               <w:rPr>
+                <w:rStyle w:val="None"/>
                 <w:rFonts w:ascii="Arial" w:hAnsi="Arial"/>
                 <w:sz w:val="22"/>
                 <w:szCs w:val="22"/>
@@ -2843,6 +3032,7 @@
               <w:ind w:left="0" w:right="0" w:firstLine="0"/>
               <w:jc w:val="left"/>
               <w:rPr>
+                <w:rStyle w:val="None"/>
                 <w:rFonts w:ascii="Arial" w:cs="Arial" w:hAnsi="Arial" w:eastAsia="Arial"/>
                 <w:sz w:val="22"/>
                 <w:szCs w:val="22"/>
@@ -2851,6 +3041,7 @@
             </w:pPr>
             <w:r>
               <w:rPr>
+                <w:rStyle w:val="None"/>
                 <w:rFonts w:ascii="Arial" w:hAnsi="Arial"/>
                 <w:sz w:val="22"/>
                 <w:szCs w:val="22"/>
@@ -2867,6 +3058,7 @@
               <w:ind w:left="0" w:right="0" w:firstLine="0"/>
               <w:jc w:val="left"/>
               <w:rPr>
+                <w:rStyle w:val="None"/>
                 <w:rFonts w:ascii="Arial" w:cs="Arial" w:hAnsi="Arial" w:eastAsia="Arial"/>
                 <w:sz w:val="22"/>
                 <w:szCs w:val="22"/>
@@ -2875,6 +3067,7 @@
             </w:pPr>
             <w:r>
               <w:rPr>
+                <w:rStyle w:val="None"/>
                 <w:rFonts w:ascii="Arial" w:hAnsi="Arial"/>
                 <w:sz w:val="22"/>
                 <w:szCs w:val="22"/>
@@ -2891,6 +3084,7 @@
               <w:ind w:left="0" w:right="0" w:firstLine="0"/>
               <w:jc w:val="left"/>
               <w:rPr>
+                <w:rStyle w:val="None"/>
                 <w:rFonts w:ascii="Arial" w:cs="Arial" w:hAnsi="Arial" w:eastAsia="Arial"/>
                 <w:sz w:val="22"/>
                 <w:szCs w:val="22"/>
@@ -2899,6 +3093,7 @@
             </w:pPr>
             <w:r>
               <w:rPr>
+                <w:rStyle w:val="None"/>
                 <w:rFonts w:ascii="Arial" w:hAnsi="Arial"/>
                 <w:sz w:val="22"/>
                 <w:szCs w:val="22"/>
@@ -2915,6 +3110,7 @@
               <w:ind w:left="0" w:right="0" w:firstLine="0"/>
               <w:jc w:val="left"/>
               <w:rPr>
+                <w:rStyle w:val="None"/>
                 <w:rFonts w:ascii="Arial" w:cs="Arial" w:hAnsi="Arial" w:eastAsia="Arial"/>
                 <w:sz w:val="22"/>
                 <w:szCs w:val="22"/>
@@ -2923,6 +3119,7 @@
             </w:pPr>
             <w:r>
               <w:rPr>
+                <w:rStyle w:val="None"/>
                 <w:rFonts w:ascii="Arial" w:hAnsi="Arial"/>
                 <w:sz w:val="22"/>
                 <w:szCs w:val="22"/>
@@ -2939,6 +3136,7 @@
               <w:ind w:left="0" w:right="0" w:firstLine="0"/>
               <w:jc w:val="left"/>
               <w:rPr>
+                <w:rStyle w:val="None"/>
                 <w:rFonts w:ascii="Arial" w:cs="Arial" w:hAnsi="Arial" w:eastAsia="Arial"/>
                 <w:sz w:val="22"/>
                 <w:szCs w:val="22"/>
@@ -2947,6 +3145,7 @@
             </w:pPr>
             <w:r>
               <w:rPr>
+                <w:rStyle w:val="None"/>
                 <w:rFonts w:ascii="Arial" w:hAnsi="Arial"/>
                 <w:sz w:val="22"/>
                 <w:szCs w:val="22"/>
@@ -2963,6 +3162,7 @@
               <w:ind w:left="0" w:right="0" w:firstLine="0"/>
               <w:jc w:val="left"/>
               <w:rPr>
+                <w:rStyle w:val="None"/>
                 <w:rFonts w:ascii="Arial" w:cs="Arial" w:hAnsi="Arial" w:eastAsia="Arial"/>
                 <w:sz w:val="22"/>
                 <w:szCs w:val="22"/>
@@ -2971,6 +3171,7 @@
             </w:pPr>
             <w:r>
               <w:rPr>
+                <w:rStyle w:val="None"/>
                 <w:rFonts w:ascii="Arial" w:hAnsi="Arial"/>
                 <w:sz w:val="22"/>
                 <w:szCs w:val="22"/>
@@ -2987,6 +3188,7 @@
               <w:ind w:left="0" w:right="0" w:firstLine="0"/>
               <w:jc w:val="left"/>
               <w:rPr>
+                <w:rStyle w:val="None"/>
                 <w:rFonts w:ascii="Arial" w:cs="Arial" w:hAnsi="Arial" w:eastAsia="Arial"/>
                 <w:sz w:val="22"/>
                 <w:szCs w:val="22"/>
@@ -2995,6 +3197,7 @@
             </w:pPr>
             <w:r>
               <w:rPr>
+                <w:rStyle w:val="None"/>
                 <w:rFonts w:ascii="Arial" w:hAnsi="Arial"/>
                 <w:sz w:val="22"/>
                 <w:szCs w:val="22"/>
@@ -3008,6 +3211,7 @@
             <w:pPr>
               <w:pStyle w:val="Default"/>
               <w:rPr>
+                <w:rStyle w:val="None"/>
                 <w:rFonts w:ascii="Arial" w:cs="Arial" w:hAnsi="Arial" w:eastAsia="Arial"/>
                 <w:sz w:val="22"/>
                 <w:szCs w:val="22"/>
@@ -3022,6 +3226,7 @@
               <w:ind w:left="0" w:right="0" w:firstLine="0"/>
               <w:jc w:val="left"/>
               <w:rPr>
+                <w:rStyle w:val="None"/>
                 <w:rFonts w:ascii="Arial" w:cs="Arial" w:hAnsi="Arial" w:eastAsia="Arial"/>
                 <w:sz w:val="22"/>
                 <w:szCs w:val="22"/>
@@ -3030,6 +3235,7 @@
             </w:pPr>
             <w:r>
               <w:rPr>
+                <w:rStyle w:val="None"/>
                 <w:rFonts w:ascii="Arial" w:hAnsi="Arial"/>
                 <w:sz w:val="22"/>
                 <w:szCs w:val="22"/>
@@ -3051,6 +3257,7 @@
             </w:pPr>
             <w:r>
               <w:rPr>
+                <w:rStyle w:val="None"/>
                 <w:rFonts w:ascii="Arial" w:hAnsi="Arial"/>
                 <w:sz w:val="22"/>
                 <w:szCs w:val="22"/>
@@ -3061,6 +3268,7 @@
             </w:r>
             <w:r>
               <w:rPr>
+                <w:rStyle w:val="None"/>
                 <w:rFonts w:ascii="Arial Unicode MS" w:cs="Arial Unicode MS" w:hAnsi="Arial Unicode MS" w:eastAsia="Arial Unicode MS"/>
                 <w:sz w:val="22"/>
                 <w:szCs w:val="22"/>
@@ -3072,7 +3280,7 @@
         </w:tc>
         <w:tc>
           <w:tcPr>
-            <w:tcW w:type="dxa" w:w="1083"/>
+            <w:tcW w:type="dxa" w:w="1054"/>
             <w:tcBorders>
               <w:top w:val="single" w:color="000000" w:sz="4" w:space="0" w:shadow="0" w:frame="0"/>
               <w:left w:val="single" w:color="000000" w:sz="4" w:space="0" w:shadow="0" w:frame="0"/>
@@ -3092,6 +3300,7 @@
             <w:pPr>
               <w:pStyle w:val="Default"/>
               <w:rPr>
+                <w:rStyle w:val="None"/>
                 <w:rFonts w:ascii="Arial" w:cs="Arial" w:hAnsi="Arial" w:eastAsia="Arial"/>
                 <w:sz w:val="22"/>
                 <w:szCs w:val="22"/>
@@ -3111,6 +3320,7 @@
             </w:pPr>
             <w:r>
               <w:rPr>
+                <w:rStyle w:val="None"/>
                 <w:rFonts w:ascii="Arial" w:hAnsi="Arial"/>
                 <w:rtl w:val="0"/>
                 <w:lang w:val="en-US"/>
@@ -3119,6 +3329,7 @@
             </w:r>
             <w:r>
               <w:rPr>
+                <w:rStyle w:val="None"/>
                 <w:rFonts w:ascii="Arial" w:hAnsi="Arial"/>
                 <w:sz w:val="22"/>
                 <w:szCs w:val="22"/>
@@ -3131,7 +3342,7 @@
         </w:tc>
         <w:tc>
           <w:tcPr>
-            <w:tcW w:type="dxa" w:w="2865"/>
+            <w:tcW w:type="dxa" w:w="2574"/>
             <w:tcBorders>
               <w:top w:val="single" w:color="000000" w:sz="4" w:space="0" w:shadow="0" w:frame="0"/>
               <w:left w:val="single" w:color="000000" w:sz="4" w:space="0" w:shadow="0" w:frame="0"/>
@@ -3161,11 +3372,12 @@
             </w:pPr>
             <w:r>
               <w:rPr>
-                <w:rFonts w:ascii="Arial" w:hAnsi="Arial"/>
-                <w:rtl w:val="0"/>
-                <w:lang w:val="en-US"/>
-              </w:rPr>
-              <w:t>e-Oman, Muscat</w:t>
+                <w:rStyle w:val="None"/>
+                <w:rFonts w:ascii="Arial" w:hAnsi="Arial"/>
+                <w:rtl w:val="0"/>
+                <w:lang w:val="en-US"/>
+              </w:rPr>
+              <w:t>Saudi Electrical Company Riyadh</w:t>
             </w:r>
           </w:p>
           <w:p>
@@ -3186,11 +3398,12 @@
             </w:pPr>
             <w:r>
               <w:rPr>
-                <w:rFonts w:ascii="Arial" w:hAnsi="Arial"/>
-                <w:rtl w:val="0"/>
-                <w:lang w:val="en-US"/>
-              </w:rPr>
-              <w:t>ARABSAT, Riyadh, Saudi Arabia</w:t>
+                <w:rStyle w:val="None"/>
+                <w:rFonts w:ascii="Arial" w:hAnsi="Arial"/>
+                <w:rtl w:val="0"/>
+                <w:lang w:val="en-US"/>
+              </w:rPr>
+              <w:t>e-Oman, Muscat</w:t>
             </w:r>
           </w:p>
           <w:p>
@@ -3211,11 +3424,12 @@
             </w:pPr>
             <w:r>
               <w:rPr>
-                <w:rFonts w:ascii="Arial" w:hAnsi="Arial"/>
-                <w:rtl w:val="0"/>
-                <w:lang w:val="en-US"/>
-              </w:rPr>
-              <w:t>C-DAC Moahli, Chandigarh</w:t>
+                <w:rStyle w:val="None"/>
+                <w:rFonts w:ascii="Arial" w:hAnsi="Arial"/>
+                <w:rtl w:val="0"/>
+                <w:lang w:val="en-US"/>
+              </w:rPr>
+              <w:t>ARABSAT, Riyadh, Saudi Arabia</w:t>
             </w:r>
           </w:p>
           <w:p>
@@ -3236,11 +3450,12 @@
             </w:pPr>
             <w:r>
               <w:rPr>
-                <w:rFonts w:ascii="Arial" w:hAnsi="Arial"/>
-                <w:rtl w:val="0"/>
-                <w:lang w:val="en-US"/>
-              </w:rPr>
-              <w:t>Continental Automotive Components Private Limited,Bangalore</w:t>
+                <w:rStyle w:val="None"/>
+                <w:rFonts w:ascii="Arial" w:hAnsi="Arial"/>
+                <w:rtl w:val="0"/>
+                <w:lang w:val="en-US"/>
+              </w:rPr>
+              <w:t>C-DAC Moahli, Chandigarh</w:t>
             </w:r>
           </w:p>
           <w:p>
@@ -3261,11 +3476,12 @@
             </w:pPr>
             <w:r>
               <w:rPr>
-                <w:rFonts w:ascii="Arial" w:hAnsi="Arial"/>
-                <w:rtl w:val="0"/>
-                <w:lang w:val="en-US"/>
-              </w:rPr>
-              <w:t>Mercedez Benz R and D Center, Bangalore</w:t>
+                <w:rStyle w:val="None"/>
+                <w:rFonts w:ascii="Arial" w:hAnsi="Arial"/>
+                <w:rtl w:val="0"/>
+                <w:lang w:val="en-US"/>
+              </w:rPr>
+              <w:t>Kabbage Bangalore</w:t>
             </w:r>
           </w:p>
           <w:p>
@@ -3286,11 +3502,12 @@
             </w:pPr>
             <w:r>
               <w:rPr>
-                <w:rFonts w:ascii="Arial" w:hAnsi="Arial"/>
-                <w:rtl w:val="0"/>
-                <w:lang w:val="en-US"/>
-              </w:rPr>
-              <w:t>Toshiba, Bangalore</w:t>
+                <w:rStyle w:val="None"/>
+                <w:rFonts w:ascii="Arial" w:hAnsi="Arial"/>
+                <w:rtl w:val="0"/>
+                <w:lang w:val="en-US"/>
+              </w:rPr>
+              <w:t>Metlife Noida</w:t>
             </w:r>
           </w:p>
           <w:p>
@@ -3311,11 +3528,12 @@
             </w:pPr>
             <w:r>
               <w:rPr>
-                <w:rFonts w:ascii="Arial" w:hAnsi="Arial"/>
-                <w:rtl w:val="0"/>
-                <w:lang w:val="en-US"/>
-              </w:rPr>
-              <w:t>Sapient, Bangalore</w:t>
+                <w:rStyle w:val="None"/>
+                <w:rFonts w:ascii="Arial" w:hAnsi="Arial"/>
+                <w:rtl w:val="0"/>
+                <w:lang w:val="en-US"/>
+              </w:rPr>
+              <w:t xml:space="preserve">Abbott Mumbai, </w:t>
             </w:r>
           </w:p>
           <w:p>
@@ -3336,11 +3554,12 @@
             </w:pPr>
             <w:r>
               <w:rPr>
-                <w:rFonts w:ascii="Arial" w:hAnsi="Arial"/>
-                <w:rtl w:val="0"/>
-                <w:lang w:val="en-US"/>
-              </w:rPr>
-              <w:t>Walmart, Bangalore</w:t>
+                <w:rStyle w:val="None"/>
+                <w:rFonts w:ascii="Arial" w:hAnsi="Arial"/>
+                <w:rtl w:val="0"/>
+                <w:lang w:val="en-US"/>
+              </w:rPr>
+              <w:t xml:space="preserve">NCE Noida, </w:t>
             </w:r>
           </w:p>
           <w:p>
@@ -3361,11 +3580,12 @@
             </w:pPr>
             <w:r>
               <w:rPr>
-                <w:rFonts w:ascii="Arial" w:hAnsi="Arial"/>
-                <w:rtl w:val="0"/>
-                <w:lang w:val="en-US"/>
-              </w:rPr>
-              <w:t>IBM Bangalore, Hydrabad</w:t>
+                <w:rStyle w:val="None"/>
+                <w:rFonts w:ascii="Arial" w:hAnsi="Arial"/>
+                <w:rtl w:val="0"/>
+                <w:lang w:val="en-US"/>
+              </w:rPr>
+              <w:t>Continental Automotive Components Private Limited,Bangalore</w:t>
             </w:r>
           </w:p>
           <w:p>
@@ -3386,6 +3606,137 @@
             </w:pPr>
             <w:r>
               <w:rPr>
+                <w:rStyle w:val="None"/>
+                <w:rFonts w:ascii="Arial" w:hAnsi="Arial"/>
+                <w:rtl w:val="0"/>
+                <w:lang w:val="en-US"/>
+              </w:rPr>
+              <w:t>Mercedez Benz R and D Center, Bangalore</w:t>
+            </w:r>
+          </w:p>
+          <w:p>
+            <w:pPr>
+              <w:pStyle w:val="List Paragraph"/>
+              <w:numPr>
+                <w:ilvl w:val="0"/>
+                <w:numId w:val="11"/>
+              </w:numPr>
+              <w:bidi w:val="0"/>
+              <w:ind w:right="0"/>
+              <w:jc w:val="left"/>
+              <w:rPr>
+                <w:rFonts w:ascii="Arial" w:hAnsi="Arial"/>
+                <w:rtl w:val="0"/>
+                <w:lang w:val="en-US"/>
+              </w:rPr>
+            </w:pPr>
+            <w:r>
+              <w:rPr>
+                <w:rStyle w:val="None"/>
+                <w:rFonts w:ascii="Arial" w:hAnsi="Arial"/>
+                <w:rtl w:val="0"/>
+                <w:lang w:val="en-US"/>
+              </w:rPr>
+              <w:t>Toshiba, Bangalore</w:t>
+            </w:r>
+          </w:p>
+          <w:p>
+            <w:pPr>
+              <w:pStyle w:val="List Paragraph"/>
+              <w:numPr>
+                <w:ilvl w:val="0"/>
+                <w:numId w:val="11"/>
+              </w:numPr>
+              <w:bidi w:val="0"/>
+              <w:ind w:right="0"/>
+              <w:jc w:val="left"/>
+              <w:rPr>
+                <w:rFonts w:ascii="Arial" w:hAnsi="Arial"/>
+                <w:rtl w:val="0"/>
+                <w:lang w:val="en-US"/>
+              </w:rPr>
+            </w:pPr>
+            <w:r>
+              <w:rPr>
+                <w:rStyle w:val="None"/>
+                <w:rFonts w:ascii="Arial" w:hAnsi="Arial"/>
+                <w:rtl w:val="0"/>
+                <w:lang w:val="en-US"/>
+              </w:rPr>
+              <w:t>Sapient, Bangalore</w:t>
+            </w:r>
+          </w:p>
+          <w:p>
+            <w:pPr>
+              <w:pStyle w:val="List Paragraph"/>
+              <w:numPr>
+                <w:ilvl w:val="0"/>
+                <w:numId w:val="11"/>
+              </w:numPr>
+              <w:bidi w:val="0"/>
+              <w:ind w:right="0"/>
+              <w:jc w:val="left"/>
+              <w:rPr>
+                <w:rFonts w:ascii="Arial" w:hAnsi="Arial"/>
+                <w:rtl w:val="0"/>
+                <w:lang w:val="en-US"/>
+              </w:rPr>
+            </w:pPr>
+            <w:r>
+              <w:rPr>
+                <w:rStyle w:val="None"/>
+                <w:rFonts w:ascii="Arial" w:hAnsi="Arial"/>
+                <w:rtl w:val="0"/>
+                <w:lang w:val="en-US"/>
+              </w:rPr>
+              <w:t>Walmart, Bangalore</w:t>
+            </w:r>
+          </w:p>
+          <w:p>
+            <w:pPr>
+              <w:pStyle w:val="List Paragraph"/>
+              <w:numPr>
+                <w:ilvl w:val="0"/>
+                <w:numId w:val="11"/>
+              </w:numPr>
+              <w:bidi w:val="0"/>
+              <w:ind w:right="0"/>
+              <w:jc w:val="left"/>
+              <w:rPr>
+                <w:rFonts w:ascii="Arial" w:hAnsi="Arial"/>
+                <w:rtl w:val="0"/>
+                <w:lang w:val="en-US"/>
+              </w:rPr>
+            </w:pPr>
+            <w:r>
+              <w:rPr>
+                <w:rStyle w:val="None"/>
+                <w:rFonts w:ascii="Arial" w:hAnsi="Arial"/>
+                <w:rtl w:val="0"/>
+                <w:lang w:val="en-US"/>
+              </w:rPr>
+              <w:t>IBM Bangalore, Hydrabad</w:t>
+            </w:r>
+          </w:p>
+          <w:p>
+            <w:pPr>
+              <w:pStyle w:val="List Paragraph"/>
+              <w:numPr>
+                <w:ilvl w:val="0"/>
+                <w:numId w:val="11"/>
+              </w:numPr>
+              <w:bidi w:val="0"/>
+              <w:ind w:right="0"/>
+              <w:jc w:val="left"/>
+              <w:rPr>
+                <w:rFonts w:ascii="Arial" w:hAnsi="Arial"/>
+                <w:rtl w:val="0"/>
+                <w:lang w:val="en-US"/>
+              </w:rPr>
+            </w:pPr>
+            <w:r>
+              <w:rPr>
+                <w:rStyle w:val="None"/>
                 <w:rFonts w:ascii="Times New Roman" w:hAnsi="Times New Roman"/>
                 <w:rtl w:val="0"/>
                 <w:lang w:val="en-US"/>
@@ -3394,6 +3745,7 @@
             </w:r>
             <w:r>
               <w:rPr>
+                <w:rStyle w:val="None"/>
                 <w:rFonts w:ascii="Arial" w:hAnsi="Arial"/>
                 <w:sz w:val="22"/>
                 <w:szCs w:val="22"/>
@@ -3404,6 +3756,7 @@
             </w:r>
             <w:r>
               <w:rPr>
+                <w:rStyle w:val="None"/>
                 <w:rFonts w:ascii="Times New Roman" w:hAnsi="Times New Roman"/>
                 <w:rtl w:val="0"/>
                 <w:lang w:val="en-US"/>
@@ -3431,6 +3784,7 @@
             </w:pPr>
             <w:r>
               <w:rPr>
+                <w:rStyle w:val="None"/>
                 <w:rFonts w:ascii="Arial" w:hAnsi="Arial"/>
                 <w:sz w:val="22"/>
                 <w:szCs w:val="22"/>
@@ -3459,6 +3813,7 @@
             </w:pPr>
             <w:r>
               <w:rPr>
+                <w:rStyle w:val="None"/>
                 <w:rFonts w:ascii="Arial" w:hAnsi="Arial"/>
                 <w:sz w:val="22"/>
                 <w:szCs w:val="22"/>
@@ -3486,6 +3841,7 @@
             </w:pPr>
             <w:r>
               <w:rPr>
+                <w:rStyle w:val="None"/>
                 <w:rFonts w:ascii="Times New Roman" w:hAnsi="Times New Roman"/>
                 <w:rtl w:val="0"/>
                 <w:lang w:val="en-US"/>
@@ -3513,6 +3869,7 @@
             </w:pPr>
             <w:r>
               <w:rPr>
+                <w:rStyle w:val="None"/>
                 <w:rFonts w:ascii="Arial" w:hAnsi="Arial"/>
                 <w:sz w:val="22"/>
                 <w:szCs w:val="22"/>
@@ -3542,6 +3899,7 @@
             </w:pPr>
             <w:r>
               <w:rPr>
+                <w:rStyle w:val="None"/>
                 <w:rFonts w:ascii="Arial" w:hAnsi="Arial"/>
                 <w:sz w:val="22"/>
                 <w:szCs w:val="22"/>
@@ -3571,6 +3929,7 @@
             </w:pPr>
             <w:r>
               <w:rPr>
+                <w:rStyle w:val="None"/>
                 <w:rFonts w:ascii="Arial" w:hAnsi="Arial"/>
                 <w:sz w:val="22"/>
                 <w:szCs w:val="22"/>
@@ -3600,6 +3959,7 @@
             </w:pPr>
             <w:r>
               <w:rPr>
+                <w:rStyle w:val="None"/>
                 <w:rFonts w:ascii="Arial" w:hAnsi="Arial"/>
                 <w:sz w:val="22"/>
                 <w:szCs w:val="22"/>
@@ -3629,6 +3989,7 @@
             </w:pPr>
             <w:r>
               <w:rPr>
+                <w:rStyle w:val="None"/>
                 <w:rFonts w:ascii="Arial" w:hAnsi="Arial"/>
                 <w:sz w:val="22"/>
                 <w:szCs w:val="22"/>
@@ -3658,6 +4019,7 @@
             </w:pPr>
             <w:r>
               <w:rPr>
+                <w:rStyle w:val="None"/>
                 <w:rFonts w:ascii="Arial" w:hAnsi="Arial"/>
                 <w:sz w:val="22"/>
                 <w:szCs w:val="22"/>
@@ -3687,6 +4049,7 @@
             </w:pPr>
             <w:r>
               <w:rPr>
+                <w:rStyle w:val="None"/>
                 <w:rFonts w:ascii="Arial" w:hAnsi="Arial"/>
                 <w:sz w:val="22"/>
                 <w:szCs w:val="22"/>
@@ -3716,6 +4079,7 @@
             </w:pPr>
             <w:r>
               <w:rPr>
+                <w:rStyle w:val="None"/>
                 <w:rFonts w:ascii="Arial" w:hAnsi="Arial"/>
                 <w:sz w:val="22"/>
                 <w:szCs w:val="22"/>
@@ -3745,6 +4109,7 @@
             </w:pPr>
             <w:r>
               <w:rPr>
+                <w:rStyle w:val="None"/>
                 <w:rFonts w:ascii="Arial" w:hAnsi="Arial"/>
                 <w:sz w:val="22"/>
                 <w:szCs w:val="22"/>
@@ -3774,6 +4139,7 @@
             </w:pPr>
             <w:r>
               <w:rPr>
+                <w:rStyle w:val="None"/>
                 <w:rFonts w:ascii="Arial" w:hAnsi="Arial"/>
                 <w:sz w:val="22"/>
                 <w:szCs w:val="22"/>
@@ -3803,6 +4169,7 @@
             </w:pPr>
             <w:r>
               <w:rPr>
+                <w:rStyle w:val="None"/>
                 <w:rFonts w:ascii="Arial" w:hAnsi="Arial"/>
                 <w:sz w:val="22"/>
                 <w:szCs w:val="22"/>
@@ -3832,6 +4199,7 @@
             </w:pPr>
             <w:r>
               <w:rPr>
+                <w:rStyle w:val="None"/>
                 <w:rFonts w:ascii="Arial" w:hAnsi="Arial"/>
                 <w:sz w:val="22"/>
                 <w:szCs w:val="22"/>
@@ -3861,6 +4229,7 @@
             </w:pPr>
             <w:r>
               <w:rPr>
+                <w:rStyle w:val="None"/>
                 <w:rFonts w:ascii="Arial" w:hAnsi="Arial"/>
                 <w:sz w:val="22"/>
                 <w:szCs w:val="22"/>
@@ -3890,6 +4259,7 @@
             </w:pPr>
             <w:r>
               <w:rPr>
+                <w:rStyle w:val="None"/>
                 <w:rFonts w:ascii="Arial" w:hAnsi="Arial"/>
                 <w:sz w:val="22"/>
                 <w:szCs w:val="22"/>
@@ -3919,6 +4289,7 @@
             </w:pPr>
             <w:r>
               <w:rPr>
+                <w:rStyle w:val="None"/>
                 <w:rFonts w:ascii="Arial" w:hAnsi="Arial"/>
                 <w:sz w:val="22"/>
                 <w:szCs w:val="22"/>
@@ -3948,6 +4319,7 @@
             </w:pPr>
             <w:r>
               <w:rPr>
+                <w:rStyle w:val="None"/>
                 <w:rFonts w:ascii="Arial" w:hAnsi="Arial"/>
                 <w:sz w:val="22"/>
                 <w:szCs w:val="22"/>
@@ -3977,6 +4349,7 @@
             </w:pPr>
             <w:r>
               <w:rPr>
+                <w:rStyle w:val="None"/>
                 <w:rFonts w:ascii="Arial" w:hAnsi="Arial"/>
                 <w:sz w:val="22"/>
                 <w:szCs w:val="22"/>
@@ -4006,6 +4379,7 @@
             </w:pPr>
             <w:r>
               <w:rPr>
+                <w:rStyle w:val="None"/>
                 <w:rFonts w:ascii="Arial" w:hAnsi="Arial"/>
                 <w:sz w:val="22"/>
                 <w:szCs w:val="22"/>
@@ -4035,6 +4409,7 @@
             </w:pPr>
             <w:r>
               <w:rPr>
+                <w:rStyle w:val="None"/>
                 <w:rFonts w:ascii="Arial" w:hAnsi="Arial"/>
                 <w:sz w:val="22"/>
                 <w:szCs w:val="22"/>
@@ -4064,6 +4439,7 @@
             </w:pPr>
             <w:r>
               <w:rPr>
+                <w:rStyle w:val="None"/>
                 <w:rFonts w:ascii="Arial" w:hAnsi="Arial"/>
                 <w:sz w:val="22"/>
                 <w:szCs w:val="22"/>
@@ -4107,6 +4483,7 @@
             </w:pPr>
             <w:r>
               <w:rPr>
+                <w:rStyle w:val="None"/>
                 <w:rFonts w:ascii="Arial" w:hAnsi="Arial"/>
                 <w:sz w:val="22"/>
                 <w:szCs w:val="22"/>
@@ -4136,6 +4513,7 @@
             </w:pPr>
             <w:r>
               <w:rPr>
+                <w:rStyle w:val="None"/>
                 <w:rFonts w:ascii="Arial" w:hAnsi="Arial"/>
                 <w:sz w:val="22"/>
                 <w:szCs w:val="22"/>
@@ -4165,6 +4543,7 @@
             </w:pPr>
             <w:r>
               <w:rPr>
+                <w:rStyle w:val="None"/>
                 <w:rFonts w:ascii="Arial" w:hAnsi="Arial"/>
                 <w:sz w:val="22"/>
                 <w:szCs w:val="22"/>
@@ -4194,6 +4573,7 @@
             </w:pPr>
             <w:r>
               <w:rPr>
+                <w:rStyle w:val="None"/>
                 <w:rFonts w:ascii="Arial" w:hAnsi="Arial"/>
                 <w:sz w:val="22"/>
                 <w:szCs w:val="22"/>
@@ -4223,6 +4603,7 @@
             </w:pPr>
             <w:r>
               <w:rPr>
+                <w:rStyle w:val="None"/>
                 <w:rFonts w:ascii="Arial" w:hAnsi="Arial"/>
                 <w:sz w:val="22"/>
                 <w:szCs w:val="22"/>
@@ -4252,6 +4633,7 @@
             </w:pPr>
             <w:r>
               <w:rPr>
+                <w:rStyle w:val="None"/>
                 <w:rFonts w:ascii="Arial" w:hAnsi="Arial"/>
                 <w:sz w:val="22"/>
                 <w:szCs w:val="22"/>
@@ -4281,6 +4663,7 @@
             </w:pPr>
             <w:r>
               <w:rPr>
+                <w:rStyle w:val="None"/>
                 <w:rFonts w:ascii="Arial" w:hAnsi="Arial"/>
                 <w:sz w:val="22"/>
                 <w:szCs w:val="22"/>
@@ -4310,6 +4693,7 @@
             </w:pPr>
             <w:r>
               <w:rPr>
+                <w:rStyle w:val="None"/>
                 <w:rFonts w:ascii="Arial" w:hAnsi="Arial"/>
                 <w:sz w:val="22"/>
                 <w:szCs w:val="22"/>
@@ -4339,6 +4723,7 @@
             </w:pPr>
             <w:r>
               <w:rPr>
+                <w:rStyle w:val="None"/>
                 <w:rFonts w:ascii="Arial" w:hAnsi="Arial"/>
                 <w:sz w:val="22"/>
                 <w:szCs w:val="22"/>
@@ -4368,6 +4753,7 @@
             </w:pPr>
             <w:r>
               <w:rPr>
+                <w:rStyle w:val="None"/>
                 <w:rFonts w:ascii="Arial" w:hAnsi="Arial"/>
                 <w:sz w:val="22"/>
                 <w:szCs w:val="22"/>
@@ -4397,6 +4783,7 @@
             </w:pPr>
             <w:r>
               <w:rPr>
+                <w:rStyle w:val="None"/>
                 <w:rFonts w:ascii="Arial" w:hAnsi="Arial"/>
                 <w:sz w:val="22"/>
                 <w:szCs w:val="22"/>
@@ -4426,6 +4813,7 @@
             </w:pPr>
             <w:r>
               <w:rPr>
+                <w:rStyle w:val="None"/>
                 <w:rFonts w:ascii="Arial" w:hAnsi="Arial"/>
                 <w:sz w:val="22"/>
                 <w:szCs w:val="22"/>
@@ -4455,6 +4843,7 @@
             </w:pPr>
             <w:r>
               <w:rPr>
+                <w:rStyle w:val="None"/>
                 <w:rFonts w:ascii="Arial" w:hAnsi="Arial"/>
                 <w:sz w:val="22"/>
                 <w:szCs w:val="22"/>
@@ -4484,6 +4873,7 @@
             </w:pPr>
             <w:r>
               <w:rPr>
+                <w:rStyle w:val="None"/>
                 <w:rFonts w:ascii="Arial" w:hAnsi="Arial"/>
                 <w:sz w:val="22"/>
                 <w:szCs w:val="22"/>
@@ -4527,6 +4917,7 @@
             </w:pPr>
             <w:r>
               <w:rPr>
+                <w:rStyle w:val="None"/>
                 <w:rFonts w:ascii="Arial" w:hAnsi="Arial"/>
                 <w:sz w:val="22"/>
                 <w:szCs w:val="22"/>
@@ -4556,6 +4947,7 @@
             </w:pPr>
             <w:r>
               <w:rPr>
+                <w:rStyle w:val="None"/>
                 <w:rFonts w:ascii="Arial" w:hAnsi="Arial"/>
                 <w:sz w:val="22"/>
                 <w:szCs w:val="22"/>
@@ -4585,6 +4977,7 @@
             </w:pPr>
             <w:r>
               <w:rPr>
+                <w:rStyle w:val="None"/>
                 <w:rFonts w:ascii="Arial" w:hAnsi="Arial"/>
                 <w:sz w:val="22"/>
                 <w:szCs w:val="22"/>
@@ -4597,7 +4990,7 @@
         </w:tc>
         <w:tc>
           <w:tcPr>
-            <w:tcW w:type="dxa" w:w="1590"/>
+            <w:tcW w:type="dxa" w:w="1461"/>
             <w:tcBorders>
               <w:top w:val="single" w:color="000000" w:sz="4" w:space="0" w:shadow="0" w:frame="0"/>
               <w:left w:val="single" w:color="000000" w:sz="4" w:space="0" w:shadow="0" w:frame="0"/>
@@ -4617,6 +5010,7 @@
             <w:pPr>
               <w:pStyle w:val="Default"/>
               <w:rPr>
+                <w:rStyle w:val="None"/>
                 <w:rFonts w:ascii="Arial" w:cs="Arial" w:hAnsi="Arial" w:eastAsia="Arial"/>
                 <w:sz w:val="22"/>
                 <w:szCs w:val="22"/>
@@ -4631,6 +5025,7 @@
               <w:ind w:left="0" w:right="0" w:firstLine="0"/>
               <w:jc w:val="left"/>
               <w:rPr>
+                <w:rStyle w:val="None"/>
                 <w:rFonts w:ascii="Arial" w:cs="Arial" w:hAnsi="Arial" w:eastAsia="Arial"/>
                 <w:sz w:val="22"/>
                 <w:szCs w:val="22"/>
@@ -4639,6 +5034,7 @@
             </w:pPr>
             <w:r>
               <w:rPr>
+                <w:rStyle w:val="None"/>
                 <w:rFonts w:ascii="Arial" w:hAnsi="Arial"/>
                 <w:sz w:val="22"/>
                 <w:szCs w:val="22"/>
@@ -4655,6 +5051,7 @@
               <w:ind w:left="0" w:right="0" w:firstLine="0"/>
               <w:jc w:val="left"/>
               <w:rPr>
+                <w:rStyle w:val="None"/>
                 <w:rFonts w:ascii="Arial" w:cs="Arial" w:hAnsi="Arial" w:eastAsia="Arial"/>
                 <w:sz w:val="22"/>
                 <w:szCs w:val="22"/>
@@ -4663,6 +5060,7 @@
             </w:pPr>
             <w:r>
               <w:rPr>
+                <w:rStyle w:val="None"/>
                 <w:rFonts w:ascii="Arial" w:hAnsi="Arial"/>
                 <w:sz w:val="22"/>
                 <w:szCs w:val="22"/>
@@ -4679,6 +5077,7 @@
               <w:ind w:left="0" w:right="0" w:firstLine="0"/>
               <w:jc w:val="left"/>
               <w:rPr>
+                <w:rStyle w:val="None"/>
                 <w:rFonts w:ascii="Arial" w:cs="Arial" w:hAnsi="Arial" w:eastAsia="Arial"/>
                 <w:sz w:val="22"/>
                 <w:szCs w:val="22"/>
@@ -4687,6 +5086,7 @@
             </w:pPr>
             <w:r>
               <w:rPr>
+                <w:rStyle w:val="None"/>
                 <w:rFonts w:ascii="Arial" w:hAnsi="Arial"/>
                 <w:sz w:val="22"/>
                 <w:szCs w:val="22"/>
@@ -4703,6 +5103,7 @@
               <w:ind w:left="0" w:right="0" w:firstLine="0"/>
               <w:jc w:val="left"/>
               <w:rPr>
+                <w:rStyle w:val="None"/>
                 <w:rFonts w:ascii="Arial" w:cs="Arial" w:hAnsi="Arial" w:eastAsia="Arial"/>
                 <w:sz w:val="22"/>
                 <w:szCs w:val="22"/>
@@ -4711,6 +5112,7 @@
             </w:pPr>
             <w:r>
               <w:rPr>
+                <w:rStyle w:val="None"/>
                 <w:rFonts w:ascii="Arial" w:hAnsi="Arial"/>
                 <w:sz w:val="22"/>
                 <w:szCs w:val="22"/>
@@ -4732,6 +5134,7 @@
             </w:pPr>
             <w:r>
               <w:rPr>
+                <w:rStyle w:val="None"/>
                 <w:rFonts w:ascii="Arial" w:hAnsi="Arial"/>
                 <w:sz w:val="22"/>
                 <w:szCs w:val="22"/>
@@ -4748,11 +5151,11 @@
           <w:shd w:val="clear" w:color="auto" w:fill="ced7e7"/>
         </w:tblPrEx>
         <w:trPr>
-          <w:trHeight w:val="8193" w:hRule="atLeast"/>
+          <w:trHeight w:val="9843" w:hRule="atLeast"/>
         </w:trPr>
         <w:tc>
           <w:tcPr>
-            <w:tcW w:type="dxa" w:w="2443"/>
+            <w:tcW w:type="dxa" w:w="2245"/>
             <w:tcBorders>
               <w:top w:val="single" w:color="000000" w:sz="4" w:space="0" w:shadow="0" w:frame="0"/>
               <w:left w:val="single" w:color="000000" w:sz="4" w:space="0" w:shadow="0" w:frame="0"/>
@@ -4772,6 +5175,7 @@
             <w:pPr>
               <w:pStyle w:val="Default"/>
               <w:rPr>
+                <w:rStyle w:val="None"/>
                 <w:rFonts w:ascii="Arial" w:cs="Arial" w:hAnsi="Arial" w:eastAsia="Arial"/>
                 <w:sz w:val="22"/>
                 <w:szCs w:val="22"/>
@@ -4779,6 +5183,7 @@
             </w:pPr>
             <w:r>
               <w:rPr>
+                <w:rStyle w:val="None"/>
                 <w:rFonts w:ascii="Arial" w:hAnsi="Arial"/>
                 <w:sz w:val="22"/>
                 <w:szCs w:val="22"/>
@@ -4792,6 +5197,7 @@
             <w:pPr>
               <w:pStyle w:val="Default"/>
               <w:rPr>
+                <w:rStyle w:val="None"/>
                 <w:rFonts w:ascii="Arial" w:cs="Arial" w:hAnsi="Arial" w:eastAsia="Arial"/>
                 <w:sz w:val="22"/>
                 <w:szCs w:val="22"/>
@@ -4806,6 +5212,7 @@
               <w:ind w:left="0" w:right="0" w:firstLine="0"/>
               <w:jc w:val="left"/>
               <w:rPr>
+                <w:rStyle w:val="None"/>
                 <w:rFonts w:ascii="Arial" w:cs="Arial" w:hAnsi="Arial" w:eastAsia="Arial"/>
                 <w:sz w:val="22"/>
                 <w:szCs w:val="22"/>
@@ -4814,6 +5221,7 @@
             </w:pPr>
             <w:r>
               <w:rPr>
+                <w:rStyle w:val="None"/>
                 <w:rFonts w:ascii="Arial" w:hAnsi="Arial"/>
                 <w:sz w:val="22"/>
                 <w:szCs w:val="22"/>
@@ -4827,6 +5235,7 @@
             <w:pPr>
               <w:pStyle w:val="Default"/>
               <w:rPr>
+                <w:rStyle w:val="None"/>
                 <w:rFonts w:ascii="Arial" w:cs="Arial" w:hAnsi="Arial" w:eastAsia="Arial"/>
                 <w:sz w:val="22"/>
                 <w:szCs w:val="22"/>
@@ -4841,6 +5250,7 @@
               <w:ind w:left="0" w:right="0" w:firstLine="0"/>
               <w:jc w:val="left"/>
               <w:rPr>
+                <w:rStyle w:val="None"/>
                 <w:rFonts w:ascii="Arial" w:cs="Arial" w:hAnsi="Arial" w:eastAsia="Arial"/>
                 <w:sz w:val="22"/>
                 <w:szCs w:val="22"/>
@@ -4849,6 +5259,7 @@
             </w:pPr>
             <w:r>
               <w:rPr>
+                <w:rStyle w:val="None"/>
                 <w:rFonts w:ascii="Arial" w:hAnsi="Arial"/>
                 <w:sz w:val="22"/>
                 <w:szCs w:val="22"/>
@@ -4862,6 +5273,7 @@
             <w:pPr>
               <w:pStyle w:val="Default"/>
               <w:rPr>
+                <w:rStyle w:val="None"/>
                 <w:rFonts w:ascii="Arial" w:cs="Arial" w:hAnsi="Arial" w:eastAsia="Arial"/>
                 <w:sz w:val="22"/>
                 <w:szCs w:val="22"/>
@@ -4876,6 +5288,7 @@
               <w:ind w:left="0" w:right="0" w:firstLine="0"/>
               <w:jc w:val="left"/>
               <w:rPr>
+                <w:rStyle w:val="None"/>
                 <w:rFonts w:ascii="Arial" w:cs="Arial" w:hAnsi="Arial" w:eastAsia="Arial"/>
                 <w:sz w:val="22"/>
                 <w:szCs w:val="22"/>
@@ -4884,6 +5297,7 @@
             </w:pPr>
             <w:r>
               <w:rPr>
+                <w:rStyle w:val="None"/>
                 <w:rFonts w:ascii="Arial" w:hAnsi="Arial"/>
                 <w:sz w:val="22"/>
                 <w:szCs w:val="22"/>
@@ -4900,6 +5314,7 @@
               <w:ind w:left="0" w:right="0" w:firstLine="0"/>
               <w:jc w:val="left"/>
               <w:rPr>
+                <w:rStyle w:val="None"/>
                 <w:rFonts w:ascii="Arial" w:cs="Arial" w:hAnsi="Arial" w:eastAsia="Arial"/>
                 <w:sz w:val="22"/>
                 <w:szCs w:val="22"/>
@@ -4908,6 +5323,7 @@
             </w:pPr>
             <w:r>
               <w:rPr>
+                <w:rStyle w:val="None"/>
                 <w:rFonts w:ascii="Arial" w:hAnsi="Arial"/>
                 <w:sz w:val="22"/>
                 <w:szCs w:val="22"/>
@@ -4924,6 +5340,7 @@
               <w:ind w:left="0" w:right="0" w:firstLine="0"/>
               <w:jc w:val="left"/>
               <w:rPr>
+                <w:rStyle w:val="None"/>
                 <w:rFonts w:ascii="Arial" w:cs="Arial" w:hAnsi="Arial" w:eastAsia="Arial"/>
                 <w:sz w:val="22"/>
                 <w:szCs w:val="22"/>
@@ -4932,6 +5349,7 @@
             </w:pPr>
             <w:r>
               <w:rPr>
+                <w:rStyle w:val="None"/>
                 <w:rFonts w:ascii="Arial" w:hAnsi="Arial"/>
                 <w:sz w:val="22"/>
                 <w:szCs w:val="22"/>
@@ -4948,6 +5366,7 @@
               <w:ind w:left="0" w:right="0" w:firstLine="0"/>
               <w:jc w:val="left"/>
               <w:rPr>
+                <w:rStyle w:val="None"/>
                 <w:rFonts w:ascii="Arial" w:cs="Arial" w:hAnsi="Arial" w:eastAsia="Arial"/>
                 <w:sz w:val="22"/>
                 <w:szCs w:val="22"/>
@@ -4956,6 +5375,7 @@
             </w:pPr>
             <w:r>
               <w:rPr>
+                <w:rStyle w:val="None"/>
                 <w:rFonts w:ascii="Arial" w:hAnsi="Arial"/>
                 <w:sz w:val="22"/>
                 <w:szCs w:val="22"/>
@@ -4972,6 +5392,7 @@
               <w:ind w:left="0" w:right="0" w:firstLine="0"/>
               <w:jc w:val="left"/>
               <w:rPr>
+                <w:rStyle w:val="None"/>
                 <w:rFonts w:ascii="Arial" w:cs="Arial" w:hAnsi="Arial" w:eastAsia="Arial"/>
                 <w:sz w:val="22"/>
                 <w:szCs w:val="22"/>
@@ -4980,6 +5401,7 @@
             </w:pPr>
             <w:r>
               <w:rPr>
+                <w:rStyle w:val="None"/>
                 <w:rFonts w:ascii="Arial" w:hAnsi="Arial"/>
                 <w:sz w:val="22"/>
                 <w:szCs w:val="22"/>
@@ -4993,6 +5415,7 @@
             <w:pPr>
               <w:pStyle w:val="Default"/>
               <w:rPr>
+                <w:rStyle w:val="None"/>
                 <w:rFonts w:ascii="Arial" w:cs="Arial" w:hAnsi="Arial" w:eastAsia="Arial"/>
                 <w:sz w:val="22"/>
                 <w:szCs w:val="22"/>
@@ -5007,6 +5430,7 @@
               <w:ind w:left="0" w:right="0" w:firstLine="0"/>
               <w:jc w:val="left"/>
               <w:rPr>
+                <w:rStyle w:val="None"/>
                 <w:rFonts w:ascii="Arial" w:cs="Arial" w:hAnsi="Arial" w:eastAsia="Arial"/>
                 <w:sz w:val="22"/>
                 <w:szCs w:val="22"/>
@@ -5015,6 +5439,7 @@
             </w:pPr>
             <w:r>
               <w:rPr>
+                <w:rStyle w:val="None"/>
                 <w:rFonts w:ascii="Arial" w:hAnsi="Arial"/>
                 <w:sz w:val="22"/>
                 <w:szCs w:val="22"/>
@@ -5031,6 +5456,7 @@
               <w:ind w:left="0" w:right="0" w:firstLine="0"/>
               <w:jc w:val="left"/>
               <w:rPr>
+                <w:rStyle w:val="None"/>
                 <w:rFonts w:ascii="Arial" w:cs="Arial" w:hAnsi="Arial" w:eastAsia="Arial"/>
                 <w:sz w:val="22"/>
                 <w:szCs w:val="22"/>
@@ -5039,6 +5465,7 @@
             </w:pPr>
             <w:r>
               <w:rPr>
+                <w:rStyle w:val="None"/>
                 <w:rFonts w:ascii="Arial" w:hAnsi="Arial"/>
                 <w:sz w:val="22"/>
                 <w:szCs w:val="22"/>
@@ -5055,6 +5482,7 @@
               <w:ind w:left="0" w:right="0" w:firstLine="0"/>
               <w:jc w:val="left"/>
               <w:rPr>
+                <w:rStyle w:val="None"/>
                 <w:rFonts w:ascii="Arial" w:cs="Arial" w:hAnsi="Arial" w:eastAsia="Arial"/>
                 <w:sz w:val="22"/>
                 <w:szCs w:val="22"/>
@@ -5063,6 +5491,7 @@
             </w:pPr>
             <w:r>
               <w:rPr>
+                <w:rStyle w:val="None"/>
                 <w:rFonts w:ascii="Arial" w:hAnsi="Arial"/>
                 <w:sz w:val="22"/>
                 <w:szCs w:val="22"/>
@@ -5076,6 +5505,7 @@
             <w:pPr>
               <w:pStyle w:val="Default"/>
               <w:rPr>
+                <w:rStyle w:val="None"/>
                 <w:rFonts w:ascii="Arial" w:cs="Arial" w:hAnsi="Arial" w:eastAsia="Arial"/>
                 <w:sz w:val="22"/>
                 <w:szCs w:val="22"/>
@@ -5090,6 +5520,7 @@
               <w:ind w:left="0" w:right="0" w:firstLine="0"/>
               <w:jc w:val="left"/>
               <w:rPr>
+                <w:rStyle w:val="None"/>
                 <w:rFonts w:ascii="Arial" w:cs="Arial" w:hAnsi="Arial" w:eastAsia="Arial"/>
                 <w:sz w:val="22"/>
                 <w:szCs w:val="22"/>
@@ -5098,6 +5529,7 @@
             </w:pPr>
             <w:r>
               <w:rPr>
+                <w:rStyle w:val="None"/>
                 <w:rFonts w:ascii="Arial" w:hAnsi="Arial"/>
                 <w:sz w:val="22"/>
                 <w:szCs w:val="22"/>
@@ -5110,74 +5542,28 @@
           <w:p>
             <w:pPr>
               <w:pStyle w:val="Default"/>
+              <w:rPr>
+                <w:rStyle w:val="None"/>
+                <w:rFonts w:ascii="Arial" w:cs="Arial" w:hAnsi="Arial" w:eastAsia="Arial"/>
+                <w:sz w:val="22"/>
+                <w:szCs w:val="22"/>
+                <w:lang w:val="en-US"/>
+              </w:rPr>
+            </w:pPr>
+          </w:p>
+          <w:p>
+            <w:pPr>
+              <w:pStyle w:val="Default"/>
               <w:bidi w:val="0"/>
               <w:ind w:left="0" w:right="0" w:firstLine="0"/>
               <w:jc w:val="left"/>
               <w:rPr>
-                <w:rFonts w:ascii="Arial" w:cs="Arial" w:hAnsi="Arial" w:eastAsia="Arial"/>
-                <w:sz w:val="22"/>
-                <w:szCs w:val="22"/>
-                <w:rtl w:val="0"/>
-              </w:rPr>
-            </w:pPr>
-            <w:r>
-              <w:rPr>
-                <w:rFonts w:ascii="Arial" w:hAnsi="Arial"/>
-                <w:sz w:val="22"/>
-                <w:szCs w:val="22"/>
-                <w:rtl w:val="0"/>
-                <w:lang w:val="en-US"/>
-              </w:rPr>
-              <w:t xml:space="preserve">Ruby on Rails4.0 </w:t>
-            </w:r>
-          </w:p>
-          <w:p>
-            <w:pPr>
-              <w:pStyle w:val="Default"/>
-              <w:bidi w:val="0"/>
-              <w:ind w:left="0" w:right="0" w:firstLine="0"/>
-              <w:jc w:val="left"/>
-              <w:rPr>
-                <w:rFonts w:ascii="Arial" w:cs="Arial" w:hAnsi="Arial" w:eastAsia="Arial"/>
-                <w:sz w:val="22"/>
-                <w:szCs w:val="22"/>
-                <w:rtl w:val="0"/>
-              </w:rPr>
-            </w:pPr>
-            <w:r>
-              <w:rPr>
-                <w:rFonts w:ascii="Arial" w:hAnsi="Arial"/>
-                <w:sz w:val="22"/>
-                <w:szCs w:val="22"/>
-                <w:rtl w:val="0"/>
-                <w:lang w:val="en-US"/>
-              </w:rPr>
-              <w:t>MVC Framework</w:t>
-            </w:r>
-          </w:p>
-          <w:p>
-            <w:pPr>
-              <w:pStyle w:val="Default"/>
-              <w:rPr>
-                <w:rFonts w:ascii="Arial" w:cs="Arial" w:hAnsi="Arial" w:eastAsia="Arial"/>
-                <w:sz w:val="22"/>
-                <w:szCs w:val="22"/>
-                <w:lang w:val="en-US"/>
-              </w:rPr>
-            </w:pPr>
-          </w:p>
-          <w:p>
-            <w:pPr>
-              <w:pStyle w:val="Default"/>
-              <w:bidi w:val="0"/>
-              <w:ind w:left="0" w:right="0" w:firstLine="0"/>
-              <w:jc w:val="left"/>
-              <w:rPr>
-                <w:rtl w:val="0"/>
-              </w:rPr>
-            </w:pPr>
-            <w:r>
-              <w:rPr>
+                <w:rtl w:val="0"/>
+              </w:rPr>
+            </w:pPr>
+            <w:r>
+              <w:rPr>
+                <w:rStyle w:val="None"/>
                 <w:rFonts w:ascii="Arial" w:hAnsi="Arial"/>
                 <w:sz w:val="22"/>
                 <w:szCs w:val="22"/>
@@ -5190,7 +5576,7 @@
         </w:tc>
         <w:tc>
           <w:tcPr>
-            <w:tcW w:type="dxa" w:w="1083"/>
+            <w:tcW w:type="dxa" w:w="1054"/>
             <w:tcBorders>
               <w:top w:val="single" w:color="000000" w:sz="4" w:space="0" w:shadow="0" w:frame="0"/>
               <w:left w:val="single" w:color="000000" w:sz="4" w:space="0" w:shadow="0" w:frame="0"/>
@@ -5212,6 +5598,7 @@
             </w:pPr>
             <w:r>
               <w:rPr>
+                <w:rStyle w:val="None"/>
                 <w:rFonts w:ascii="Arial" w:hAnsi="Arial"/>
                 <w:sz w:val="22"/>
                 <w:szCs w:val="22"/>
@@ -5224,7 +5611,7 @@
         </w:tc>
         <w:tc>
           <w:tcPr>
-            <w:tcW w:type="dxa" w:w="2865"/>
+            <w:tcW w:type="dxa" w:w="2574"/>
             <w:tcBorders>
               <w:top w:val="single" w:color="000000" w:sz="4" w:space="0" w:shadow="0" w:frame="0"/>
               <w:left w:val="single" w:color="000000" w:sz="4" w:space="0" w:shadow="0" w:frame="0"/>
@@ -5256,6 +5643,7 @@
             </w:pPr>
             <w:r>
               <w:rPr>
+                <w:rStyle w:val="None"/>
                 <w:rFonts w:ascii="Arial" w:hAnsi="Arial"/>
                 <w:sz w:val="22"/>
                 <w:szCs w:val="22"/>
@@ -5285,6 +5673,7 @@
             </w:pPr>
             <w:r>
               <w:rPr>
+                <w:rStyle w:val="None"/>
                 <w:rFonts w:ascii="Arial" w:hAnsi="Arial"/>
                 <w:sz w:val="22"/>
                 <w:szCs w:val="22"/>
@@ -5314,6 +5703,7 @@
             </w:pPr>
             <w:r>
               <w:rPr>
+                <w:rStyle w:val="None"/>
                 <w:rFonts w:ascii="Arial" w:hAnsi="Arial"/>
                 <w:sz w:val="22"/>
                 <w:szCs w:val="22"/>
@@ -5343,6 +5733,7 @@
             </w:pPr>
             <w:r>
               <w:rPr>
+                <w:rStyle w:val="None"/>
                 <w:rFonts w:ascii="Arial" w:hAnsi="Arial"/>
                 <w:sz w:val="22"/>
                 <w:szCs w:val="22"/>
@@ -5372,6 +5763,7 @@
             </w:pPr>
             <w:r>
               <w:rPr>
+                <w:rStyle w:val="None"/>
                 <w:rFonts w:ascii="Arial" w:hAnsi="Arial"/>
                 <w:sz w:val="22"/>
                 <w:szCs w:val="22"/>
@@ -5401,6 +5793,7 @@
             </w:pPr>
             <w:r>
               <w:rPr>
+                <w:rStyle w:val="None"/>
                 <w:rFonts w:ascii="Arial" w:hAnsi="Arial"/>
                 <w:sz w:val="22"/>
                 <w:szCs w:val="22"/>
@@ -5430,6 +5823,7 @@
             </w:pPr>
             <w:r>
               <w:rPr>
+                <w:rStyle w:val="None"/>
                 <w:rFonts w:ascii="Arial" w:hAnsi="Arial"/>
                 <w:sz w:val="22"/>
                 <w:szCs w:val="22"/>
@@ -5459,6 +5853,7 @@
             </w:pPr>
             <w:r>
               <w:rPr>
+                <w:rStyle w:val="None"/>
                 <w:rFonts w:ascii="Arial" w:hAnsi="Arial"/>
                 <w:sz w:val="22"/>
                 <w:szCs w:val="22"/>
@@ -5488,6 +5883,7 @@
             </w:pPr>
             <w:r>
               <w:rPr>
+                <w:rStyle w:val="None"/>
                 <w:rFonts w:ascii="Arial" w:hAnsi="Arial"/>
                 <w:sz w:val="22"/>
                 <w:szCs w:val="22"/>
@@ -5517,6 +5913,7 @@
             </w:pPr>
             <w:r>
               <w:rPr>
+                <w:rStyle w:val="None"/>
                 <w:rFonts w:ascii="Arial" w:hAnsi="Arial"/>
                 <w:sz w:val="22"/>
                 <w:szCs w:val="22"/>
@@ -5546,6 +5943,7 @@
             </w:pPr>
             <w:r>
               <w:rPr>
+                <w:rStyle w:val="None"/>
                 <w:rFonts w:ascii="Arial" w:hAnsi="Arial"/>
                 <w:sz w:val="22"/>
                 <w:szCs w:val="22"/>
@@ -5575,6 +5973,7 @@
             </w:pPr>
             <w:r>
               <w:rPr>
+                <w:rStyle w:val="None"/>
                 <w:rFonts w:ascii="Arial" w:hAnsi="Arial"/>
                 <w:sz w:val="22"/>
                 <w:szCs w:val="22"/>
@@ -5604,6 +6003,7 @@
             </w:pPr>
             <w:r>
               <w:rPr>
+                <w:rStyle w:val="None"/>
                 <w:rFonts w:ascii="Arial" w:hAnsi="Arial"/>
                 <w:sz w:val="22"/>
                 <w:szCs w:val="22"/>
@@ -5633,6 +6033,7 @@
             </w:pPr>
             <w:r>
               <w:rPr>
+                <w:rStyle w:val="None"/>
                 <w:rFonts w:ascii="Arial" w:hAnsi="Arial"/>
                 <w:sz w:val="22"/>
                 <w:szCs w:val="22"/>
@@ -5662,6 +6063,7 @@
             </w:pPr>
             <w:r>
               <w:rPr>
+                <w:rStyle w:val="None"/>
                 <w:rFonts w:ascii="Arial" w:hAnsi="Arial"/>
                 <w:sz w:val="22"/>
                 <w:szCs w:val="22"/>
@@ -5691,6 +6093,7 @@
             </w:pPr>
             <w:r>
               <w:rPr>
+                <w:rStyle w:val="None"/>
                 <w:rFonts w:ascii="Arial" w:hAnsi="Arial"/>
                 <w:sz w:val="22"/>
                 <w:szCs w:val="22"/>
@@ -5720,6 +6123,7 @@
             </w:pPr>
             <w:r>
               <w:rPr>
+                <w:rStyle w:val="None"/>
                 <w:rFonts w:ascii="Arial" w:hAnsi="Arial"/>
                 <w:sz w:val="22"/>
                 <w:szCs w:val="22"/>
@@ -5749,6 +6153,7 @@
             </w:pPr>
             <w:r>
               <w:rPr>
+                <w:rStyle w:val="None"/>
                 <w:rFonts w:ascii="Arial" w:hAnsi="Arial"/>
                 <w:sz w:val="22"/>
                 <w:szCs w:val="22"/>
@@ -5778,6 +6183,7 @@
             </w:pPr>
             <w:r>
               <w:rPr>
+                <w:rStyle w:val="None"/>
                 <w:rFonts w:ascii="Arial" w:hAnsi="Arial"/>
                 <w:sz w:val="22"/>
                 <w:szCs w:val="22"/>
@@ -5807,6 +6213,7 @@
             </w:pPr>
             <w:r>
               <w:rPr>
+                <w:rStyle w:val="None"/>
                 <w:rFonts w:ascii="Arial" w:hAnsi="Arial"/>
                 <w:sz w:val="22"/>
                 <w:szCs w:val="22"/>
@@ -5836,6 +6243,7 @@
             </w:pPr>
             <w:r>
               <w:rPr>
+                <w:rStyle w:val="None"/>
                 <w:rFonts w:ascii="Arial" w:hAnsi="Arial"/>
                 <w:sz w:val="22"/>
                 <w:szCs w:val="22"/>
@@ -5848,7 +6256,7 @@
         </w:tc>
         <w:tc>
           <w:tcPr>
-            <w:tcW w:type="dxa" w:w="1590"/>
+            <w:tcW w:type="dxa" w:w="1461"/>
             <w:tcBorders>
               <w:top w:val="single" w:color="000000" w:sz="4" w:space="0" w:shadow="0" w:frame="0"/>
               <w:left w:val="single" w:color="000000" w:sz="4" w:space="0" w:shadow="0" w:frame="0"/>
@@ -5868,6 +6276,7 @@
             <w:pPr>
               <w:pStyle w:val="Default"/>
               <w:rPr>
+                <w:rStyle w:val="None"/>
                 <w:rFonts w:ascii="Arial" w:cs="Arial" w:hAnsi="Arial" w:eastAsia="Arial"/>
                 <w:sz w:val="22"/>
                 <w:szCs w:val="22"/>
@@ -5875,6 +6284,7 @@
             </w:pPr>
             <w:r>
               <w:rPr>
+                <w:rStyle w:val="None"/>
                 <w:rFonts w:ascii="Arial" w:hAnsi="Arial"/>
                 <w:sz w:val="22"/>
                 <w:szCs w:val="22"/>
@@ -5891,6 +6301,7 @@
               <w:ind w:left="0" w:right="0" w:firstLine="0"/>
               <w:jc w:val="left"/>
               <w:rPr>
+                <w:rStyle w:val="None"/>
                 <w:rFonts w:ascii="Arial" w:cs="Arial" w:hAnsi="Arial" w:eastAsia="Arial"/>
                 <w:sz w:val="22"/>
                 <w:szCs w:val="22"/>
@@ -5899,6 +6310,7 @@
             </w:pPr>
             <w:r>
               <w:rPr>
+                <w:rStyle w:val="None"/>
                 <w:rFonts w:ascii="Arial" w:hAnsi="Arial"/>
                 <w:sz w:val="22"/>
                 <w:szCs w:val="22"/>
@@ -5912,6 +6324,7 @@
             <w:pPr>
               <w:pStyle w:val="Default"/>
               <w:rPr>
+                <w:rStyle w:val="None"/>
                 <w:rFonts w:ascii="Arial" w:cs="Arial" w:hAnsi="Arial" w:eastAsia="Arial"/>
                 <w:sz w:val="22"/>
                 <w:szCs w:val="22"/>
@@ -5931,6 +6344,7 @@
             </w:pPr>
             <w:r>
               <w:rPr>
+                <w:rStyle w:val="None"/>
                 <w:rFonts w:ascii="Arial" w:hAnsi="Arial"/>
                 <w:sz w:val="22"/>
                 <w:szCs w:val="22"/>
@@ -5947,11 +6361,11 @@
           <w:shd w:val="clear" w:color="auto" w:fill="ced7e7"/>
         </w:tblPrEx>
         <w:trPr>
-          <w:trHeight w:val="5563" w:hRule="atLeast"/>
+          <w:trHeight w:val="7363" w:hRule="atLeast"/>
         </w:trPr>
         <w:tc>
           <w:tcPr>
-            <w:tcW w:type="dxa" w:w="2443"/>
+            <w:tcW w:type="dxa" w:w="2245"/>
             <w:tcBorders>
               <w:top w:val="single" w:color="000000" w:sz="4" w:space="0" w:shadow="0" w:frame="0"/>
               <w:left w:val="single" w:color="000000" w:sz="4" w:space="0" w:shadow="0" w:frame="0"/>
@@ -5971,6 +6385,7 @@
             <w:pPr>
               <w:pStyle w:val="Default"/>
               <w:rPr>
+                <w:rStyle w:val="None"/>
                 <w:rFonts w:ascii="Arial" w:cs="Arial" w:hAnsi="Arial" w:eastAsia="Arial"/>
                 <w:sz w:val="22"/>
                 <w:szCs w:val="22"/>
@@ -5978,6 +6393,7 @@
             </w:pPr>
             <w:r>
               <w:rPr>
+                <w:rStyle w:val="None"/>
                 <w:rFonts w:ascii="Arial" w:hAnsi="Arial"/>
                 <w:sz w:val="22"/>
                 <w:szCs w:val="22"/>
@@ -5994,6 +6410,7 @@
               <w:ind w:left="0" w:right="0" w:firstLine="0"/>
               <w:jc w:val="left"/>
               <w:rPr>
+                <w:rStyle w:val="None"/>
                 <w:rFonts w:ascii="Arial" w:cs="Arial" w:hAnsi="Arial" w:eastAsia="Arial"/>
                 <w:sz w:val="22"/>
                 <w:szCs w:val="22"/>
@@ -6002,6 +6419,7 @@
             </w:pPr>
             <w:r>
               <w:rPr>
+                <w:rStyle w:val="None"/>
                 <w:rFonts w:ascii="Arial" w:hAnsi="Arial"/>
                 <w:sz w:val="22"/>
                 <w:szCs w:val="22"/>
@@ -6018,6 +6436,7 @@
               <w:ind w:left="0" w:right="0" w:firstLine="0"/>
               <w:jc w:val="left"/>
               <w:rPr>
+                <w:rStyle w:val="None"/>
                 <w:rFonts w:ascii="Arial" w:cs="Arial" w:hAnsi="Arial" w:eastAsia="Arial"/>
                 <w:sz w:val="22"/>
                 <w:szCs w:val="22"/>
@@ -6026,6 +6445,7 @@
             </w:pPr>
             <w:r>
               <w:rPr>
+                <w:rStyle w:val="None"/>
                 <w:rFonts w:ascii="Arial" w:hAnsi="Arial"/>
                 <w:sz w:val="22"/>
                 <w:szCs w:val="22"/>
@@ -6042,6 +6462,7 @@
               <w:ind w:left="0" w:right="0" w:firstLine="0"/>
               <w:jc w:val="left"/>
               <w:rPr>
+                <w:rStyle w:val="None"/>
                 <w:rFonts w:ascii="Arial" w:cs="Arial" w:hAnsi="Arial" w:eastAsia="Arial"/>
                 <w:sz w:val="22"/>
                 <w:szCs w:val="22"/>
@@ -6050,6 +6471,7 @@
             </w:pPr>
             <w:r>
               <w:rPr>
+                <w:rStyle w:val="None"/>
                 <w:rFonts w:ascii="Arial" w:hAnsi="Arial"/>
                 <w:sz w:val="22"/>
                 <w:szCs w:val="22"/>
@@ -6066,6 +6488,7 @@
               <w:ind w:left="0" w:right="0" w:firstLine="0"/>
               <w:jc w:val="left"/>
               <w:rPr>
+                <w:rStyle w:val="None"/>
                 <w:rFonts w:ascii="Arial" w:cs="Arial" w:hAnsi="Arial" w:eastAsia="Arial"/>
                 <w:sz w:val="22"/>
                 <w:szCs w:val="22"/>
@@ -6074,6 +6497,7 @@
             </w:pPr>
             <w:r>
               <w:rPr>
+                <w:rStyle w:val="None"/>
                 <w:rFonts w:ascii="Arial" w:hAnsi="Arial"/>
                 <w:sz w:val="22"/>
                 <w:szCs w:val="22"/>
@@ -6090,6 +6514,7 @@
               <w:ind w:left="0" w:right="0" w:firstLine="0"/>
               <w:jc w:val="left"/>
               <w:rPr>
+                <w:rStyle w:val="None"/>
                 <w:rFonts w:ascii="Arial" w:cs="Arial" w:hAnsi="Arial" w:eastAsia="Arial"/>
                 <w:sz w:val="22"/>
                 <w:szCs w:val="22"/>
@@ -6098,6 +6523,7 @@
             </w:pPr>
             <w:r>
               <w:rPr>
+                <w:rStyle w:val="None"/>
                 <w:rFonts w:ascii="Arial" w:hAnsi="Arial"/>
                 <w:sz w:val="22"/>
                 <w:szCs w:val="22"/>
@@ -6114,6 +6540,7 @@
               <w:ind w:left="0" w:right="0" w:firstLine="0"/>
               <w:jc w:val="left"/>
               <w:rPr>
+                <w:rStyle w:val="None"/>
                 <w:rFonts w:ascii="Arial" w:cs="Arial" w:hAnsi="Arial" w:eastAsia="Arial"/>
                 <w:sz w:val="22"/>
                 <w:szCs w:val="22"/>
@@ -6122,6 +6549,7 @@
             </w:pPr>
             <w:r>
               <w:rPr>
+                <w:rStyle w:val="None"/>
                 <w:rFonts w:ascii="Arial" w:hAnsi="Arial"/>
                 <w:sz w:val="22"/>
                 <w:szCs w:val="22"/>
@@ -6138,6 +6566,7 @@
               <w:ind w:left="0" w:right="0" w:firstLine="0"/>
               <w:jc w:val="left"/>
               <w:rPr>
+                <w:rStyle w:val="None"/>
                 <w:rFonts w:ascii="Arial" w:cs="Arial" w:hAnsi="Arial" w:eastAsia="Arial"/>
                 <w:sz w:val="22"/>
                 <w:szCs w:val="22"/>
@@ -6146,6 +6575,7 @@
             </w:pPr>
             <w:r>
               <w:rPr>
+                <w:rStyle w:val="None"/>
                 <w:rFonts w:ascii="Arial" w:hAnsi="Arial"/>
                 <w:sz w:val="22"/>
                 <w:szCs w:val="22"/>
@@ -6162,6 +6592,7 @@
               <w:ind w:left="0" w:right="0" w:firstLine="0"/>
               <w:jc w:val="left"/>
               <w:rPr>
+                <w:rStyle w:val="None"/>
                 <w:rFonts w:ascii="Arial" w:cs="Arial" w:hAnsi="Arial" w:eastAsia="Arial"/>
                 <w:sz w:val="22"/>
                 <w:szCs w:val="22"/>
@@ -6170,6 +6601,7 @@
             </w:pPr>
             <w:r>
               <w:rPr>
+                <w:rStyle w:val="None"/>
                 <w:rFonts w:ascii="Arial" w:hAnsi="Arial"/>
                 <w:sz w:val="22"/>
                 <w:szCs w:val="22"/>
@@ -6186,6 +6618,7 @@
               <w:ind w:left="0" w:right="0" w:firstLine="0"/>
               <w:jc w:val="left"/>
               <w:rPr>
+                <w:rStyle w:val="None"/>
                 <w:rFonts w:ascii="Arial" w:cs="Arial" w:hAnsi="Arial" w:eastAsia="Arial"/>
                 <w:sz w:val="22"/>
                 <w:szCs w:val="22"/>
@@ -6194,6 +6627,7 @@
             </w:pPr>
             <w:r>
               <w:rPr>
+                <w:rStyle w:val="None"/>
                 <w:rFonts w:ascii="Arial" w:hAnsi="Arial"/>
                 <w:sz w:val="22"/>
                 <w:szCs w:val="22"/>
@@ -6210,6 +6644,7 @@
               <w:ind w:left="0" w:right="0" w:firstLine="0"/>
               <w:jc w:val="left"/>
               <w:rPr>
+                <w:rStyle w:val="None"/>
                 <w:rFonts w:ascii="Arial" w:cs="Arial" w:hAnsi="Arial" w:eastAsia="Arial"/>
                 <w:sz w:val="22"/>
                 <w:szCs w:val="22"/>
@@ -6218,6 +6653,7 @@
             </w:pPr>
             <w:r>
               <w:rPr>
+                <w:rStyle w:val="None"/>
                 <w:rFonts w:ascii="Arial" w:hAnsi="Arial"/>
                 <w:sz w:val="22"/>
                 <w:szCs w:val="22"/>
@@ -6234,6 +6670,7 @@
               <w:ind w:left="0" w:right="0" w:firstLine="0"/>
               <w:jc w:val="left"/>
               <w:rPr>
+                <w:rStyle w:val="None"/>
                 <w:rFonts w:ascii="Arial" w:cs="Arial" w:hAnsi="Arial" w:eastAsia="Arial"/>
                 <w:sz w:val="22"/>
                 <w:szCs w:val="22"/>
@@ -6242,6 +6679,59 @@
             </w:pPr>
             <w:r>
               <w:rPr>
+                <w:rStyle w:val="None"/>
+                <w:rFonts w:ascii="Arial" w:hAnsi="Arial"/>
+                <w:sz w:val="22"/>
+                <w:szCs w:val="22"/>
+                <w:rtl w:val="0"/>
+                <w:lang w:val="en-US"/>
+              </w:rPr>
+              <w:t>Rail Rspec</w:t>
+            </w:r>
+          </w:p>
+          <w:p>
+            <w:pPr>
+              <w:pStyle w:val="Default"/>
+              <w:bidi w:val="0"/>
+              <w:ind w:left="0" w:right="0" w:firstLine="0"/>
+              <w:jc w:val="left"/>
+              <w:rPr>
+                <w:rStyle w:val="None"/>
+                <w:rFonts w:ascii="Arial" w:cs="Arial" w:hAnsi="Arial" w:eastAsia="Arial"/>
+                <w:sz w:val="22"/>
+                <w:szCs w:val="22"/>
+                <w:rtl w:val="0"/>
+              </w:rPr>
+            </w:pPr>
+            <w:r>
+              <w:rPr>
+                <w:rStyle w:val="None"/>
+                <w:rFonts w:ascii="Arial" w:hAnsi="Arial"/>
+                <w:sz w:val="22"/>
+                <w:szCs w:val="22"/>
+                <w:rtl w:val="0"/>
+                <w:lang w:val="en-US"/>
+              </w:rPr>
+              <w:t>FactoryBot</w:t>
+            </w:r>
+          </w:p>
+          <w:p>
+            <w:pPr>
+              <w:pStyle w:val="Default"/>
+              <w:bidi w:val="0"/>
+              <w:ind w:left="0" w:right="0" w:firstLine="0"/>
+              <w:jc w:val="left"/>
+              <w:rPr>
+                <w:rStyle w:val="None"/>
+                <w:rFonts w:ascii="Arial" w:cs="Arial" w:hAnsi="Arial" w:eastAsia="Arial"/>
+                <w:sz w:val="22"/>
+                <w:szCs w:val="22"/>
+                <w:rtl w:val="0"/>
+              </w:rPr>
+            </w:pPr>
+            <w:r>
+              <w:rPr>
+                <w:rStyle w:val="None"/>
                 <w:rFonts w:ascii="Arial" w:hAnsi="Arial"/>
                 <w:sz w:val="22"/>
                 <w:szCs w:val="22"/>
@@ -6258,6 +6748,7 @@
               <w:ind w:left="0" w:right="0" w:firstLine="0"/>
               <w:jc w:val="left"/>
               <w:rPr>
+                <w:rStyle w:val="None"/>
                 <w:rFonts w:ascii="Arial" w:cs="Arial" w:hAnsi="Arial" w:eastAsia="Arial"/>
                 <w:sz w:val="22"/>
                 <w:szCs w:val="22"/>
@@ -6266,6 +6757,7 @@
             </w:pPr>
             <w:r>
               <w:rPr>
+                <w:rStyle w:val="None"/>
                 <w:rFonts w:ascii="Arial" w:hAnsi="Arial"/>
                 <w:sz w:val="22"/>
                 <w:szCs w:val="22"/>
@@ -6282,6 +6774,7 @@
               <w:ind w:left="0" w:right="0" w:firstLine="0"/>
               <w:jc w:val="left"/>
               <w:rPr>
+                <w:rStyle w:val="None"/>
                 <w:rFonts w:ascii="Arial" w:cs="Arial" w:hAnsi="Arial" w:eastAsia="Arial"/>
                 <w:sz w:val="22"/>
                 <w:szCs w:val="22"/>
@@ -6290,6 +6783,7 @@
             </w:pPr>
             <w:r>
               <w:rPr>
+                <w:rStyle w:val="None"/>
                 <w:rFonts w:ascii="Arial" w:hAnsi="Arial"/>
                 <w:sz w:val="22"/>
                 <w:szCs w:val="22"/>
@@ -6306,6 +6800,7 @@
               <w:ind w:left="0" w:right="0" w:firstLine="0"/>
               <w:jc w:val="left"/>
               <w:rPr>
+                <w:rStyle w:val="None"/>
                 <w:rFonts w:ascii="Arial" w:cs="Arial" w:hAnsi="Arial" w:eastAsia="Arial"/>
                 <w:sz w:val="22"/>
                 <w:szCs w:val="22"/>
@@ -6314,6 +6809,7 @@
             </w:pPr>
             <w:r>
               <w:rPr>
+                <w:rStyle w:val="None"/>
                 <w:rFonts w:ascii="Arial" w:hAnsi="Arial"/>
                 <w:sz w:val="22"/>
                 <w:szCs w:val="22"/>
@@ -6330,6 +6826,7 @@
               <w:ind w:left="0" w:right="0" w:firstLine="0"/>
               <w:jc w:val="left"/>
               <w:rPr>
+                <w:rStyle w:val="None"/>
                 <w:rFonts w:ascii="Arial" w:cs="Arial" w:hAnsi="Arial" w:eastAsia="Arial"/>
                 <w:sz w:val="22"/>
                 <w:szCs w:val="22"/>
@@ -6338,6 +6835,7 @@
             </w:pPr>
             <w:r>
               <w:rPr>
+                <w:rStyle w:val="None"/>
                 <w:rFonts w:ascii="Arial" w:hAnsi="Arial"/>
                 <w:sz w:val="22"/>
                 <w:szCs w:val="22"/>
@@ -6354,6 +6852,7 @@
               <w:ind w:left="0" w:right="0" w:firstLine="0"/>
               <w:jc w:val="left"/>
               <w:rPr>
+                <w:rStyle w:val="None"/>
                 <w:rFonts w:ascii="Arial" w:cs="Arial" w:hAnsi="Arial" w:eastAsia="Arial"/>
                 <w:sz w:val="22"/>
                 <w:szCs w:val="22"/>
@@ -6362,6 +6861,7 @@
             </w:pPr>
             <w:r>
               <w:rPr>
+                <w:rStyle w:val="None"/>
                 <w:rFonts w:ascii="Arial" w:hAnsi="Arial"/>
                 <w:sz w:val="22"/>
                 <w:szCs w:val="22"/>
@@ -6378,6 +6878,7 @@
               <w:ind w:left="0" w:right="0" w:firstLine="0"/>
               <w:jc w:val="left"/>
               <w:rPr>
+                <w:rStyle w:val="None"/>
                 <w:rFonts w:ascii="Arial" w:cs="Arial" w:hAnsi="Arial" w:eastAsia="Arial"/>
                 <w:sz w:val="22"/>
                 <w:szCs w:val="22"/>
@@ -6386,6 +6887,7 @@
             </w:pPr>
             <w:r>
               <w:rPr>
+                <w:rStyle w:val="None"/>
                 <w:rFonts w:ascii="Arial" w:hAnsi="Arial"/>
                 <w:sz w:val="22"/>
                 <w:szCs w:val="22"/>
@@ -6402,6 +6904,7 @@
               <w:ind w:left="0" w:right="0" w:firstLine="0"/>
               <w:jc w:val="left"/>
               <w:rPr>
+                <w:rStyle w:val="None"/>
                 <w:rFonts w:ascii="Arial" w:cs="Arial" w:hAnsi="Arial" w:eastAsia="Arial"/>
                 <w:sz w:val="22"/>
                 <w:szCs w:val="22"/>
@@ -6410,6 +6913,7 @@
             </w:pPr>
             <w:r>
               <w:rPr>
+                <w:rStyle w:val="None"/>
                 <w:rFonts w:ascii="Arial" w:hAnsi="Arial"/>
                 <w:sz w:val="22"/>
                 <w:szCs w:val="22"/>
@@ -6431,6 +6935,7 @@
             </w:pPr>
             <w:r>
               <w:rPr>
+                <w:rStyle w:val="None"/>
                 <w:rFonts w:ascii="Arial" w:hAnsi="Arial"/>
                 <w:sz w:val="22"/>
                 <w:szCs w:val="22"/>
@@ -6443,7 +6948,7 @@
         </w:tc>
         <w:tc>
           <w:tcPr>
-            <w:tcW w:type="dxa" w:w="1083"/>
+            <w:tcW w:type="dxa" w:w="1054"/>
             <w:tcBorders>
               <w:top w:val="single" w:color="000000" w:sz="4" w:space="0" w:shadow="0" w:frame="0"/>
               <w:left w:val="single" w:color="000000" w:sz="4" w:space="0" w:shadow="0" w:frame="0"/>
@@ -6465,6 +6970,7 @@
             </w:pPr>
             <w:r>
               <w:rPr>
+                <w:rStyle w:val="None"/>
                 <w:rFonts w:ascii="Arial" w:hAnsi="Arial"/>
                 <w:sz w:val="22"/>
                 <w:szCs w:val="22"/>
@@ -6477,7 +6983,7 @@
         </w:tc>
         <w:tc>
           <w:tcPr>
-            <w:tcW w:type="dxa" w:w="2865"/>
+            <w:tcW w:type="dxa" w:w="2574"/>
             <w:tcBorders>
               <w:top w:val="single" w:color="000000" w:sz="4" w:space="0" w:shadow="0" w:frame="0"/>
               <w:left w:val="single" w:color="000000" w:sz="4" w:space="0" w:shadow="0" w:frame="0"/>
@@ -6511,7 +7017,7 @@
                 <w:rtl w:val="0"/>
                 <w:lang w:val="en-US"/>
               </w:rPr>
-              <w:t>Wells Fargo, Hydrabad</w:t>
+              <w:t>Cognizant, Hydrabad,</w:t>
             </w:r>
           </w:p>
           <w:p>
@@ -6521,22 +7027,18 @@
                 <w:ilvl w:val="0"/>
                 <w:numId w:val="15"/>
               </w:numPr>
-              <w:bidi w:val="0"/>
-              <w:ind w:right="0"/>
-              <w:jc w:val="left"/>
-              <w:rPr>
-                <w:rFonts w:ascii="Arial" w:hAnsi="Arial"/>
-                <w:rtl w:val="0"/>
-                <w:lang w:val="en-US"/>
-              </w:rPr>
-            </w:pPr>
-            <w:r>
-              <w:rPr>
-                <w:rFonts w:ascii="Arial" w:hAnsi="Arial"/>
-                <w:rtl w:val="0"/>
-                <w:lang w:val="en-US"/>
-              </w:rPr>
-              <w:t>Amazon, Hydrabad</w:t>
+              <w:rPr>
+                <w:rFonts w:ascii="Arial" w:hAnsi="Arial"/>
+                <w:lang w:val="en-US"/>
+              </w:rPr>
+            </w:pPr>
+            <w:r>
+              <w:rPr>
+                <w:rFonts w:ascii="Arial" w:hAnsi="Arial"/>
+                <w:rtl w:val="0"/>
+                <w:lang w:val="en-US"/>
+              </w:rPr>
+              <w:t>ITC Bangalore</w:t>
             </w:r>
           </w:p>
           <w:p>
@@ -6546,22 +7048,19 @@
                 <w:ilvl w:val="0"/>
                 <w:numId w:val="15"/>
               </w:numPr>
-              <w:bidi w:val="0"/>
-              <w:ind w:right="0"/>
-              <w:jc w:val="left"/>
-              <w:rPr>
-                <w:rFonts w:ascii="Arial" w:hAnsi="Arial"/>
-                <w:rtl w:val="0"/>
-                <w:lang w:val="en-US"/>
-              </w:rPr>
-            </w:pPr>
-            <w:r>
-              <w:rPr>
-                <w:rFonts w:ascii="Arial" w:hAnsi="Arial"/>
-                <w:rtl w:val="0"/>
-                <w:lang w:val="en-US"/>
-              </w:rPr>
-              <w:t>Walmart, Bangalore</w:t>
+              <w:rPr>
+                <w:rFonts w:ascii="Arial" w:hAnsi="Arial"/>
+                <w:lang w:val="en-US"/>
+              </w:rPr>
+            </w:pPr>
+            <w:r>
+              <w:rPr>
+                <w:rStyle w:val="None"/>
+                <w:rFonts w:ascii="Arial" w:hAnsi="Arial"/>
+                <w:rtl w:val="0"/>
+                <w:lang w:val="en-US"/>
+              </w:rPr>
+              <w:t>Wells Fargo, Hydrabad</w:t>
             </w:r>
           </w:p>
           <w:p>
@@ -6582,11 +7081,12 @@
             </w:pPr>
             <w:r>
               <w:rPr>
-                <w:rFonts w:ascii="Arial" w:hAnsi="Arial"/>
-                <w:rtl w:val="0"/>
-                <w:lang w:val="en-US"/>
-              </w:rPr>
-              <w:t>Accenture, Bangalore</w:t>
+                <w:rStyle w:val="None"/>
+                <w:rFonts w:ascii="Arial" w:hAnsi="Arial"/>
+                <w:rtl w:val="0"/>
+                <w:lang w:val="en-US"/>
+              </w:rPr>
+              <w:t>Amazon, Hydrabad</w:t>
             </w:r>
           </w:p>
           <w:p>
@@ -6607,6 +7107,59 @@
             </w:pPr>
             <w:r>
               <w:rPr>
+                <w:rStyle w:val="None"/>
+                <w:rFonts w:ascii="Arial" w:hAnsi="Arial"/>
+                <w:rtl w:val="0"/>
+                <w:lang w:val="en-US"/>
+              </w:rPr>
+              <w:t>Walmart, Bangalore</w:t>
+            </w:r>
+          </w:p>
+          <w:p>
+            <w:pPr>
+              <w:pStyle w:val="List Paragraph"/>
+              <w:numPr>
+                <w:ilvl w:val="0"/>
+                <w:numId w:val="15"/>
+              </w:numPr>
+              <w:bidi w:val="0"/>
+              <w:ind w:right="0"/>
+              <w:jc w:val="left"/>
+              <w:rPr>
+                <w:rFonts w:ascii="Arial" w:hAnsi="Arial"/>
+                <w:rtl w:val="0"/>
+                <w:lang w:val="en-US"/>
+              </w:rPr>
+            </w:pPr>
+            <w:r>
+              <w:rPr>
+                <w:rStyle w:val="None"/>
+                <w:rFonts w:ascii="Arial" w:hAnsi="Arial"/>
+                <w:rtl w:val="0"/>
+                <w:lang w:val="en-US"/>
+              </w:rPr>
+              <w:t>Accenture, Bangalore</w:t>
+            </w:r>
+          </w:p>
+          <w:p>
+            <w:pPr>
+              <w:pStyle w:val="List Paragraph"/>
+              <w:numPr>
+                <w:ilvl w:val="0"/>
+                <w:numId w:val="15"/>
+              </w:numPr>
+              <w:bidi w:val="0"/>
+              <w:ind w:right="0"/>
+              <w:jc w:val="left"/>
+              <w:rPr>
+                <w:rFonts w:ascii="Arial" w:hAnsi="Arial"/>
+                <w:rtl w:val="0"/>
+                <w:lang w:val="en-US"/>
+              </w:rPr>
+            </w:pPr>
+            <w:r>
+              <w:rPr>
+                <w:rStyle w:val="None"/>
                 <w:rFonts w:ascii="Arial" w:hAnsi="Arial"/>
                 <w:rtl w:val="0"/>
                 <w:lang w:val="en-US"/>
@@ -6634,6 +7187,7 @@
             </w:pPr>
             <w:r>
               <w:rPr>
+                <w:rStyle w:val="None"/>
                 <w:rFonts w:ascii="Arial" w:hAnsi="Arial"/>
                 <w:sz w:val="22"/>
                 <w:szCs w:val="22"/>
@@ -6663,6 +7217,7 @@
             </w:pPr>
             <w:r>
               <w:rPr>
+                <w:rStyle w:val="None"/>
                 <w:rFonts w:ascii="Arial" w:hAnsi="Arial"/>
                 <w:sz w:val="22"/>
                 <w:szCs w:val="22"/>
@@ -6692,6 +7247,7 @@
             </w:pPr>
             <w:r>
               <w:rPr>
+                <w:rStyle w:val="None"/>
                 <w:rFonts w:ascii="Arial" w:hAnsi="Arial"/>
                 <w:sz w:val="22"/>
                 <w:szCs w:val="22"/>
@@ -6721,6 +7277,7 @@
             </w:pPr>
             <w:r>
               <w:rPr>
+                <w:rStyle w:val="None"/>
                 <w:rFonts w:ascii="Arial" w:hAnsi="Arial"/>
                 <w:sz w:val="22"/>
                 <w:szCs w:val="22"/>
@@ -6750,6 +7307,7 @@
             </w:pPr>
             <w:r>
               <w:rPr>
+                <w:rStyle w:val="None"/>
                 <w:rFonts w:ascii="Arial" w:hAnsi="Arial"/>
                 <w:sz w:val="22"/>
                 <w:szCs w:val="22"/>
@@ -6779,6 +7337,7 @@
             </w:pPr>
             <w:r>
               <w:rPr>
+                <w:rStyle w:val="None"/>
                 <w:rFonts w:ascii="Arial" w:hAnsi="Arial"/>
                 <w:sz w:val="22"/>
                 <w:szCs w:val="22"/>
@@ -6808,6 +7367,7 @@
             </w:pPr>
             <w:r>
               <w:rPr>
+                <w:rStyle w:val="None"/>
                 <w:rFonts w:ascii="Arial" w:hAnsi="Arial"/>
                 <w:sz w:val="22"/>
                 <w:szCs w:val="22"/>
@@ -6837,6 +7397,7 @@
             </w:pPr>
             <w:r>
               <w:rPr>
+                <w:rStyle w:val="None"/>
                 <w:rFonts w:ascii="Arial" w:hAnsi="Arial"/>
                 <w:sz w:val="22"/>
                 <w:szCs w:val="22"/>
@@ -6866,6 +7427,7 @@
             </w:pPr>
             <w:r>
               <w:rPr>
+                <w:rStyle w:val="None"/>
                 <w:rFonts w:ascii="Arial" w:hAnsi="Arial"/>
                 <w:sz w:val="22"/>
                 <w:szCs w:val="22"/>
@@ -6895,6 +7457,7 @@
             </w:pPr>
             <w:r>
               <w:rPr>
+                <w:rStyle w:val="None"/>
                 <w:rFonts w:ascii="Arial" w:hAnsi="Arial"/>
                 <w:sz w:val="22"/>
                 <w:szCs w:val="22"/>
@@ -6902,12 +7465,72 @@
                 <w:lang w:val="en-US"/>
               </w:rPr>
               <w:t>Capgemini, Hydrabad</w:t>
+            </w:r>
+          </w:p>
+          <w:p>
+            <w:pPr>
+              <w:pStyle w:val="List Paragraph"/>
+              <w:numPr>
+                <w:ilvl w:val="0"/>
+                <w:numId w:val="16"/>
+              </w:numPr>
+              <w:bidi w:val="0"/>
+              <w:ind w:right="0"/>
+              <w:jc w:val="left"/>
+              <w:rPr>
+                <w:rFonts w:ascii="Arial" w:hAnsi="Arial"/>
+                <w:sz w:val="22"/>
+                <w:szCs w:val="22"/>
+                <w:rtl w:val="0"/>
+                <w:lang w:val="en-US"/>
+              </w:rPr>
+            </w:pPr>
+            <w:r>
+              <w:rPr>
+                <w:rStyle w:val="None"/>
+                <w:rFonts w:ascii="Arial" w:hAnsi="Arial"/>
+                <w:sz w:val="22"/>
+                <w:szCs w:val="22"/>
+                <w:rtl w:val="0"/>
+                <w:lang w:val="en-US"/>
+              </w:rPr>
+              <w:t>GoldMan Sach Bangalore</w:t>
+            </w:r>
+          </w:p>
+          <w:p>
+            <w:pPr>
+              <w:pStyle w:val="List Paragraph"/>
+              <w:numPr>
+                <w:ilvl w:val="0"/>
+                <w:numId w:val="16"/>
+              </w:numPr>
+              <w:bidi w:val="0"/>
+              <w:ind w:right="0"/>
+              <w:jc w:val="left"/>
+              <w:rPr>
+                <w:rFonts w:ascii="Arial" w:hAnsi="Arial"/>
+                <w:sz w:val="22"/>
+                <w:szCs w:val="22"/>
+                <w:rtl w:val="0"/>
+                <w:lang w:val="en-US"/>
+              </w:rPr>
+            </w:pPr>
+            <w:r>
+              <w:rPr>
+                <w:rStyle w:val="None"/>
+                <w:rFonts w:ascii="Arial" w:hAnsi="Arial"/>
+                <w:sz w:val="22"/>
+                <w:szCs w:val="22"/>
+                <w:rtl w:val="0"/>
+                <w:lang w:val="en-US"/>
+              </w:rPr>
+              <w:t xml:space="preserve">Finastra Thiruvananthapuram, Kerala </w:t>
             </w:r>
           </w:p>
         </w:tc>
         <w:tc>
           <w:tcPr>
-            <w:tcW w:type="dxa" w:w="1590"/>
+            <w:tcW w:type="dxa" w:w="1461"/>
             <w:tcBorders>
               <w:top w:val="single" w:color="000000" w:sz="4" w:space="0" w:shadow="0" w:frame="0"/>
               <w:left w:val="single" w:color="000000" w:sz="4" w:space="0" w:shadow="0" w:frame="0"/>
@@ -6931,11 +7554,11 @@
           <w:shd w:val="clear" w:color="auto" w:fill="ced7e7"/>
         </w:tblPrEx>
         <w:trPr>
-          <w:trHeight w:val="5763" w:hRule="atLeast"/>
+          <w:trHeight w:val="6013" w:hRule="atLeast"/>
         </w:trPr>
         <w:tc>
           <w:tcPr>
-            <w:tcW w:type="dxa" w:w="2443"/>
+            <w:tcW w:type="dxa" w:w="2245"/>
             <w:tcBorders>
               <w:top w:val="single" w:color="000000" w:sz="4" w:space="0" w:shadow="0" w:frame="0"/>
               <w:left w:val="single" w:color="000000" w:sz="4" w:space="0" w:shadow="0" w:frame="0"/>
@@ -6956,16 +7579,17 @@
               <w:pStyle w:val="Default"/>
               <w:jc w:val="both"/>
               <w:rPr>
+                <w:rStyle w:val="None"/>
                 <w:rFonts w:ascii="Arial" w:cs="Arial" w:hAnsi="Arial" w:eastAsia="Arial"/>
                 <w:color w:val="000000"/>
                 <w:sz w:val="22"/>
                 <w:szCs w:val="22"/>
                 <w:u w:color="000000"/>
-                <w:lang w:val="en-US"/>
-              </w:rPr>
-            </w:pPr>
-            <w:r>
-              <w:rPr>
+              </w:rPr>
+            </w:pPr>
+            <w:r>
+              <w:rPr>
+                <w:rStyle w:val="None"/>
                 <w:rFonts w:ascii="Arial" w:hAnsi="Arial"/>
                 <w:color w:val="000000"/>
                 <w:sz w:val="22"/>
@@ -6980,18 +7604,22 @@
           <w:p>
             <w:pPr>
               <w:pStyle w:val="Default"/>
+              <w:bidi w:val="0"/>
+              <w:ind w:left="0" w:right="0" w:firstLine="0"/>
               <w:jc w:val="both"/>
               <w:rPr>
+                <w:rStyle w:val="None"/>
                 <w:rFonts w:ascii="Arial" w:cs="Arial" w:hAnsi="Arial" w:eastAsia="Arial"/>
                 <w:color w:val="000000"/>
                 <w:sz w:val="22"/>
                 <w:szCs w:val="22"/>
                 <w:u w:color="000000"/>
-                <w:lang w:val="en-US"/>
-              </w:rPr>
-            </w:pPr>
-            <w:r>
-              <w:rPr>
+                <w:rtl w:val="0"/>
+              </w:rPr>
+            </w:pPr>
+            <w:r>
+              <w:rPr>
+                <w:rStyle w:val="None"/>
                 <w:rFonts w:ascii="Arial" w:hAnsi="Arial"/>
                 <w:color w:val="000000"/>
                 <w:sz w:val="22"/>
@@ -7006,18 +7634,22 @@
           <w:p>
             <w:pPr>
               <w:pStyle w:val="Default"/>
+              <w:bidi w:val="0"/>
+              <w:ind w:left="0" w:right="0" w:firstLine="0"/>
               <w:jc w:val="both"/>
               <w:rPr>
+                <w:rStyle w:val="None"/>
                 <w:rFonts w:ascii="Arial" w:cs="Arial" w:hAnsi="Arial" w:eastAsia="Arial"/>
                 <w:color w:val="000000"/>
                 <w:sz w:val="22"/>
                 <w:szCs w:val="22"/>
                 <w:u w:color="000000"/>
-                <w:lang w:val="en-US"/>
-              </w:rPr>
-            </w:pPr>
-            <w:r>
-              <w:rPr>
+                <w:rtl w:val="0"/>
+              </w:rPr>
+            </w:pPr>
+            <w:r>
+              <w:rPr>
+                <w:rStyle w:val="None"/>
                 <w:rFonts w:ascii="Arial" w:hAnsi="Arial"/>
                 <w:color w:val="000000"/>
                 <w:sz w:val="22"/>
@@ -7032,18 +7664,22 @@
           <w:p>
             <w:pPr>
               <w:pStyle w:val="Default"/>
+              <w:bidi w:val="0"/>
+              <w:ind w:left="0" w:right="0" w:firstLine="0"/>
               <w:jc w:val="both"/>
               <w:rPr>
+                <w:rStyle w:val="None"/>
                 <w:rFonts w:ascii="Arial" w:cs="Arial" w:hAnsi="Arial" w:eastAsia="Arial"/>
                 <w:color w:val="000000"/>
                 <w:sz w:val="22"/>
                 <w:szCs w:val="22"/>
                 <w:u w:color="000000"/>
-                <w:lang w:val="en-US"/>
-              </w:rPr>
-            </w:pPr>
-            <w:r>
-              <w:rPr>
+                <w:rtl w:val="0"/>
+              </w:rPr>
+            </w:pPr>
+            <w:r>
+              <w:rPr>
+                <w:rStyle w:val="None"/>
                 <w:rFonts w:ascii="Arial" w:hAnsi="Arial"/>
                 <w:color w:val="000000"/>
                 <w:sz w:val="22"/>
@@ -7058,18 +7694,22 @@
           <w:p>
             <w:pPr>
               <w:pStyle w:val="Default"/>
+              <w:bidi w:val="0"/>
+              <w:ind w:left="0" w:right="0" w:firstLine="0"/>
               <w:jc w:val="both"/>
               <w:rPr>
+                <w:rStyle w:val="None"/>
                 <w:rFonts w:ascii="Arial" w:cs="Arial" w:hAnsi="Arial" w:eastAsia="Arial"/>
                 <w:color w:val="000000"/>
                 <w:sz w:val="22"/>
                 <w:szCs w:val="22"/>
                 <w:u w:color="000000"/>
-                <w:lang w:val="en-US"/>
-              </w:rPr>
-            </w:pPr>
-            <w:r>
-              <w:rPr>
+                <w:rtl w:val="0"/>
+              </w:rPr>
+            </w:pPr>
+            <w:r>
+              <w:rPr>
+                <w:rStyle w:val="None"/>
                 <w:rFonts w:ascii="Arial" w:hAnsi="Arial"/>
                 <w:color w:val="000000"/>
                 <w:sz w:val="22"/>
@@ -7084,18 +7724,22 @@
           <w:p>
             <w:pPr>
               <w:pStyle w:val="Default"/>
+              <w:bidi w:val="0"/>
+              <w:ind w:left="0" w:right="0" w:firstLine="0"/>
               <w:jc w:val="both"/>
               <w:rPr>
+                <w:rStyle w:val="None"/>
                 <w:rFonts w:ascii="Arial" w:cs="Arial" w:hAnsi="Arial" w:eastAsia="Arial"/>
                 <w:color w:val="000000"/>
                 <w:sz w:val="22"/>
                 <w:szCs w:val="22"/>
                 <w:u w:color="000000"/>
-                <w:lang w:val="en-US"/>
-              </w:rPr>
-            </w:pPr>
-            <w:r>
-              <w:rPr>
+                <w:rtl w:val="0"/>
+              </w:rPr>
+            </w:pPr>
+            <w:r>
+              <w:rPr>
+                <w:rStyle w:val="None"/>
                 <w:rFonts w:ascii="Arial" w:hAnsi="Arial"/>
                 <w:color w:val="000000"/>
                 <w:sz w:val="22"/>
@@ -7110,17 +7754,22 @@
           <w:p>
             <w:pPr>
               <w:pStyle w:val="Default"/>
+              <w:bidi w:val="0"/>
+              <w:ind w:left="0" w:right="0" w:firstLine="0"/>
               <w:jc w:val="both"/>
               <w:rPr>
+                <w:rStyle w:val="None"/>
                 <w:rFonts w:ascii="Arial" w:cs="Arial" w:hAnsi="Arial" w:eastAsia="Arial"/>
                 <w:color w:val="000000"/>
                 <w:sz w:val="22"/>
                 <w:szCs w:val="22"/>
                 <w:u w:color="000000"/>
-              </w:rPr>
-            </w:pPr>
-            <w:r>
-              <w:rPr>
+                <w:rtl w:val="0"/>
+              </w:rPr>
+            </w:pPr>
+            <w:r>
+              <w:rPr>
+                <w:rStyle w:val="None"/>
                 <w:rFonts w:ascii="Arial" w:hAnsi="Arial"/>
                 <w:color w:val="000000"/>
                 <w:sz w:val="22"/>
@@ -7139,6 +7788,7 @@
               <w:ind w:left="0" w:right="0" w:firstLine="0"/>
               <w:jc w:val="both"/>
               <w:rPr>
+                <w:rStyle w:val="None"/>
                 <w:rFonts w:ascii="Arial" w:cs="Arial" w:hAnsi="Arial" w:eastAsia="Arial"/>
                 <w:color w:val="000000"/>
                 <w:sz w:val="22"/>
@@ -7149,6 +7799,7 @@
             </w:pPr>
             <w:r>
               <w:rPr>
+                <w:rStyle w:val="None"/>
                 <w:rFonts w:ascii="Arial" w:hAnsi="Arial"/>
                 <w:color w:val="000000"/>
                 <w:sz w:val="22"/>
@@ -7167,6 +7818,7 @@
               <w:ind w:left="0" w:right="0" w:firstLine="0"/>
               <w:jc w:val="both"/>
               <w:rPr>
+                <w:rStyle w:val="None"/>
                 <w:rFonts w:ascii="Arial" w:cs="Arial" w:hAnsi="Arial" w:eastAsia="Arial"/>
                 <w:color w:val="000000"/>
                 <w:sz w:val="22"/>
@@ -7177,6 +7829,7 @@
             </w:pPr>
             <w:r>
               <w:rPr>
+                <w:rStyle w:val="None"/>
                 <w:rFonts w:ascii="Arial" w:hAnsi="Arial"/>
                 <w:color w:val="000000"/>
                 <w:sz w:val="22"/>
@@ -7195,6 +7848,7 @@
               <w:ind w:left="0" w:right="0" w:firstLine="0"/>
               <w:jc w:val="both"/>
               <w:rPr>
+                <w:rStyle w:val="None"/>
                 <w:rFonts w:ascii="Arial" w:cs="Arial" w:hAnsi="Arial" w:eastAsia="Arial"/>
                 <w:color w:val="000000"/>
                 <w:sz w:val="22"/>
@@ -7205,6 +7859,7 @@
             </w:pPr>
             <w:r>
               <w:rPr>
+                <w:rStyle w:val="None"/>
                 <w:rFonts w:ascii="Arial" w:hAnsi="Arial"/>
                 <w:color w:val="000000"/>
                 <w:sz w:val="22"/>
@@ -7223,6 +7878,7 @@
               <w:ind w:left="0" w:right="0" w:firstLine="0"/>
               <w:jc w:val="both"/>
               <w:rPr>
+                <w:rStyle w:val="None"/>
                 <w:rFonts w:ascii="Arial" w:cs="Arial" w:hAnsi="Arial" w:eastAsia="Arial"/>
                 <w:color w:val="000000"/>
                 <w:sz w:val="22"/>
@@ -7233,6 +7889,7 @@
             </w:pPr>
             <w:r>
               <w:rPr>
+                <w:rStyle w:val="None"/>
                 <w:rFonts w:ascii="Arial" w:hAnsi="Arial"/>
                 <w:color w:val="000000"/>
                 <w:sz w:val="22"/>
@@ -7251,6 +7908,7 @@
               <w:ind w:left="0" w:right="0" w:firstLine="0"/>
               <w:jc w:val="both"/>
               <w:rPr>
+                <w:rStyle w:val="None"/>
                 <w:rFonts w:ascii="Arial" w:cs="Arial" w:hAnsi="Arial" w:eastAsia="Arial"/>
                 <w:color w:val="000000"/>
                 <w:sz w:val="22"/>
@@ -7261,6 +7919,7 @@
             </w:pPr>
             <w:r>
               <w:rPr>
+                <w:rStyle w:val="None"/>
                 <w:rFonts w:ascii="Arial" w:hAnsi="Arial"/>
                 <w:color w:val="000000"/>
                 <w:sz w:val="22"/>
@@ -7279,6 +7938,7 @@
               <w:ind w:left="0" w:right="0" w:firstLine="0"/>
               <w:jc w:val="both"/>
               <w:rPr>
+                <w:rStyle w:val="None"/>
                 <w:rFonts w:ascii="Arial" w:cs="Arial" w:hAnsi="Arial" w:eastAsia="Arial"/>
                 <w:color w:val="000000"/>
                 <w:sz w:val="22"/>
@@ -7289,6 +7949,7 @@
             </w:pPr>
             <w:r>
               <w:rPr>
+                <w:rStyle w:val="None"/>
                 <w:rFonts w:ascii="Arial" w:hAnsi="Arial"/>
                 <w:color w:val="000000"/>
                 <w:sz w:val="22"/>
@@ -7309,6 +7970,7 @@
               <w:ind w:left="0" w:right="0" w:firstLine="0"/>
               <w:jc w:val="both"/>
               <w:rPr>
+                <w:rStyle w:val="None"/>
                 <w:rFonts w:ascii="Arial" w:cs="Arial" w:hAnsi="Arial" w:eastAsia="Arial"/>
                 <w:color w:val="000000"/>
                 <w:sz w:val="22"/>
@@ -7319,6 +7981,7 @@
             </w:pPr>
             <w:r>
               <w:rPr>
+                <w:rStyle w:val="None"/>
                 <w:rFonts w:ascii="Arial" w:hAnsi="Arial"/>
                 <w:color w:val="000000"/>
                 <w:sz w:val="22"/>
@@ -7337,6 +8000,7 @@
               <w:ind w:left="0" w:right="0" w:firstLine="0"/>
               <w:jc w:val="both"/>
               <w:rPr>
+                <w:rStyle w:val="None"/>
                 <w:rFonts w:ascii="Arial" w:cs="Arial" w:hAnsi="Arial" w:eastAsia="Arial"/>
                 <w:color w:val="000000"/>
                 <w:sz w:val="22"/>
@@ -7347,6 +8011,7 @@
             </w:pPr>
             <w:r>
               <w:rPr>
+                <w:rStyle w:val="None"/>
                 <w:rFonts w:ascii="Arial" w:hAnsi="Arial"/>
                 <w:color w:val="000000"/>
                 <w:sz w:val="22"/>
@@ -7365,6 +8030,7 @@
               <w:ind w:left="0" w:right="0" w:firstLine="0"/>
               <w:jc w:val="both"/>
               <w:rPr>
+                <w:rStyle w:val="None"/>
                 <w:rFonts w:ascii="Arial" w:cs="Arial" w:hAnsi="Arial" w:eastAsia="Arial"/>
                 <w:color w:val="000000"/>
                 <w:sz w:val="22"/>
@@ -7375,6 +8041,7 @@
             </w:pPr>
             <w:r>
               <w:rPr>
+                <w:rStyle w:val="None"/>
                 <w:rFonts w:ascii="Arial" w:hAnsi="Arial"/>
                 <w:color w:val="000000"/>
                 <w:sz w:val="22"/>
@@ -7393,6 +8060,7 @@
               <w:ind w:left="0" w:right="0" w:firstLine="0"/>
               <w:jc w:val="both"/>
               <w:rPr>
+                <w:rStyle w:val="None"/>
                 <w:rFonts w:ascii="Arial" w:cs="Arial" w:hAnsi="Arial" w:eastAsia="Arial"/>
                 <w:color w:val="000000"/>
                 <w:sz w:val="22"/>
@@ -7403,6 +8071,7 @@
             </w:pPr>
             <w:r>
               <w:rPr>
+                <w:rStyle w:val="None"/>
                 <w:rFonts w:ascii="Arial" w:hAnsi="Arial"/>
                 <w:color w:val="000000"/>
                 <w:sz w:val="22"/>
@@ -7426,6 +8095,7 @@
             </w:pPr>
             <w:r>
               <w:rPr>
+                <w:rStyle w:val="None"/>
                 <w:rFonts w:ascii="Arial" w:hAnsi="Arial"/>
                 <w:color w:val="000000"/>
                 <w:sz w:val="22"/>
@@ -7440,7 +8110,7 @@
         </w:tc>
         <w:tc>
           <w:tcPr>
-            <w:tcW w:type="dxa" w:w="1083"/>
+            <w:tcW w:type="dxa" w:w="1054"/>
             <w:tcBorders>
               <w:top w:val="single" w:color="000000" w:sz="4" w:space="0" w:shadow="0" w:frame="0"/>
               <w:left w:val="single" w:color="000000" w:sz="4" w:space="0" w:shadow="0" w:frame="0"/>
@@ -7458,11 +8128,12 @@
           </w:tcPr>
           <w:p>
             <w:pPr>
-              <w:pStyle w:val="Body"/>
+              <w:pStyle w:val="Body A"/>
               <w:suppressAutoHyphens w:val="1"/>
             </w:pPr>
             <w:r>
               <w:rPr>
+                <w:rStyle w:val="None"/>
                 <w:color w:val="00000a"/>
                 <w:kern w:val="1"/>
                 <w:u w:color="00000a"/>
@@ -7475,7 +8146,7 @@
         </w:tc>
         <w:tc>
           <w:tcPr>
-            <w:tcW w:type="dxa" w:w="2865"/>
+            <w:tcW w:type="dxa" w:w="2574"/>
             <w:tcBorders>
               <w:top w:val="single" w:color="000000" w:sz="4" w:space="0" w:shadow="0" w:frame="0"/>
               <w:left w:val="single" w:color="000000" w:sz="4" w:space="0" w:shadow="0" w:frame="0"/>
@@ -7505,6 +8176,7 @@
             </w:pPr>
             <w:r>
               <w:rPr>
+                <w:rStyle w:val="None"/>
                 <w:rFonts w:ascii="Arial" w:hAnsi="Arial"/>
                 <w:rtl w:val="0"/>
                 <w:lang w:val="en-US"/>
@@ -7530,6 +8202,7 @@
             </w:pPr>
             <w:r>
               <w:rPr>
+                <w:rStyle w:val="None"/>
                 <w:rFonts w:ascii="Arial" w:hAnsi="Arial"/>
                 <w:rtl w:val="0"/>
                 <w:lang w:val="en-US"/>
@@ -7555,6 +8228,7 @@
             </w:pPr>
             <w:r>
               <w:rPr>
+                <w:rStyle w:val="None"/>
                 <w:rFonts w:ascii="Arial" w:hAnsi="Arial"/>
                 <w:rtl w:val="0"/>
                 <w:lang w:val="en-US"/>
@@ -7580,6 +8254,7 @@
             </w:pPr>
             <w:r>
               <w:rPr>
+                <w:rStyle w:val="None"/>
                 <w:rFonts w:ascii="Arial" w:hAnsi="Arial"/>
                 <w:rtl w:val="0"/>
                 <w:lang w:val="en-US"/>
@@ -7605,6 +8280,7 @@
             </w:pPr>
             <w:r>
               <w:rPr>
+                <w:rStyle w:val="None"/>
                 <w:rFonts w:ascii="Arial" w:hAnsi="Arial"/>
                 <w:rtl w:val="0"/>
                 <w:lang w:val="en-US"/>
@@ -7630,6 +8306,7 @@
             </w:pPr>
             <w:r>
               <w:rPr>
+                <w:rStyle w:val="None"/>
                 <w:rFonts w:ascii="Arial" w:hAnsi="Arial"/>
                 <w:rtl w:val="0"/>
                 <w:lang w:val="en-US"/>
@@ -7655,6 +8332,7 @@
             </w:pPr>
             <w:r>
               <w:rPr>
+                <w:rStyle w:val="None"/>
                 <w:rFonts w:ascii="Arial" w:hAnsi="Arial"/>
                 <w:rtl w:val="0"/>
                 <w:lang w:val="en-US"/>
@@ -7680,6 +8358,7 @@
             </w:pPr>
             <w:r>
               <w:rPr>
+                <w:rStyle w:val="None"/>
                 <w:rFonts w:ascii="Arial" w:hAnsi="Arial"/>
                 <w:rtl w:val="0"/>
                 <w:lang w:val="en-US"/>
@@ -7705,6 +8384,7 @@
             </w:pPr>
             <w:r>
               <w:rPr>
+                <w:rStyle w:val="None"/>
                 <w:rFonts w:ascii="Arial" w:hAnsi="Arial"/>
                 <w:rtl w:val="0"/>
                 <w:lang w:val="en-US"/>
@@ -7730,6 +8410,7 @@
             </w:pPr>
             <w:r>
               <w:rPr>
+                <w:rStyle w:val="None"/>
                 <w:rFonts w:ascii="Arial" w:hAnsi="Arial"/>
                 <w:rtl w:val="0"/>
                 <w:lang w:val="en-US"/>
@@ -7746,54 +8427,10 @@
                 <w:tab w:val="left" w:pos="1440"/>
               </w:tabs>
               <w:ind w:left="119" w:hanging="119"/>
-              <w:rPr>
-                <w:rFonts w:ascii="Arial" w:cs="Arial" w:hAnsi="Arial" w:eastAsia="Arial"/>
-                <w:lang w:val="en-US"/>
-              </w:rPr>
-            </w:pPr>
-          </w:p>
-          <w:p>
-            <w:pPr>
-              <w:pStyle w:val="List Paragraph"/>
-              <w:tabs>
-                <w:tab w:val="left" w:pos="189"/>
-                <w:tab w:val="left" w:pos="601"/>
-                <w:tab w:val="left" w:pos="1440"/>
-              </w:tabs>
-              <w:ind w:left="119" w:hanging="119"/>
-              <w:rPr>
-                <w:rFonts w:ascii="Arial" w:cs="Arial" w:hAnsi="Arial" w:eastAsia="Arial"/>
-                <w:lang w:val="en-US"/>
-              </w:rPr>
-            </w:pPr>
-          </w:p>
-          <w:p>
-            <w:pPr>
-              <w:pStyle w:val="List Paragraph"/>
-              <w:tabs>
-                <w:tab w:val="left" w:pos="189"/>
-                <w:tab w:val="left" w:pos="601"/>
-                <w:tab w:val="left" w:pos="1440"/>
-              </w:tabs>
-              <w:ind w:left="119" w:hanging="119"/>
-              <w:rPr>
-                <w:rFonts w:ascii="Arial" w:cs="Arial" w:hAnsi="Arial" w:eastAsia="Arial"/>
-                <w:lang w:val="en-US"/>
-              </w:rPr>
-            </w:pPr>
-          </w:p>
-          <w:p>
-            <w:pPr>
-              <w:pStyle w:val="List Paragraph"/>
-              <w:tabs>
-                <w:tab w:val="left" w:pos="189"/>
-                <w:tab w:val="left" w:pos="601"/>
-                <w:tab w:val="left" w:pos="1440"/>
-              </w:tabs>
-              <w:ind w:left="119" w:hanging="119"/>
-            </w:pPr>
-            <w:r>
-              <w:rPr>
+            </w:pPr>
+            <w:r>
+              <w:rPr>
+                <w:rStyle w:val="None"/>
                 <w:rFonts w:ascii="Arial" w:cs="Arial" w:hAnsi="Arial" w:eastAsia="Arial"/>
                 <w:lang w:val="en-US"/>
               </w:rPr>
@@ -7802,7 +8439,7 @@
         </w:tc>
         <w:tc>
           <w:tcPr>
-            <w:tcW w:type="dxa" w:w="1590"/>
+            <w:tcW w:type="dxa" w:w="1461"/>
             <w:tcBorders>
               <w:top w:val="single" w:color="000000" w:sz="4" w:space="0" w:shadow="0" w:frame="0"/>
               <w:left w:val="single" w:color="000000" w:sz="4" w:space="0" w:shadow="0" w:frame="0"/>
@@ -7820,11 +8457,14 @@
           </w:tcPr>
           <w:p>
             <w:pPr>
-              <w:pStyle w:val="Body"/>
-              <w:rPr/>
-            </w:pPr>
-            <w:r>
-              <w:rPr>
+              <w:pStyle w:val="Body A"/>
+              <w:rPr>
+                <w:rStyle w:val="None"/>
+              </w:rPr>
+            </w:pPr>
+            <w:r>
+              <w:rPr>
+                <w:rStyle w:val="None"/>
                 <w:rtl w:val="0"/>
                 <w:lang w:val="en-US"/>
               </w:rPr>
@@ -7833,15 +8473,16 @@
           </w:p>
           <w:p>
             <w:pPr>
-              <w:pStyle w:val="Body"/>
-              <w:rPr>
-                <w:lang w:val="en-US"/>
-              </w:rPr>
-            </w:pPr>
-          </w:p>
-          <w:p>
-            <w:pPr>
-              <w:pStyle w:val="Body"/>
+              <w:pStyle w:val="Body A"/>
+              <w:rPr>
+                <w:rStyle w:val="None"/>
+                <w:lang w:val="en-US"/>
+              </w:rPr>
+            </w:pPr>
+          </w:p>
+          <w:p>
+            <w:pPr>
+              <w:pStyle w:val="Body A"/>
               <w:bidi w:val="0"/>
               <w:ind w:left="0" w:right="0" w:firstLine="0"/>
               <w:jc w:val="left"/>
@@ -7851,6 +8492,7 @@
             </w:pPr>
             <w:r>
               <w:rPr>
+                <w:rStyle w:val="None"/>
                 <w:rtl w:val="0"/>
                 <w:lang w:val="en-US"/>
               </w:rPr>
@@ -7864,11 +8506,11 @@
           <w:shd w:val="clear" w:color="auto" w:fill="ced7e7"/>
         </w:tblPrEx>
         <w:trPr>
-          <w:trHeight w:val="4393" w:hRule="atLeast"/>
+          <w:trHeight w:val="4423" w:hRule="atLeast"/>
         </w:trPr>
         <w:tc>
           <w:tcPr>
-            <w:tcW w:type="dxa" w:w="2443"/>
+            <w:tcW w:type="dxa" w:w="2245"/>
             <w:tcBorders>
               <w:top w:val="single" w:color="000000" w:sz="4" w:space="0" w:shadow="0" w:frame="0"/>
               <w:left w:val="single" w:color="000000" w:sz="4" w:space="0" w:shadow="0" w:frame="0"/>
@@ -7886,37 +8528,21 @@
           </w:tcPr>
           <w:p>
             <w:pPr>
-              <w:pStyle w:val="Body A"/>
+              <w:pStyle w:val="Body A A"/>
               <w:suppressAutoHyphens w:val="1"/>
-              <w:rPr/>
-            </w:pPr>
-            <w:r>
-              <w:rPr>
-                <w:rFonts w:ascii="Arial" w:hAnsi="Arial"/>
+              <w:rPr>
+                <w:rStyle w:val="None"/>
+                <w:rFonts w:ascii="Arial" w:cs="Arial" w:hAnsi="Arial" w:eastAsia="Arial"/>
                 <w:color w:val="00000a"/>
                 <w:kern w:val="1"/>
                 <w:sz w:val="22"/>
                 <w:szCs w:val="22"/>
                 <w:u w:color="00000a"/>
-                <w:rtl w:val="0"/>
-                <w:lang w:val="en-US"/>
-              </w:rPr>
-              <w:t>Hadoop,</w:t>
-            </w:r>
-          </w:p>
-          <w:p>
-            <w:pPr>
-              <w:pStyle w:val="Body A"/>
-              <w:suppressAutoHyphens w:val="1"/>
-              <w:bidi w:val="0"/>
-              <w:ind w:left="0" w:right="0" w:firstLine="0"/>
-              <w:jc w:val="left"/>
-              <w:rPr>
-                <w:rtl w:val="0"/>
-              </w:rPr>
-            </w:pPr>
-            <w:r>
-              <w:rPr>
+              </w:rPr>
+            </w:pPr>
+            <w:r>
+              <w:rPr>
+                <w:rStyle w:val="None"/>
                 <w:rFonts w:ascii="Arial" w:hAnsi="Arial"/>
                 <w:color w:val="00000a"/>
                 <w:kern w:val="1"/>
@@ -7926,22 +8552,24 @@
                 <w:rtl w:val="0"/>
                 <w:lang w:val="en-US"/>
               </w:rPr>
-              <w:t>Big Data</w:t>
-            </w:r>
-          </w:p>
-          <w:p>
-            <w:pPr>
-              <w:pStyle w:val="Body A"/>
+              <w:t>Hadoop,</w:t>
+            </w:r>
+          </w:p>
+          <w:p>
+            <w:pPr>
+              <w:pStyle w:val="Body A A"/>
               <w:suppressAutoHyphens w:val="1"/>
               <w:bidi w:val="0"/>
               <w:ind w:left="0" w:right="0" w:firstLine="0"/>
               <w:jc w:val="left"/>
               <w:rPr>
-                <w:rtl w:val="0"/>
-              </w:rPr>
-            </w:pPr>
-            <w:r>
-              <w:rPr>
+                <w:rStyle w:val="None"/>
+                <w:rtl w:val="0"/>
+              </w:rPr>
+            </w:pPr>
+            <w:r>
+              <w:rPr>
+                <w:rStyle w:val="None"/>
                 <w:rFonts w:ascii="Arial" w:hAnsi="Arial"/>
                 <w:color w:val="00000a"/>
                 <w:kern w:val="1"/>
@@ -7951,22 +8579,24 @@
                 <w:rtl w:val="0"/>
                 <w:lang w:val="en-US"/>
               </w:rPr>
-              <w:t xml:space="preserve"> Map Reduce Programming using Python, </w:t>
-            </w:r>
-          </w:p>
-          <w:p>
-            <w:pPr>
-              <w:pStyle w:val="Body A"/>
+              <w:t xml:space="preserve">Hadoop Cluster Installation and Configuration, </w:t>
+            </w:r>
+          </w:p>
+          <w:p>
+            <w:pPr>
+              <w:pStyle w:val="Body A A"/>
               <w:suppressAutoHyphens w:val="1"/>
               <w:bidi w:val="0"/>
               <w:ind w:left="0" w:right="0" w:firstLine="0"/>
               <w:jc w:val="left"/>
               <w:rPr>
-                <w:rtl w:val="0"/>
-              </w:rPr>
-            </w:pPr>
-            <w:r>
-              <w:rPr>
+                <w:rStyle w:val="None"/>
+                <w:rtl w:val="0"/>
+              </w:rPr>
+            </w:pPr>
+            <w:r>
+              <w:rPr>
+                <w:rStyle w:val="None"/>
                 <w:rFonts w:ascii="Arial" w:hAnsi="Arial"/>
                 <w:color w:val="00000a"/>
                 <w:kern w:val="1"/>
@@ -7976,22 +8606,24 @@
                 <w:rtl w:val="0"/>
                 <w:lang w:val="en-US"/>
               </w:rPr>
-              <w:t>Pig,</w:t>
-            </w:r>
-          </w:p>
-          <w:p>
-            <w:pPr>
-              <w:pStyle w:val="Body A"/>
+              <w:t>Big Data</w:t>
+            </w:r>
+          </w:p>
+          <w:p>
+            <w:pPr>
+              <w:pStyle w:val="Body A A"/>
               <w:suppressAutoHyphens w:val="1"/>
               <w:bidi w:val="0"/>
               <w:ind w:left="0" w:right="0" w:firstLine="0"/>
               <w:jc w:val="left"/>
               <w:rPr>
-                <w:rtl w:val="0"/>
-              </w:rPr>
-            </w:pPr>
-            <w:r>
-              <w:rPr>
+                <w:rStyle w:val="None"/>
+                <w:rtl w:val="0"/>
+              </w:rPr>
+            </w:pPr>
+            <w:r>
+              <w:rPr>
+                <w:rStyle w:val="None"/>
                 <w:rFonts w:ascii="Arial" w:hAnsi="Arial"/>
                 <w:color w:val="00000a"/>
                 <w:kern w:val="1"/>
@@ -8001,22 +8633,24 @@
                 <w:rtl w:val="0"/>
                 <w:lang w:val="en-US"/>
               </w:rPr>
-              <w:t>Hive,</w:t>
-            </w:r>
-          </w:p>
-          <w:p>
-            <w:pPr>
-              <w:pStyle w:val="Body A"/>
+              <w:t xml:space="preserve"> Map Reduce Programming using Python and Java,</w:t>
+            </w:r>
+          </w:p>
+          <w:p>
+            <w:pPr>
+              <w:pStyle w:val="Body A A"/>
               <w:suppressAutoHyphens w:val="1"/>
               <w:bidi w:val="0"/>
               <w:ind w:left="0" w:right="0" w:firstLine="0"/>
               <w:jc w:val="left"/>
               <w:rPr>
-                <w:rtl w:val="0"/>
-              </w:rPr>
-            </w:pPr>
-            <w:r>
-              <w:rPr>
+                <w:rStyle w:val="None"/>
+                <w:rtl w:val="0"/>
+              </w:rPr>
+            </w:pPr>
+            <w:r>
+              <w:rPr>
+                <w:rStyle w:val="None"/>
                 <w:rFonts w:ascii="Arial" w:hAnsi="Arial"/>
                 <w:color w:val="00000a"/>
                 <w:kern w:val="1"/>
@@ -8026,22 +8660,24 @@
                 <w:rtl w:val="0"/>
                 <w:lang w:val="en-US"/>
               </w:rPr>
-              <w:t>Sqoop,</w:t>
-            </w:r>
-          </w:p>
-          <w:p>
-            <w:pPr>
-              <w:pStyle w:val="Body A"/>
+              <w:t>Pig,</w:t>
+            </w:r>
+          </w:p>
+          <w:p>
+            <w:pPr>
+              <w:pStyle w:val="Body A A"/>
               <w:suppressAutoHyphens w:val="1"/>
               <w:bidi w:val="0"/>
               <w:ind w:left="0" w:right="0" w:firstLine="0"/>
               <w:jc w:val="left"/>
               <w:rPr>
-                <w:rtl w:val="0"/>
-              </w:rPr>
-            </w:pPr>
-            <w:r>
-              <w:rPr>
+                <w:rStyle w:val="None"/>
+                <w:rtl w:val="0"/>
+              </w:rPr>
+            </w:pPr>
+            <w:r>
+              <w:rPr>
+                <w:rStyle w:val="None"/>
                 <w:rFonts w:ascii="Arial" w:hAnsi="Arial"/>
                 <w:color w:val="00000a"/>
                 <w:kern w:val="1"/>
@@ -8051,22 +8687,24 @@
                 <w:rtl w:val="0"/>
                 <w:lang w:val="en-US"/>
               </w:rPr>
-              <w:t>Oozie,</w:t>
-            </w:r>
-          </w:p>
-          <w:p>
-            <w:pPr>
-              <w:pStyle w:val="Body A"/>
+              <w:t>Hive,</w:t>
+            </w:r>
+          </w:p>
+          <w:p>
+            <w:pPr>
+              <w:pStyle w:val="Body A A"/>
               <w:suppressAutoHyphens w:val="1"/>
               <w:bidi w:val="0"/>
               <w:ind w:left="0" w:right="0" w:firstLine="0"/>
               <w:jc w:val="left"/>
               <w:rPr>
-                <w:rtl w:val="0"/>
-              </w:rPr>
-            </w:pPr>
-            <w:r>
-              <w:rPr>
+                <w:rStyle w:val="None"/>
+                <w:rtl w:val="0"/>
+              </w:rPr>
+            </w:pPr>
+            <w:r>
+              <w:rPr>
+                <w:rStyle w:val="None"/>
                 <w:rFonts w:ascii="Arial" w:hAnsi="Arial"/>
                 <w:color w:val="00000a"/>
                 <w:kern w:val="1"/>
@@ -8076,22 +8714,24 @@
                 <w:rtl w:val="0"/>
                 <w:lang w:val="en-US"/>
               </w:rPr>
-              <w:t>Spark,</w:t>
-            </w:r>
-          </w:p>
-          <w:p>
-            <w:pPr>
-              <w:pStyle w:val="Body A"/>
+              <w:t>Sqoop,</w:t>
+            </w:r>
+          </w:p>
+          <w:p>
+            <w:pPr>
+              <w:pStyle w:val="Body A A"/>
               <w:suppressAutoHyphens w:val="1"/>
               <w:bidi w:val="0"/>
               <w:ind w:left="0" w:right="0" w:firstLine="0"/>
               <w:jc w:val="left"/>
               <w:rPr>
-                <w:rtl w:val="0"/>
-              </w:rPr>
-            </w:pPr>
-            <w:r>
-              <w:rPr>
+                <w:rStyle w:val="None"/>
+                <w:rtl w:val="0"/>
+              </w:rPr>
+            </w:pPr>
+            <w:r>
+              <w:rPr>
+                <w:rStyle w:val="None"/>
                 <w:rFonts w:ascii="Arial" w:hAnsi="Arial"/>
                 <w:color w:val="00000a"/>
                 <w:kern w:val="1"/>
@@ -8101,22 +8741,24 @@
                 <w:rtl w:val="0"/>
                 <w:lang w:val="en-US"/>
               </w:rPr>
-              <w:t>Impala,</w:t>
-            </w:r>
-          </w:p>
-          <w:p>
-            <w:pPr>
-              <w:pStyle w:val="Body A"/>
+              <w:t>Oozie,</w:t>
+            </w:r>
+          </w:p>
+          <w:p>
+            <w:pPr>
+              <w:pStyle w:val="Body A A"/>
               <w:suppressAutoHyphens w:val="1"/>
               <w:bidi w:val="0"/>
               <w:ind w:left="0" w:right="0" w:firstLine="0"/>
               <w:jc w:val="left"/>
               <w:rPr>
-                <w:rtl w:val="0"/>
-              </w:rPr>
-            </w:pPr>
-            <w:r>
-              <w:rPr>
+                <w:rStyle w:val="None"/>
+                <w:rtl w:val="0"/>
+              </w:rPr>
+            </w:pPr>
+            <w:r>
+              <w:rPr>
+                <w:rStyle w:val="None"/>
                 <w:rFonts w:ascii="Arial" w:hAnsi="Arial"/>
                 <w:color w:val="00000a"/>
                 <w:kern w:val="1"/>
@@ -8126,22 +8768,24 @@
                 <w:rtl w:val="0"/>
                 <w:lang w:val="en-US"/>
               </w:rPr>
-              <w:t>Hue,</w:t>
-            </w:r>
-          </w:p>
-          <w:p>
-            <w:pPr>
-              <w:pStyle w:val="Body A"/>
+              <w:t>Spark,</w:t>
+            </w:r>
+          </w:p>
+          <w:p>
+            <w:pPr>
+              <w:pStyle w:val="Body A A"/>
               <w:suppressAutoHyphens w:val="1"/>
               <w:bidi w:val="0"/>
               <w:ind w:left="0" w:right="0" w:firstLine="0"/>
               <w:jc w:val="left"/>
               <w:rPr>
-                <w:rtl w:val="0"/>
-              </w:rPr>
-            </w:pPr>
-            <w:r>
-              <w:rPr>
+                <w:rStyle w:val="None"/>
+                <w:rtl w:val="0"/>
+              </w:rPr>
+            </w:pPr>
+            <w:r>
+              <w:rPr>
+                <w:rStyle w:val="None"/>
                 <w:rFonts w:ascii="Arial" w:hAnsi="Arial"/>
                 <w:color w:val="00000a"/>
                 <w:kern w:val="1"/>
@@ -8151,22 +8795,24 @@
                 <w:rtl w:val="0"/>
                 <w:lang w:val="en-US"/>
               </w:rPr>
-              <w:t>Flume,</w:t>
-            </w:r>
-          </w:p>
-          <w:p>
-            <w:pPr>
-              <w:pStyle w:val="Body A"/>
+              <w:t>Impala,</w:t>
+            </w:r>
+          </w:p>
+          <w:p>
+            <w:pPr>
+              <w:pStyle w:val="Body A A"/>
               <w:suppressAutoHyphens w:val="1"/>
               <w:bidi w:val="0"/>
               <w:ind w:left="0" w:right="0" w:firstLine="0"/>
               <w:jc w:val="left"/>
               <w:rPr>
-                <w:rtl w:val="0"/>
-              </w:rPr>
-            </w:pPr>
-            <w:r>
-              <w:rPr>
+                <w:rStyle w:val="None"/>
+                <w:rtl w:val="0"/>
+              </w:rPr>
+            </w:pPr>
+            <w:r>
+              <w:rPr>
+                <w:rStyle w:val="None"/>
                 <w:rFonts w:ascii="Arial" w:hAnsi="Arial"/>
                 <w:color w:val="00000a"/>
                 <w:kern w:val="1"/>
@@ -8176,12 +8822,66 @@
                 <w:rtl w:val="0"/>
                 <w:lang w:val="en-US"/>
               </w:rPr>
+              <w:t>Hue,</w:t>
+            </w:r>
+          </w:p>
+          <w:p>
+            <w:pPr>
+              <w:pStyle w:val="Body A A"/>
+              <w:suppressAutoHyphens w:val="1"/>
+              <w:bidi w:val="0"/>
+              <w:ind w:left="0" w:right="0" w:firstLine="0"/>
+              <w:jc w:val="left"/>
+              <w:rPr>
+                <w:rStyle w:val="None"/>
+                <w:rtl w:val="0"/>
+              </w:rPr>
+            </w:pPr>
+            <w:r>
+              <w:rPr>
+                <w:rStyle w:val="None"/>
+                <w:rFonts w:ascii="Arial" w:hAnsi="Arial"/>
+                <w:color w:val="00000a"/>
+                <w:kern w:val="1"/>
+                <w:sz w:val="22"/>
+                <w:szCs w:val="22"/>
+                <w:u w:color="00000a"/>
+                <w:rtl w:val="0"/>
+                <w:lang w:val="en-US"/>
+              </w:rPr>
+              <w:t>Flume,</w:t>
+            </w:r>
+          </w:p>
+          <w:p>
+            <w:pPr>
+              <w:pStyle w:val="Body A A"/>
+              <w:suppressAutoHyphens w:val="1"/>
+              <w:bidi w:val="0"/>
+              <w:ind w:left="0" w:right="0" w:firstLine="0"/>
+              <w:jc w:val="left"/>
+              <w:rPr>
+                <w:rStyle w:val="None"/>
+                <w:rtl w:val="0"/>
+              </w:rPr>
+            </w:pPr>
+            <w:r>
+              <w:rPr>
+                <w:rStyle w:val="None"/>
+                <w:rFonts w:ascii="Arial" w:hAnsi="Arial"/>
+                <w:color w:val="00000a"/>
+                <w:kern w:val="1"/>
+                <w:sz w:val="22"/>
+                <w:szCs w:val="22"/>
+                <w:u w:color="00000a"/>
+                <w:rtl w:val="0"/>
+                <w:lang w:val="en-US"/>
+              </w:rPr>
               <w:t>Scala,</w:t>
             </w:r>
           </w:p>
           <w:p>
             <w:pPr>
-              <w:pStyle w:val="Body A"/>
+              <w:pStyle w:val="Body A A"/>
               <w:suppressAutoHyphens w:val="1"/>
               <w:bidi w:val="0"/>
               <w:ind w:left="0" w:right="0" w:firstLine="0"/>
@@ -8192,6 +8892,7 @@
             </w:pPr>
             <w:r>
               <w:rPr>
+                <w:rStyle w:val="None"/>
                 <w:rFonts w:ascii="Arial" w:hAnsi="Arial"/>
                 <w:color w:val="00000a"/>
                 <w:kern w:val="1"/>
@@ -8207,7 +8908,7 @@
         </w:tc>
         <w:tc>
           <w:tcPr>
-            <w:tcW w:type="dxa" w:w="1083"/>
+            <w:tcW w:type="dxa" w:w="1054"/>
             <w:tcBorders>
               <w:top w:val="single" w:color="000000" w:sz="4" w:space="0" w:shadow="0" w:frame="0"/>
               <w:left w:val="single" w:color="000000" w:sz="4" w:space="0" w:shadow="0" w:frame="0"/>
@@ -8229,6 +8930,7 @@
             </w:pPr>
             <w:r>
               <w:rPr>
+                <w:rStyle w:val="None"/>
                 <w:rtl w:val="0"/>
                 <w:lang w:val="en-US"/>
               </w:rPr>
@@ -8238,7 +8940,7 @@
         </w:tc>
         <w:tc>
           <w:tcPr>
-            <w:tcW w:type="dxa" w:w="2865"/>
+            <w:tcW w:type="dxa" w:w="2574"/>
             <w:tcBorders>
               <w:top w:val="single" w:color="000000" w:sz="4" w:space="0" w:shadow="0" w:frame="0"/>
               <w:left w:val="single" w:color="000000" w:sz="4" w:space="0" w:shadow="0" w:frame="0"/>
@@ -8256,7 +8958,7 @@
           </w:tcPr>
           <w:p>
             <w:pPr>
-              <w:pStyle w:val="Body A"/>
+              <w:pStyle w:val="Body A A"/>
               <w:tabs>
                 <w:tab w:val="left" w:pos="601"/>
                 <w:tab w:val="left" w:pos="1440"/>
@@ -8264,6 +8966,7 @@
               <w:suppressAutoHyphens w:val="1"/>
               <w:ind w:left="119" w:hanging="119"/>
               <w:rPr>
+                <w:rStyle w:val="None"/>
                 <w:rFonts w:ascii="Arial" w:cs="Arial" w:hAnsi="Arial" w:eastAsia="Arial"/>
                 <w:color w:val="00000a"/>
                 <w:kern w:val="1"/>
@@ -8274,6 +8977,7 @@
             </w:pPr>
             <w:r>
               <w:rPr>
+                <w:rStyle w:val="None"/>
                 <w:rFonts w:ascii="Arial" w:hAnsi="Arial"/>
                 <w:color w:val="00000a"/>
                 <w:kern w:val="1"/>
@@ -8288,7 +8992,7 @@
           </w:p>
           <w:p>
             <w:pPr>
-              <w:pStyle w:val="Body A"/>
+              <w:pStyle w:val="Body A A"/>
               <w:tabs>
                 <w:tab w:val="left" w:pos="601"/>
                 <w:tab w:val="left" w:pos="1440"/>
@@ -8298,6 +9002,7 @@
               <w:ind w:left="119" w:right="0" w:hanging="119"/>
               <w:jc w:val="left"/>
               <w:rPr>
+                <w:rStyle w:val="None"/>
                 <w:rFonts w:ascii="Arial" w:cs="Arial" w:hAnsi="Arial" w:eastAsia="Arial"/>
                 <w:color w:val="00000a"/>
                 <w:kern w:val="1"/>
@@ -8309,6 +9014,7 @@
             </w:pPr>
             <w:r>
               <w:rPr>
+                <w:rStyle w:val="None"/>
                 <w:rFonts w:ascii="Arial" w:hAnsi="Arial"/>
                 <w:color w:val="00000a"/>
                 <w:kern w:val="1"/>
@@ -8322,6 +9028,7 @@
             </w:r>
             <w:r>
               <w:rPr>
+                <w:rStyle w:val="None"/>
                 <w:rFonts w:ascii="Arial" w:hAnsi="Arial"/>
                 <w:color w:val="00000a"/>
                 <w:kern w:val="1"/>
@@ -8336,7 +9043,7 @@
           </w:p>
           <w:p>
             <w:pPr>
-              <w:pStyle w:val="Body A"/>
+              <w:pStyle w:val="Body A A"/>
               <w:tabs>
                 <w:tab w:val="left" w:pos="601"/>
                 <w:tab w:val="left" w:pos="1440"/>
@@ -8346,6 +9053,7 @@
               <w:ind w:left="119" w:right="0" w:hanging="119"/>
               <w:jc w:val="left"/>
               <w:rPr>
+                <w:rStyle w:val="None"/>
                 <w:rFonts w:ascii="Arial" w:cs="Arial" w:hAnsi="Arial" w:eastAsia="Arial"/>
                 <w:color w:val="00000a"/>
                 <w:kern w:val="1"/>
@@ -8357,6 +9065,7 @@
             </w:pPr>
             <w:r>
               <w:rPr>
+                <w:rStyle w:val="None"/>
                 <w:rFonts w:ascii="Arial" w:hAnsi="Arial"/>
                 <w:color w:val="00000a"/>
                 <w:kern w:val="1"/>
@@ -8371,7 +9080,7 @@
           </w:p>
           <w:p>
             <w:pPr>
-              <w:pStyle w:val="Body A"/>
+              <w:pStyle w:val="Body A A"/>
               <w:tabs>
                 <w:tab w:val="left" w:pos="601"/>
                 <w:tab w:val="left" w:pos="1440"/>
@@ -8381,6 +9090,7 @@
               <w:ind w:left="119" w:right="0" w:hanging="119"/>
               <w:jc w:val="left"/>
               <w:rPr>
+                <w:rStyle w:val="None"/>
                 <w:rFonts w:ascii="Arial" w:cs="Arial" w:hAnsi="Arial" w:eastAsia="Arial"/>
                 <w:color w:val="00000a"/>
                 <w:kern w:val="1"/>
@@ -8392,6 +9102,7 @@
             </w:pPr>
             <w:r>
               <w:rPr>
+                <w:rStyle w:val="None"/>
                 <w:rFonts w:ascii="Arial" w:hAnsi="Arial"/>
                 <w:color w:val="00000a"/>
                 <w:kern w:val="1"/>
@@ -8406,7 +9117,7 @@
           </w:p>
           <w:p>
             <w:pPr>
-              <w:pStyle w:val="Body A"/>
+              <w:pStyle w:val="Body A A"/>
               <w:tabs>
                 <w:tab w:val="left" w:pos="601"/>
                 <w:tab w:val="left" w:pos="1440"/>
@@ -8416,6 +9127,7 @@
               <w:ind w:left="119" w:right="0" w:hanging="119"/>
               <w:jc w:val="left"/>
               <w:rPr>
+                <w:rStyle w:val="None"/>
                 <w:rFonts w:ascii="Arial" w:cs="Arial" w:hAnsi="Arial" w:eastAsia="Arial"/>
                 <w:color w:val="00000a"/>
                 <w:kern w:val="1"/>
@@ -8427,6 +9139,7 @@
             </w:pPr>
             <w:r>
               <w:rPr>
+                <w:rStyle w:val="None"/>
                 <w:rFonts w:ascii="Arial" w:hAnsi="Arial"/>
                 <w:color w:val="00000a"/>
                 <w:kern w:val="1"/>
@@ -8441,7 +9154,7 @@
           </w:p>
           <w:p>
             <w:pPr>
-              <w:pStyle w:val="Body A"/>
+              <w:pStyle w:val="Body A A"/>
               <w:tabs>
                 <w:tab w:val="left" w:pos="601"/>
                 <w:tab w:val="left" w:pos="1440"/>
@@ -8451,6 +9164,7 @@
               <w:ind w:left="119" w:right="0" w:hanging="119"/>
               <w:jc w:val="left"/>
               <w:rPr>
+                <w:rStyle w:val="None"/>
                 <w:rFonts w:ascii="Arial" w:cs="Arial" w:hAnsi="Arial" w:eastAsia="Arial"/>
                 <w:color w:val="00000a"/>
                 <w:kern w:val="1"/>
@@ -8462,6 +9176,7 @@
             </w:pPr>
             <w:r>
               <w:rPr>
+                <w:rStyle w:val="None"/>
                 <w:rFonts w:ascii="Arial" w:hAnsi="Arial"/>
                 <w:color w:val="00000a"/>
                 <w:kern w:val="1"/>
@@ -8476,7 +9191,7 @@
           </w:p>
           <w:p>
             <w:pPr>
-              <w:pStyle w:val="Body A"/>
+              <w:pStyle w:val="Body A A"/>
               <w:tabs>
                 <w:tab w:val="left" w:pos="601"/>
                 <w:tab w:val="left" w:pos="1440"/>
@@ -8486,27 +9201,65 @@
               <w:ind w:left="119" w:right="0" w:hanging="119"/>
               <w:jc w:val="left"/>
               <w:rPr>
-                <w:rtl w:val="0"/>
-              </w:rPr>
-            </w:pPr>
-            <w:r>
-              <w:rPr>
-                <w:rFonts w:ascii="Arial" w:hAnsi="Arial"/>
+                <w:rStyle w:val="None"/>
+                <w:rFonts w:ascii="Arial" w:cs="Arial" w:hAnsi="Arial" w:eastAsia="Arial"/>
                 <w:color w:val="00000a"/>
                 <w:kern w:val="1"/>
                 <w:sz w:val="22"/>
                 <w:szCs w:val="22"/>
                 <w:u w:color="00000a"/>
                 <w:rtl w:val="0"/>
+              </w:rPr>
+            </w:pPr>
+            <w:r>
+              <w:rPr>
+                <w:rStyle w:val="None"/>
+                <w:rFonts w:ascii="Arial" w:hAnsi="Arial"/>
+                <w:color w:val="00000a"/>
+                <w:kern w:val="1"/>
+                <w:sz w:val="22"/>
+                <w:szCs w:val="22"/>
+                <w:u w:color="00000a"/>
+                <w:rtl w:val="0"/>
                 <w:lang w:val="en-US"/>
               </w:rPr>
               <w:t>7. Skill Speed</w:t>
+            </w:r>
+          </w:p>
+          <w:p>
+            <w:pPr>
+              <w:pStyle w:val="Body A A"/>
+              <w:tabs>
+                <w:tab w:val="left" w:pos="601"/>
+                <w:tab w:val="left" w:pos="1440"/>
+              </w:tabs>
+              <w:suppressAutoHyphens w:val="1"/>
+              <w:bidi w:val="0"/>
+              <w:ind w:left="119" w:right="0" w:hanging="119"/>
+              <w:jc w:val="left"/>
+              <w:rPr>
+                <w:rtl w:val="0"/>
+              </w:rPr>
+            </w:pPr>
+            <w:r>
+              <w:rPr>
+                <w:rStyle w:val="None"/>
+                <w:rFonts w:ascii="Arial" w:hAnsi="Arial"/>
+                <w:color w:val="00000a"/>
+                <w:kern w:val="1"/>
+                <w:sz w:val="22"/>
+                <w:szCs w:val="22"/>
+                <w:u w:color="00000a"/>
+                <w:rtl w:val="0"/>
+                <w:lang w:val="en-US"/>
+              </w:rPr>
+              <w:t>8. C-Edge, Thane</w:t>
             </w:r>
           </w:p>
         </w:tc>
         <w:tc>
           <w:tcPr>
-            <w:tcW w:type="dxa" w:w="1590"/>
+            <w:tcW w:type="dxa" w:w="1461"/>
             <w:tcBorders>
               <w:top w:val="single" w:color="000000" w:sz="4" w:space="0" w:shadow="0" w:frame="0"/>
               <w:left w:val="single" w:color="000000" w:sz="4" w:space="0" w:shadow="0" w:frame="0"/>
@@ -8524,11 +9277,14 @@
           </w:tcPr>
           <w:p>
             <w:pPr>
-              <w:pStyle w:val="Body A"/>
-              <w:rPr/>
-            </w:pPr>
-            <w:r>
-              <w:rPr>
+              <w:pStyle w:val="Body A A"/>
+              <w:rPr>
+                <w:rStyle w:val="None"/>
+              </w:rPr>
+            </w:pPr>
+            <w:r>
+              <w:rPr>
+                <w:rStyle w:val="None"/>
                 <w:rtl w:val="0"/>
                 <w:lang w:val="en-US"/>
               </w:rPr>
@@ -8537,16 +9293,18 @@
           </w:p>
           <w:p>
             <w:pPr>
-              <w:pStyle w:val="Body A"/>
+              <w:pStyle w:val="Body A A"/>
               <w:bidi w:val="0"/>
               <w:ind w:left="0" w:right="0" w:firstLine="0"/>
               <w:jc w:val="left"/>
               <w:rPr>
-                <w:rtl w:val="0"/>
-              </w:rPr>
-            </w:pPr>
-            <w:r>
-              <w:rPr>
+                <w:rStyle w:val="None"/>
+                <w:rtl w:val="0"/>
+              </w:rPr>
+            </w:pPr>
+            <w:r>
+              <w:rPr>
+                <w:rStyle w:val="None"/>
                 <w:rtl w:val="0"/>
                 <w:lang w:val="en-US"/>
               </w:rPr>
@@ -8555,16 +9313,18 @@
           </w:p>
           <w:p>
             <w:pPr>
-              <w:pStyle w:val="Body A"/>
+              <w:pStyle w:val="Body A A"/>
               <w:bidi w:val="0"/>
               <w:ind w:left="0" w:right="0" w:firstLine="0"/>
               <w:jc w:val="left"/>
               <w:rPr>
-                <w:rtl w:val="0"/>
-              </w:rPr>
-            </w:pPr>
-            <w:r>
-              <w:rPr>
+                <w:rStyle w:val="None"/>
+                <w:rtl w:val="0"/>
+              </w:rPr>
+            </w:pPr>
+            <w:r>
+              <w:rPr>
+                <w:rStyle w:val="None"/>
                 <w:rtl w:val="0"/>
                 <w:lang w:val="en-US"/>
               </w:rPr>
@@ -8573,7 +9333,7 @@
           </w:p>
           <w:p>
             <w:pPr>
-              <w:pStyle w:val="Body A"/>
+              <w:pStyle w:val="Body A A"/>
               <w:bidi w:val="0"/>
               <w:ind w:left="0" w:right="0" w:firstLine="0"/>
               <w:jc w:val="left"/>
@@ -8583,6 +9343,7 @@
             </w:pPr>
             <w:r>
               <w:rPr>
+                <w:rStyle w:val="None"/>
                 <w:rtl w:val="0"/>
                 <w:lang w:val="en-US"/>
               </w:rPr>
@@ -8596,11 +9357,11 @@
           <w:shd w:val="clear" w:color="auto" w:fill="ced7e7"/>
         </w:tblPrEx>
         <w:trPr>
-          <w:trHeight w:val="4083" w:hRule="atLeast"/>
+          <w:trHeight w:val="4113" w:hRule="atLeast"/>
         </w:trPr>
         <w:tc>
           <w:tcPr>
-            <w:tcW w:type="dxa" w:w="2443"/>
+            <w:tcW w:type="dxa" w:w="2245"/>
             <w:tcBorders>
               <w:top w:val="single" w:color="000000" w:sz="4" w:space="0" w:shadow="0" w:frame="0"/>
               <w:left w:val="single" w:color="000000" w:sz="4" w:space="0" w:shadow="0" w:frame="0"/>
@@ -8620,6 +9381,7 @@
             <w:pPr>
               <w:pStyle w:val="Default"/>
               <w:rPr>
+                <w:rStyle w:val="None"/>
                 <w:rFonts w:ascii="Arial" w:cs="Arial" w:hAnsi="Arial" w:eastAsia="Arial"/>
                 <w:sz w:val="22"/>
                 <w:szCs w:val="22"/>
@@ -8627,6 +9389,7 @@
             </w:pPr>
             <w:r>
               <w:rPr>
+                <w:rStyle w:val="None"/>
                 <w:rFonts w:ascii="Arial" w:hAnsi="Arial"/>
                 <w:sz w:val="22"/>
                 <w:szCs w:val="22"/>
@@ -8643,6 +9406,7 @@
               <w:ind w:left="0" w:right="0" w:firstLine="0"/>
               <w:jc w:val="left"/>
               <w:rPr>
+                <w:rStyle w:val="None"/>
                 <w:rFonts w:ascii="Arial" w:cs="Arial" w:hAnsi="Arial" w:eastAsia="Arial"/>
                 <w:sz w:val="22"/>
                 <w:szCs w:val="22"/>
@@ -8651,6 +9415,7 @@
             </w:pPr>
             <w:r>
               <w:rPr>
+                <w:rStyle w:val="None"/>
                 <w:rFonts w:ascii="Arial" w:hAnsi="Arial"/>
                 <w:sz w:val="22"/>
                 <w:szCs w:val="22"/>
@@ -8664,6 +9429,7 @@
             <w:pPr>
               <w:pStyle w:val="Default"/>
               <w:rPr>
+                <w:rStyle w:val="None"/>
                 <w:rFonts w:ascii="Arial" w:cs="Arial" w:hAnsi="Arial" w:eastAsia="Arial"/>
                 <w:sz w:val="22"/>
                 <w:szCs w:val="22"/>
@@ -8678,6 +9444,7 @@
               <w:ind w:left="0" w:right="0" w:firstLine="0"/>
               <w:jc w:val="left"/>
               <w:rPr>
+                <w:rStyle w:val="None"/>
                 <w:rFonts w:ascii="Arial" w:cs="Arial" w:hAnsi="Arial" w:eastAsia="Arial"/>
                 <w:sz w:val="22"/>
                 <w:szCs w:val="22"/>
@@ -8686,6 +9453,7 @@
             </w:pPr>
             <w:r>
               <w:rPr>
+                <w:rStyle w:val="None"/>
                 <w:rFonts w:ascii="Arial" w:hAnsi="Arial"/>
                 <w:sz w:val="22"/>
                 <w:szCs w:val="22"/>
@@ -8707,6 +9475,7 @@
             </w:pPr>
             <w:r>
               <w:rPr>
+                <w:rStyle w:val="None"/>
                 <w:rFonts w:ascii="Arial" w:hAnsi="Arial"/>
                 <w:sz w:val="22"/>
                 <w:szCs w:val="22"/>
@@ -8719,7 +9488,7 @@
         </w:tc>
         <w:tc>
           <w:tcPr>
-            <w:tcW w:type="dxa" w:w="1083"/>
+            <w:tcW w:type="dxa" w:w="1054"/>
             <w:tcBorders>
               <w:top w:val="single" w:color="000000" w:sz="4" w:space="0" w:shadow="0" w:frame="0"/>
               <w:left w:val="single" w:color="000000" w:sz="4" w:space="0" w:shadow="0" w:frame="0"/>
@@ -8741,6 +9510,7 @@
             </w:pPr>
             <w:r>
               <w:rPr>
+                <w:rStyle w:val="None"/>
                 <w:rtl w:val="0"/>
                 <w:lang w:val="en-US"/>
               </w:rPr>
@@ -8750,7 +9520,7 @@
         </w:tc>
         <w:tc>
           <w:tcPr>
-            <w:tcW w:type="dxa" w:w="2865"/>
+            <w:tcW w:type="dxa" w:w="2574"/>
             <w:tcBorders>
               <w:top w:val="single" w:color="000000" w:sz="4" w:space="0" w:shadow="0" w:frame="0"/>
               <w:left w:val="single" w:color="000000" w:sz="4" w:space="0" w:shadow="0" w:frame="0"/>
@@ -8782,6 +9552,7 @@
             </w:pPr>
             <w:r>
               <w:rPr>
+                <w:rStyle w:val="None"/>
                 <w:rFonts w:ascii="Arial" w:hAnsi="Arial"/>
                 <w:sz w:val="22"/>
                 <w:szCs w:val="22"/>
@@ -8811,6 +9582,7 @@
             </w:pPr>
             <w:r>
               <w:rPr>
+                <w:rStyle w:val="None"/>
                 <w:rFonts w:ascii="Arial" w:hAnsi="Arial"/>
                 <w:sz w:val="22"/>
                 <w:szCs w:val="22"/>
@@ -8840,6 +9612,7 @@
             </w:pPr>
             <w:r>
               <w:rPr>
+                <w:rStyle w:val="None"/>
                 <w:rFonts w:ascii="Arial" w:hAnsi="Arial"/>
                 <w:sz w:val="22"/>
                 <w:szCs w:val="22"/>
@@ -8852,7 +9625,7 @@
         </w:tc>
         <w:tc>
           <w:tcPr>
-            <w:tcW w:type="dxa" w:w="1590"/>
+            <w:tcW w:type="dxa" w:w="1461"/>
             <w:tcBorders>
               <w:top w:val="single" w:color="000000" w:sz="4" w:space="0" w:shadow="0" w:frame="0"/>
               <w:left w:val="single" w:color="000000" w:sz="4" w:space="0" w:shadow="0" w:frame="0"/>
@@ -8872,6 +9645,7 @@
             <w:pPr>
               <w:pStyle w:val="Default"/>
               <w:rPr>
+                <w:rStyle w:val="None"/>
                 <w:rFonts w:ascii="Arial" w:cs="Arial" w:hAnsi="Arial" w:eastAsia="Arial"/>
                 <w:sz w:val="22"/>
                 <w:szCs w:val="22"/>
@@ -8879,6 +9653,7 @@
             </w:pPr>
             <w:r>
               <w:rPr>
+                <w:rStyle w:val="None"/>
                 <w:rFonts w:ascii="Arial" w:hAnsi="Arial"/>
                 <w:sz w:val="22"/>
                 <w:szCs w:val="22"/>
@@ -8895,6 +9670,7 @@
               <w:ind w:left="0" w:right="0" w:firstLine="0"/>
               <w:jc w:val="left"/>
               <w:rPr>
+                <w:rStyle w:val="None"/>
                 <w:rFonts w:ascii="Arial" w:cs="Arial" w:hAnsi="Arial" w:eastAsia="Arial"/>
                 <w:sz w:val="22"/>
                 <w:szCs w:val="22"/>
@@ -8903,6 +9679,7 @@
             </w:pPr>
             <w:r>
               <w:rPr>
+                <w:rStyle w:val="None"/>
                 <w:rFonts w:ascii="Arial" w:hAnsi="Arial"/>
                 <w:sz w:val="22"/>
                 <w:szCs w:val="22"/>
@@ -8919,6 +9696,7 @@
               <w:ind w:left="0" w:right="0" w:firstLine="0"/>
               <w:jc w:val="left"/>
               <w:rPr>
+                <w:rStyle w:val="None"/>
                 <w:rFonts w:ascii="Arial" w:cs="Arial" w:hAnsi="Arial" w:eastAsia="Arial"/>
                 <w:sz w:val="22"/>
                 <w:szCs w:val="22"/>
@@ -8927,6 +9705,7 @@
             </w:pPr>
             <w:r>
               <w:rPr>
+                <w:rStyle w:val="None"/>
                 <w:rFonts w:ascii="Arial" w:hAnsi="Arial"/>
                 <w:sz w:val="22"/>
                 <w:szCs w:val="22"/>
@@ -8940,6 +9719,7 @@
             <w:pPr>
               <w:pStyle w:val="Default"/>
               <w:rPr>
+                <w:rStyle w:val="None"/>
                 <w:rFonts w:ascii="Arial" w:cs="Arial" w:hAnsi="Arial" w:eastAsia="Arial"/>
                 <w:sz w:val="22"/>
                 <w:szCs w:val="22"/>
@@ -8959,6 +9739,7 @@
             </w:pPr>
             <w:r>
               <w:rPr>
+                <w:rStyle w:val="None"/>
                 <w:rFonts w:ascii="Arial" w:hAnsi="Arial"/>
                 <w:sz w:val="22"/>
                 <w:szCs w:val="22"/>
@@ -8975,11 +9756,11 @@
           <w:shd w:val="clear" w:color="auto" w:fill="ced7e7"/>
         </w:tblPrEx>
         <w:trPr>
-          <w:trHeight w:val="5313" w:hRule="atLeast"/>
+          <w:trHeight w:val="5523" w:hRule="atLeast"/>
         </w:trPr>
         <w:tc>
           <w:tcPr>
-            <w:tcW w:type="dxa" w:w="2443"/>
+            <w:tcW w:type="dxa" w:w="2245"/>
             <w:tcBorders>
               <w:top w:val="single" w:color="000000" w:sz="4" w:space="0" w:shadow="0" w:frame="0"/>
               <w:left w:val="single" w:color="000000" w:sz="4" w:space="0" w:shadow="0" w:frame="0"/>
@@ -8999,6 +9780,7 @@
             <w:pPr>
               <w:pStyle w:val="Default"/>
               <w:rPr>
+                <w:rStyle w:val="None"/>
                 <w:rFonts w:ascii="Arial" w:cs="Arial" w:hAnsi="Arial" w:eastAsia="Arial"/>
                 <w:sz w:val="22"/>
                 <w:szCs w:val="22"/>
@@ -9006,6 +9788,7 @@
             </w:pPr>
             <w:r>
               <w:rPr>
+                <w:rStyle w:val="None"/>
                 <w:rFonts w:ascii="Arial" w:hAnsi="Arial"/>
                 <w:sz w:val="22"/>
                 <w:szCs w:val="22"/>
@@ -9022,6 +9805,7 @@
               <w:ind w:left="0" w:right="0" w:firstLine="0"/>
               <w:jc w:val="left"/>
               <w:rPr>
+                <w:rStyle w:val="None"/>
                 <w:rFonts w:ascii="Arial" w:cs="Arial" w:hAnsi="Arial" w:eastAsia="Arial"/>
                 <w:b w:val="1"/>
                 <w:bCs w:val="1"/>
@@ -9032,6 +9816,7 @@
             </w:pPr>
             <w:r>
               <w:rPr>
+                <w:rStyle w:val="None"/>
                 <w:rFonts w:ascii="Arial" w:hAnsi="Arial"/>
                 <w:b w:val="0"/>
                 <w:bCs w:val="0"/>
@@ -9050,6 +9835,7 @@
               <w:ind w:left="0" w:right="0" w:firstLine="0"/>
               <w:jc w:val="left"/>
               <w:rPr>
+                <w:rStyle w:val="None"/>
                 <w:rFonts w:ascii="Arial" w:cs="Arial" w:hAnsi="Arial" w:eastAsia="Arial"/>
                 <w:b w:val="1"/>
                 <w:bCs w:val="1"/>
@@ -9060,6 +9846,7 @@
             </w:pPr>
             <w:r>
               <w:rPr>
+                <w:rStyle w:val="None"/>
                 <w:rFonts w:ascii="Arial" w:hAnsi="Arial"/>
                 <w:b w:val="1"/>
                 <w:bCs w:val="1"/>
@@ -9075,6 +9862,7 @@
             <w:pPr>
               <w:pStyle w:val="Default"/>
               <w:rPr>
+                <w:rStyle w:val="None"/>
                 <w:rFonts w:ascii="Arial" w:cs="Arial" w:hAnsi="Arial" w:eastAsia="Arial"/>
                 <w:b w:val="1"/>
                 <w:bCs w:val="1"/>
@@ -9096,6 +9884,7 @@
             </w:pPr>
             <w:r>
               <w:rPr>
+                <w:rStyle w:val="None"/>
                 <w:rFonts w:ascii="Arial" w:hAnsi="Arial"/>
                 <w:b w:val="1"/>
                 <w:bCs w:val="1"/>
@@ -9110,7 +9899,7 @@
         </w:tc>
         <w:tc>
           <w:tcPr>
-            <w:tcW w:type="dxa" w:w="1083"/>
+            <w:tcW w:type="dxa" w:w="1054"/>
             <w:tcBorders>
               <w:top w:val="single" w:color="000000" w:sz="4" w:space="0" w:shadow="0" w:frame="0"/>
               <w:left w:val="single" w:color="000000" w:sz="4" w:space="0" w:shadow="0" w:frame="0"/>
@@ -9132,6 +9921,7 @@
             </w:pPr>
             <w:r>
               <w:rPr>
+                <w:rStyle w:val="None"/>
                 <w:rFonts w:ascii="Arial" w:hAnsi="Arial"/>
                 <w:sz w:val="22"/>
                 <w:szCs w:val="22"/>
@@ -9144,7 +9934,7 @@
         </w:tc>
         <w:tc>
           <w:tcPr>
-            <w:tcW w:type="dxa" w:w="2865"/>
+            <w:tcW w:type="dxa" w:w="2574"/>
             <w:tcBorders>
               <w:top w:val="single" w:color="000000" w:sz="4" w:space="0" w:shadow="0" w:frame="0"/>
               <w:left w:val="single" w:color="000000" w:sz="4" w:space="0" w:shadow="0" w:frame="0"/>
@@ -9176,6 +9966,7 @@
             </w:pPr>
             <w:r>
               <w:rPr>
+                <w:rStyle w:val="None"/>
                 <w:rFonts w:ascii="Arial" w:hAnsi="Arial"/>
                 <w:sz w:val="22"/>
                 <w:szCs w:val="22"/>
@@ -9205,6 +9996,7 @@
             </w:pPr>
             <w:r>
               <w:rPr>
+                <w:rStyle w:val="None"/>
                 <w:rFonts w:ascii="Arial" w:hAnsi="Arial"/>
                 <w:sz w:val="22"/>
                 <w:szCs w:val="22"/>
@@ -9234,6 +10026,7 @@
             </w:pPr>
             <w:r>
               <w:rPr>
+                <w:rStyle w:val="None"/>
                 <w:rFonts w:ascii="Arial" w:hAnsi="Arial"/>
                 <w:sz w:val="22"/>
                 <w:szCs w:val="22"/>
@@ -9263,6 +10056,7 @@
             </w:pPr>
             <w:r>
               <w:rPr>
+                <w:rStyle w:val="None"/>
                 <w:rFonts w:ascii="Arial" w:hAnsi="Arial"/>
                 <w:sz w:val="22"/>
                 <w:szCs w:val="22"/>
@@ -9292,6 +10086,7 @@
             </w:pPr>
             <w:r>
               <w:rPr>
+                <w:rStyle w:val="None"/>
                 <w:rFonts w:ascii="Arial" w:hAnsi="Arial"/>
                 <w:sz w:val="22"/>
                 <w:szCs w:val="22"/>
@@ -9321,6 +10116,7 @@
             </w:pPr>
             <w:r>
               <w:rPr>
+                <w:rStyle w:val="None"/>
                 <w:rFonts w:ascii="Arial" w:hAnsi="Arial"/>
                 <w:sz w:val="22"/>
                 <w:szCs w:val="22"/>
@@ -9350,6 +10146,7 @@
             </w:pPr>
             <w:r>
               <w:rPr>
+                <w:rStyle w:val="None"/>
                 <w:rFonts w:ascii="Arial" w:hAnsi="Arial"/>
                 <w:sz w:val="22"/>
                 <w:szCs w:val="22"/>
@@ -9379,6 +10176,7 @@
             </w:pPr>
             <w:r>
               <w:rPr>
+                <w:rStyle w:val="None"/>
                 <w:rFonts w:ascii="Arial" w:hAnsi="Arial"/>
                 <w:sz w:val="22"/>
                 <w:szCs w:val="22"/>
@@ -9408,6 +10206,7 @@
             </w:pPr>
             <w:r>
               <w:rPr>
+                <w:rStyle w:val="None"/>
                 <w:rFonts w:ascii="Arial" w:hAnsi="Arial"/>
                 <w:sz w:val="22"/>
                 <w:szCs w:val="22"/>
@@ -9420,7 +10219,7 @@
         </w:tc>
         <w:tc>
           <w:tcPr>
-            <w:tcW w:type="dxa" w:w="1590"/>
+            <w:tcW w:type="dxa" w:w="1461"/>
             <w:tcBorders>
               <w:top w:val="single" w:color="000000" w:sz="4" w:space="0" w:shadow="0" w:frame="0"/>
               <w:left w:val="single" w:color="000000" w:sz="4" w:space="0" w:shadow="0" w:frame="0"/>
@@ -9440,6 +10239,7 @@
             <w:pPr>
               <w:pStyle w:val="Default"/>
               <w:rPr>
+                <w:rStyle w:val="None"/>
                 <w:rFonts w:ascii="Arial" w:cs="Arial" w:hAnsi="Arial" w:eastAsia="Arial"/>
                 <w:sz w:val="22"/>
                 <w:szCs w:val="22"/>
@@ -9447,6 +10247,7 @@
             </w:pPr>
             <w:r>
               <w:rPr>
+                <w:rStyle w:val="None"/>
                 <w:rFonts w:ascii="Arial" w:hAnsi="Arial"/>
                 <w:sz w:val="22"/>
                 <w:szCs w:val="22"/>
@@ -9463,6 +10264,7 @@
               <w:ind w:left="0" w:right="0" w:firstLine="0"/>
               <w:jc w:val="left"/>
               <w:rPr>
+                <w:rStyle w:val="None"/>
                 <w:rFonts w:ascii="Arial" w:cs="Arial" w:hAnsi="Arial" w:eastAsia="Arial"/>
                 <w:sz w:val="22"/>
                 <w:szCs w:val="22"/>
@@ -9471,6 +10273,7 @@
             </w:pPr>
             <w:r>
               <w:rPr>
+                <w:rStyle w:val="None"/>
                 <w:rFonts w:ascii="Arial" w:hAnsi="Arial"/>
                 <w:sz w:val="22"/>
                 <w:szCs w:val="22"/>
@@ -9487,6 +10290,7 @@
               <w:ind w:left="0" w:right="0" w:firstLine="0"/>
               <w:jc w:val="left"/>
               <w:rPr>
+                <w:rStyle w:val="None"/>
                 <w:rFonts w:ascii="Arial" w:cs="Arial" w:hAnsi="Arial" w:eastAsia="Arial"/>
                 <w:sz w:val="22"/>
                 <w:szCs w:val="22"/>
@@ -9495,6 +10299,7 @@
             </w:pPr>
             <w:r>
               <w:rPr>
+                <w:rStyle w:val="None"/>
                 <w:rFonts w:ascii="Arial" w:hAnsi="Arial"/>
                 <w:sz w:val="22"/>
                 <w:szCs w:val="22"/>
@@ -9511,6 +10316,7 @@
               <w:ind w:left="0" w:right="0" w:firstLine="0"/>
               <w:jc w:val="left"/>
               <w:rPr>
+                <w:rStyle w:val="None"/>
                 <w:rFonts w:ascii="Arial" w:cs="Arial" w:hAnsi="Arial" w:eastAsia="Arial"/>
                 <w:sz w:val="22"/>
                 <w:szCs w:val="22"/>
@@ -9519,6 +10325,7 @@
             </w:pPr>
             <w:r>
               <w:rPr>
+                <w:rStyle w:val="None"/>
                 <w:rFonts w:ascii="Arial" w:hAnsi="Arial"/>
                 <w:sz w:val="22"/>
                 <w:szCs w:val="22"/>
@@ -9540,6 +10347,7 @@
             </w:pPr>
             <w:r>
               <w:rPr>
+                <w:rStyle w:val="None"/>
                 <w:rFonts w:ascii="Arial" w:hAnsi="Arial"/>
                 <w:sz w:val="22"/>
                 <w:szCs w:val="22"/>
@@ -9556,11 +10364,11 @@
           <w:shd w:val="clear" w:color="auto" w:fill="ced7e7"/>
         </w:tblPrEx>
         <w:trPr>
-          <w:trHeight w:val="1983" w:hRule="atLeast"/>
+          <w:trHeight w:val="2013" w:hRule="atLeast"/>
         </w:trPr>
         <w:tc>
           <w:tcPr>
-            <w:tcW w:type="dxa" w:w="2443"/>
+            <w:tcW w:type="dxa" w:w="2245"/>
             <w:tcBorders>
               <w:top w:val="single" w:color="000000" w:sz="4" w:space="0" w:shadow="0" w:frame="0"/>
               <w:left w:val="single" w:color="000000" w:sz="4" w:space="0" w:shadow="0" w:frame="0"/>
@@ -9580,6 +10388,7 @@
             <w:pPr>
               <w:pStyle w:val="Default"/>
               <w:rPr>
+                <w:rStyle w:val="None"/>
                 <w:rFonts w:ascii="Arial" w:cs="Arial" w:hAnsi="Arial" w:eastAsia="Arial"/>
                 <w:sz w:val="22"/>
                 <w:szCs w:val="22"/>
@@ -9599,6 +10408,7 @@
             </w:pPr>
             <w:r>
               <w:rPr>
+                <w:rStyle w:val="None"/>
                 <w:rFonts w:ascii="Arial" w:hAnsi="Arial"/>
                 <w:sz w:val="22"/>
                 <w:szCs w:val="22"/>
@@ -9611,7 +10421,7 @@
         </w:tc>
         <w:tc>
           <w:tcPr>
-            <w:tcW w:type="dxa" w:w="1083"/>
+            <w:tcW w:type="dxa" w:w="1054"/>
             <w:tcBorders>
               <w:top w:val="single" w:color="000000" w:sz="4" w:space="0" w:shadow="0" w:frame="0"/>
               <w:left w:val="single" w:color="000000" w:sz="4" w:space="0" w:shadow="0" w:frame="0"/>
@@ -9631,6 +10441,7 @@
             <w:pPr>
               <w:pStyle w:val="Default"/>
               <w:rPr>
+                <w:rStyle w:val="None"/>
                 <w:rFonts w:ascii="Arial" w:cs="Arial" w:hAnsi="Arial" w:eastAsia="Arial"/>
                 <w:sz w:val="22"/>
                 <w:szCs w:val="22"/>
@@ -9650,6 +10461,7 @@
             </w:pPr>
             <w:r>
               <w:rPr>
+                <w:rStyle w:val="None"/>
                 <w:rFonts w:ascii="Arial" w:hAnsi="Arial"/>
                 <w:sz w:val="22"/>
                 <w:szCs w:val="22"/>
@@ -9662,7 +10474,7 @@
         </w:tc>
         <w:tc>
           <w:tcPr>
-            <w:tcW w:type="dxa" w:w="2865"/>
+            <w:tcW w:type="dxa" w:w="2574"/>
             <w:tcBorders>
               <w:top w:val="single" w:color="000000" w:sz="4" w:space="0" w:shadow="0" w:frame="0"/>
               <w:left w:val="single" w:color="000000" w:sz="4" w:space="0" w:shadow="0" w:frame="0"/>
@@ -9694,6 +10506,7 @@
             </w:pPr>
             <w:r>
               <w:rPr>
+                <w:rStyle w:val="None"/>
                 <w:rFonts w:ascii="Arial" w:hAnsi="Arial"/>
                 <w:sz w:val="22"/>
                 <w:szCs w:val="22"/>
@@ -9723,6 +10536,7 @@
             </w:pPr>
             <w:r>
               <w:rPr>
+                <w:rStyle w:val="None"/>
                 <w:rFonts w:ascii="Arial" w:hAnsi="Arial"/>
                 <w:sz w:val="22"/>
                 <w:szCs w:val="22"/>
@@ -9752,6 +10566,7 @@
             </w:pPr>
             <w:r>
               <w:rPr>
+                <w:rStyle w:val="None"/>
                 <w:rFonts w:ascii="Arial" w:hAnsi="Arial"/>
                 <w:sz w:val="22"/>
                 <w:szCs w:val="22"/>
@@ -9781,6 +10596,7 @@
             </w:pPr>
             <w:r>
               <w:rPr>
+                <w:rStyle w:val="None"/>
                 <w:rFonts w:ascii="Arial" w:hAnsi="Arial"/>
                 <w:sz w:val="22"/>
                 <w:szCs w:val="22"/>
@@ -9810,6 +10626,7 @@
             </w:pPr>
             <w:r>
               <w:rPr>
+                <w:rStyle w:val="None"/>
                 <w:rFonts w:ascii="Arial" w:hAnsi="Arial"/>
                 <w:sz w:val="22"/>
                 <w:szCs w:val="22"/>
@@ -9839,6 +10656,7 @@
             </w:pPr>
             <w:r>
               <w:rPr>
+                <w:rStyle w:val="None"/>
                 <w:rFonts w:ascii="Arial" w:hAnsi="Arial"/>
                 <w:sz w:val="22"/>
                 <w:szCs w:val="22"/>
@@ -9851,7 +10669,7 @@
         </w:tc>
         <w:tc>
           <w:tcPr>
-            <w:tcW w:type="dxa" w:w="1590"/>
+            <w:tcW w:type="dxa" w:w="1461"/>
             <w:tcBorders>
               <w:top w:val="single" w:color="000000" w:sz="4" w:space="0" w:shadow="0" w:frame="0"/>
               <w:left w:val="single" w:color="000000" w:sz="4" w:space="0" w:shadow="0" w:frame="0"/>
@@ -9873,6 +10691,7 @@
             </w:pPr>
             <w:r>
               <w:rPr>
+                <w:rStyle w:val="None"/>
                 <w:rFonts w:ascii="Arial" w:hAnsi="Arial"/>
                 <w:sz w:val="22"/>
                 <w:szCs w:val="22"/>
@@ -9889,11 +10708,11 @@
           <w:shd w:val="clear" w:color="auto" w:fill="ced7e7"/>
         </w:tblPrEx>
         <w:trPr>
-          <w:trHeight w:val="3603" w:hRule="atLeast"/>
+          <w:trHeight w:val="3633" w:hRule="atLeast"/>
         </w:trPr>
         <w:tc>
           <w:tcPr>
-            <w:tcW w:type="dxa" w:w="2443"/>
+            <w:tcW w:type="dxa" w:w="2245"/>
             <w:tcBorders>
               <w:top w:val="single" w:color="000000" w:sz="4" w:space="0" w:shadow="0" w:frame="0"/>
               <w:left w:val="single" w:color="000000" w:sz="4" w:space="0" w:shadow="0" w:frame="0"/>
@@ -9913,6 +10732,7 @@
             <w:pPr>
               <w:pStyle w:val="Default"/>
               <w:rPr>
+                <w:rStyle w:val="None"/>
                 <w:rFonts w:ascii="Arial" w:cs="Arial" w:hAnsi="Arial" w:eastAsia="Arial"/>
                 <w:sz w:val="22"/>
                 <w:szCs w:val="22"/>
@@ -9920,6 +10740,7 @@
             </w:pPr>
             <w:r>
               <w:rPr>
+                <w:rStyle w:val="None"/>
                 <w:rFonts w:ascii="Arial" w:hAnsi="Arial"/>
                 <w:sz w:val="22"/>
                 <w:szCs w:val="22"/>
@@ -9936,6 +10757,7 @@
               <w:ind w:left="0" w:right="0" w:firstLine="0"/>
               <w:jc w:val="left"/>
               <w:rPr>
+                <w:rStyle w:val="None"/>
                 <w:rFonts w:ascii="Arial" w:cs="Arial" w:hAnsi="Arial" w:eastAsia="Arial"/>
                 <w:sz w:val="22"/>
                 <w:szCs w:val="22"/>
@@ -9944,6 +10766,7 @@
             </w:pPr>
             <w:r>
               <w:rPr>
+                <w:rStyle w:val="None"/>
                 <w:rFonts w:ascii="Arial" w:hAnsi="Arial"/>
                 <w:sz w:val="22"/>
                 <w:szCs w:val="22"/>
@@ -9960,6 +10783,7 @@
               <w:ind w:left="0" w:right="0" w:firstLine="0"/>
               <w:jc w:val="left"/>
               <w:rPr>
+                <w:rStyle w:val="None"/>
                 <w:rFonts w:ascii="Arial" w:cs="Arial" w:hAnsi="Arial" w:eastAsia="Arial"/>
                 <w:sz w:val="22"/>
                 <w:szCs w:val="22"/>
@@ -9968,6 +10792,7 @@
             </w:pPr>
             <w:r>
               <w:rPr>
+                <w:rStyle w:val="None"/>
                 <w:rFonts w:ascii="Arial" w:hAnsi="Arial"/>
                 <w:sz w:val="22"/>
                 <w:szCs w:val="22"/>
@@ -9989,6 +10814,7 @@
             </w:pPr>
             <w:r>
               <w:rPr>
+                <w:rStyle w:val="None"/>
                 <w:rFonts w:ascii="Arial" w:hAnsi="Arial"/>
                 <w:sz w:val="22"/>
                 <w:szCs w:val="22"/>
@@ -10001,7 +10827,7 @@
         </w:tc>
         <w:tc>
           <w:tcPr>
-            <w:tcW w:type="dxa" w:w="1083"/>
+            <w:tcW w:type="dxa" w:w="1054"/>
             <w:tcBorders>
               <w:top w:val="single" w:color="000000" w:sz="4" w:space="0" w:shadow="0" w:frame="0"/>
               <w:left w:val="single" w:color="000000" w:sz="4" w:space="0" w:shadow="0" w:frame="0"/>
@@ -10021,6 +10847,7 @@
             <w:pPr>
               <w:pStyle w:val="Default"/>
               <w:rPr>
+                <w:rStyle w:val="None"/>
                 <w:rFonts w:ascii="Arial" w:cs="Arial" w:hAnsi="Arial" w:eastAsia="Arial"/>
                 <w:sz w:val="22"/>
                 <w:szCs w:val="22"/>
@@ -10040,6 +10867,7 @@
             </w:pPr>
             <w:r>
               <w:rPr>
+                <w:rStyle w:val="None"/>
                 <w:rFonts w:ascii="Arial" w:hAnsi="Arial"/>
                 <w:sz w:val="22"/>
                 <w:szCs w:val="22"/>
@@ -10052,7 +10880,7 @@
         </w:tc>
         <w:tc>
           <w:tcPr>
-            <w:tcW w:type="dxa" w:w="2865"/>
+            <w:tcW w:type="dxa" w:w="2574"/>
             <w:tcBorders>
               <w:top w:val="single" w:color="000000" w:sz="4" w:space="0" w:shadow="0" w:frame="0"/>
               <w:left w:val="single" w:color="000000" w:sz="4" w:space="0" w:shadow="0" w:frame="0"/>
@@ -10076,6 +10904,7 @@
               </w:tabs>
               <w:ind w:hanging="360"/>
               <w:rPr>
+                <w:rStyle w:val="None"/>
                 <w:lang w:val="en-US"/>
               </w:rPr>
             </w:pPr>
@@ -10100,6 +10929,7 @@
             </w:pPr>
             <w:r>
               <w:rPr>
+                <w:rStyle w:val="None"/>
                 <w:rFonts w:ascii="Arial" w:hAnsi="Arial"/>
                 <w:sz w:val="22"/>
                 <w:szCs w:val="22"/>
@@ -10129,6 +10959,7 @@
             </w:pPr>
             <w:r>
               <w:rPr>
+                <w:rStyle w:val="None"/>
                 <w:rFonts w:ascii="Arial" w:hAnsi="Arial"/>
                 <w:sz w:val="22"/>
                 <w:szCs w:val="22"/>
@@ -10158,6 +10989,7 @@
             </w:pPr>
             <w:r>
               <w:rPr>
+                <w:rStyle w:val="None"/>
                 <w:rFonts w:ascii="Arial" w:hAnsi="Arial"/>
                 <w:sz w:val="22"/>
                 <w:szCs w:val="22"/>
@@ -10187,6 +11019,7 @@
             </w:pPr>
             <w:r>
               <w:rPr>
+                <w:rStyle w:val="None"/>
                 <w:rFonts w:ascii="Arial" w:hAnsi="Arial"/>
                 <w:sz w:val="22"/>
                 <w:szCs w:val="22"/>
@@ -10216,6 +11049,7 @@
             </w:pPr>
             <w:r>
               <w:rPr>
+                <w:rStyle w:val="None"/>
                 <w:rFonts w:ascii="Arial" w:hAnsi="Arial"/>
                 <w:sz w:val="22"/>
                 <w:szCs w:val="22"/>
@@ -10245,6 +11079,7 @@
             </w:pPr>
             <w:r>
               <w:rPr>
+                <w:rStyle w:val="None"/>
                 <w:rFonts w:ascii="Arial" w:hAnsi="Arial"/>
                 <w:sz w:val="22"/>
                 <w:szCs w:val="22"/>
@@ -10257,7 +11092,7 @@
         </w:tc>
         <w:tc>
           <w:tcPr>
-            <w:tcW w:type="dxa" w:w="1590"/>
+            <w:tcW w:type="dxa" w:w="1461"/>
             <w:tcBorders>
               <w:top w:val="single" w:color="000000" w:sz="4" w:space="0" w:shadow="0" w:frame="0"/>
               <w:left w:val="single" w:color="000000" w:sz="4" w:space="0" w:shadow="0" w:frame="0"/>
@@ -10279,6 +11114,7 @@
             </w:pPr>
             <w:r>
               <w:rPr>
+                <w:rStyle w:val="None"/>
                 <w:rFonts w:ascii="Arial" w:hAnsi="Arial"/>
                 <w:sz w:val="22"/>
                 <w:szCs w:val="22"/>
@@ -10295,11 +11131,11 @@
           <w:shd w:val="clear" w:color="auto" w:fill="ced7e7"/>
         </w:tblPrEx>
         <w:trPr>
-          <w:trHeight w:val="4833" w:hRule="atLeast"/>
+          <w:trHeight w:val="5043" w:hRule="atLeast"/>
         </w:trPr>
         <w:tc>
           <w:tcPr>
-            <w:tcW w:type="dxa" w:w="2443"/>
+            <w:tcW w:type="dxa" w:w="2245"/>
             <w:tcBorders>
               <w:top w:val="single" w:color="000000" w:sz="4" w:space="0" w:shadow="0" w:frame="0"/>
               <w:left w:val="single" w:color="000000" w:sz="4" w:space="0" w:shadow="0" w:frame="0"/>
@@ -10319,6 +11155,7 @@
             <w:pPr>
               <w:pStyle w:val="Default"/>
               <w:rPr>
+                <w:rStyle w:val="None"/>
                 <w:rFonts w:ascii="Arial" w:cs="Arial" w:hAnsi="Arial" w:eastAsia="Arial"/>
                 <w:sz w:val="22"/>
                 <w:szCs w:val="22"/>
@@ -10326,6 +11163,7 @@
             </w:pPr>
             <w:r>
               <w:rPr>
+                <w:rStyle w:val="None"/>
                 <w:rFonts w:ascii="Arial" w:hAnsi="Arial"/>
                 <w:sz w:val="22"/>
                 <w:szCs w:val="22"/>
@@ -10342,6 +11180,7 @@
               <w:ind w:left="0" w:right="0" w:firstLine="0"/>
               <w:jc w:val="left"/>
               <w:rPr>
+                <w:rStyle w:val="None"/>
                 <w:rFonts w:ascii="Arial" w:cs="Arial" w:hAnsi="Arial" w:eastAsia="Arial"/>
                 <w:sz w:val="22"/>
                 <w:szCs w:val="22"/>
@@ -10350,6 +11189,7 @@
             </w:pPr>
             <w:r>
               <w:rPr>
+                <w:rStyle w:val="None"/>
                 <w:rFonts w:ascii="Arial" w:hAnsi="Arial"/>
                 <w:sz w:val="22"/>
                 <w:szCs w:val="22"/>
@@ -10366,6 +11206,7 @@
               <w:ind w:left="0" w:right="0" w:firstLine="0"/>
               <w:jc w:val="left"/>
               <w:rPr>
+                <w:rStyle w:val="None"/>
                 <w:rFonts w:ascii="Arial" w:cs="Arial" w:hAnsi="Arial" w:eastAsia="Arial"/>
                 <w:sz w:val="22"/>
                 <w:szCs w:val="22"/>
@@ -10374,6 +11215,7 @@
             </w:pPr>
             <w:r>
               <w:rPr>
+                <w:rStyle w:val="None"/>
                 <w:rFonts w:ascii="Arial" w:hAnsi="Arial"/>
                 <w:sz w:val="22"/>
                 <w:szCs w:val="22"/>
@@ -10390,6 +11232,7 @@
               <w:ind w:left="0" w:right="0" w:firstLine="0"/>
               <w:jc w:val="left"/>
               <w:rPr>
+                <w:rStyle w:val="None"/>
                 <w:rFonts w:ascii="Arial" w:cs="Arial" w:hAnsi="Arial" w:eastAsia="Arial"/>
                 <w:sz w:val="22"/>
                 <w:szCs w:val="22"/>
@@ -10398,6 +11241,7 @@
             </w:pPr>
             <w:r>
               <w:rPr>
+                <w:rStyle w:val="None"/>
                 <w:rFonts w:ascii="Arial" w:hAnsi="Arial"/>
                 <w:sz w:val="22"/>
                 <w:szCs w:val="22"/>
@@ -10414,6 +11258,7 @@
               <w:ind w:left="0" w:right="0" w:firstLine="0"/>
               <w:jc w:val="left"/>
               <w:rPr>
+                <w:rStyle w:val="None"/>
                 <w:rFonts w:ascii="Arial" w:cs="Arial" w:hAnsi="Arial" w:eastAsia="Arial"/>
                 <w:sz w:val="22"/>
                 <w:szCs w:val="22"/>
@@ -10422,6 +11267,7 @@
             </w:pPr>
             <w:r>
               <w:rPr>
+                <w:rStyle w:val="None"/>
                 <w:rFonts w:ascii="Arial" w:hAnsi="Arial"/>
                 <w:sz w:val="22"/>
                 <w:szCs w:val="22"/>
@@ -10438,6 +11284,7 @@
               <w:ind w:left="0" w:right="0" w:firstLine="0"/>
               <w:jc w:val="left"/>
               <w:rPr>
+                <w:rStyle w:val="None"/>
                 <w:rFonts w:ascii="Arial" w:cs="Arial" w:hAnsi="Arial" w:eastAsia="Arial"/>
                 <w:sz w:val="22"/>
                 <w:szCs w:val="22"/>
@@ -10446,6 +11293,7 @@
             </w:pPr>
             <w:r>
               <w:rPr>
+                <w:rStyle w:val="None"/>
                 <w:rFonts w:ascii="Arial" w:hAnsi="Arial"/>
                 <w:sz w:val="22"/>
                 <w:szCs w:val="22"/>
@@ -10467,6 +11315,7 @@
             </w:pPr>
             <w:r>
               <w:rPr>
+                <w:rStyle w:val="None"/>
                 <w:rFonts w:ascii="Arial" w:hAnsi="Arial"/>
                 <w:sz w:val="22"/>
                 <w:szCs w:val="22"/>
@@ -10479,7 +11328,7 @@
         </w:tc>
         <w:tc>
           <w:tcPr>
-            <w:tcW w:type="dxa" w:w="1083"/>
+            <w:tcW w:type="dxa" w:w="1054"/>
             <w:tcBorders>
               <w:top w:val="single" w:color="000000" w:sz="4" w:space="0" w:shadow="0" w:frame="0"/>
               <w:left w:val="single" w:color="000000" w:sz="4" w:space="0" w:shadow="0" w:frame="0"/>
@@ -10501,6 +11350,7 @@
             </w:pPr>
             <w:r>
               <w:rPr>
+                <w:rStyle w:val="None"/>
                 <w:rFonts w:ascii="Arial" w:hAnsi="Arial"/>
                 <w:sz w:val="22"/>
                 <w:szCs w:val="22"/>
@@ -10513,7 +11363,7 @@
         </w:tc>
         <w:tc>
           <w:tcPr>
-            <w:tcW w:type="dxa" w:w="2865"/>
+            <w:tcW w:type="dxa" w:w="2574"/>
             <w:tcBorders>
               <w:top w:val="single" w:color="000000" w:sz="4" w:space="0" w:shadow="0" w:frame="0"/>
               <w:left w:val="single" w:color="000000" w:sz="4" w:space="0" w:shadow="0" w:frame="0"/>
@@ -10545,6 +11395,7 @@
             </w:pPr>
             <w:r>
               <w:rPr>
+                <w:rStyle w:val="None"/>
                 <w:rFonts w:ascii="Arial" w:hAnsi="Arial"/>
                 <w:sz w:val="22"/>
                 <w:szCs w:val="22"/>
@@ -10574,6 +11425,7 @@
             </w:pPr>
             <w:r>
               <w:rPr>
+                <w:rStyle w:val="None"/>
                 <w:rFonts w:ascii="Arial" w:hAnsi="Arial"/>
                 <w:sz w:val="22"/>
                 <w:szCs w:val="22"/>
@@ -10586,7 +11438,7 @@
         </w:tc>
         <w:tc>
           <w:tcPr>
-            <w:tcW w:type="dxa" w:w="1590"/>
+            <w:tcW w:type="dxa" w:w="1461"/>
             <w:tcBorders>
               <w:top w:val="single" w:color="000000" w:sz="4" w:space="0" w:shadow="0" w:frame="0"/>
               <w:left w:val="single" w:color="000000" w:sz="4" w:space="0" w:shadow="0" w:frame="0"/>
@@ -10606,6 +11458,7 @@
             <w:pPr>
               <w:pStyle w:val="Default"/>
               <w:rPr>
+                <w:rStyle w:val="None"/>
                 <w:rFonts w:ascii="Arial" w:cs="Arial" w:hAnsi="Arial" w:eastAsia="Arial"/>
                 <w:sz w:val="22"/>
                 <w:szCs w:val="22"/>
@@ -10613,6 +11466,7 @@
             </w:pPr>
             <w:r>
               <w:rPr>
+                <w:rStyle w:val="None"/>
                 <w:rFonts w:ascii="Arial" w:hAnsi="Arial"/>
                 <w:sz w:val="22"/>
                 <w:szCs w:val="22"/>
@@ -10629,6 +11483,7 @@
               <w:ind w:left="0" w:right="0" w:firstLine="0"/>
               <w:jc w:val="left"/>
               <w:rPr>
+                <w:rStyle w:val="None"/>
                 <w:rFonts w:ascii="Arial" w:cs="Arial" w:hAnsi="Arial" w:eastAsia="Arial"/>
                 <w:sz w:val="22"/>
                 <w:szCs w:val="22"/>
@@ -10637,6 +11492,7 @@
             </w:pPr>
             <w:r>
               <w:rPr>
+                <w:rStyle w:val="None"/>
                 <w:rFonts w:ascii="Arial" w:hAnsi="Arial"/>
                 <w:sz w:val="22"/>
                 <w:szCs w:val="22"/>
@@ -10653,6 +11509,7 @@
               <w:ind w:left="0" w:right="0" w:firstLine="0"/>
               <w:jc w:val="left"/>
               <w:rPr>
+                <w:rStyle w:val="None"/>
                 <w:rFonts w:ascii="Arial" w:cs="Arial" w:hAnsi="Arial" w:eastAsia="Arial"/>
                 <w:sz w:val="22"/>
                 <w:szCs w:val="22"/>
@@ -10661,6 +11518,7 @@
             </w:pPr>
             <w:r>
               <w:rPr>
+                <w:rStyle w:val="None"/>
                 <w:rFonts w:ascii="Arial" w:hAnsi="Arial"/>
                 <w:sz w:val="22"/>
                 <w:szCs w:val="22"/>
@@ -10677,6 +11535,7 @@
               <w:ind w:left="0" w:right="0" w:firstLine="0"/>
               <w:jc w:val="left"/>
               <w:rPr>
+                <w:rStyle w:val="None"/>
                 <w:rFonts w:ascii="Arial" w:cs="Arial" w:hAnsi="Arial" w:eastAsia="Arial"/>
                 <w:sz w:val="22"/>
                 <w:szCs w:val="22"/>
@@ -10685,6 +11544,7 @@
             </w:pPr>
             <w:r>
               <w:rPr>
+                <w:rStyle w:val="None"/>
                 <w:rFonts w:ascii="Arial" w:hAnsi="Arial"/>
                 <w:sz w:val="22"/>
                 <w:szCs w:val="22"/>
@@ -10706,6 +11566,7 @@
             </w:pPr>
             <w:r>
               <w:rPr>
+                <w:rStyle w:val="None"/>
                 <w:rFonts w:ascii="Arial" w:hAnsi="Arial"/>
                 <w:sz w:val="22"/>
                 <w:szCs w:val="22"/>
@@ -10722,11 +11583,11 @@
           <w:shd w:val="clear" w:color="auto" w:fill="ced7e7"/>
         </w:tblPrEx>
         <w:trPr>
-          <w:trHeight w:val="1743" w:hRule="atLeast"/>
+          <w:trHeight w:val="1773" w:hRule="atLeast"/>
         </w:trPr>
         <w:tc>
           <w:tcPr>
-            <w:tcW w:type="dxa" w:w="2443"/>
+            <w:tcW w:type="dxa" w:w="2245"/>
             <w:tcBorders>
               <w:top w:val="single" w:color="000000" w:sz="4" w:space="0" w:shadow="0" w:frame="0"/>
               <w:left w:val="single" w:color="000000" w:sz="4" w:space="0" w:shadow="0" w:frame="0"/>
@@ -10748,6 +11609,7 @@
             </w:pPr>
             <w:r>
               <w:rPr>
+                <w:rStyle w:val="None"/>
                 <w:rFonts w:ascii="Arial" w:hAnsi="Arial"/>
                 <w:sz w:val="22"/>
                 <w:szCs w:val="22"/>
@@ -10760,7 +11622,7 @@
         </w:tc>
         <w:tc>
           <w:tcPr>
-            <w:tcW w:type="dxa" w:w="1083"/>
+            <w:tcW w:type="dxa" w:w="1054"/>
             <w:tcBorders>
               <w:top w:val="single" w:color="000000" w:sz="4" w:space="0" w:shadow="0" w:frame="0"/>
               <w:left w:val="single" w:color="000000" w:sz="4" w:space="0" w:shadow="0" w:frame="0"/>
@@ -10782,6 +11644,7 @@
             </w:pPr>
             <w:r>
               <w:rPr>
+                <w:rStyle w:val="None"/>
                 <w:rFonts w:ascii="Arial" w:hAnsi="Arial"/>
                 <w:sz w:val="22"/>
                 <w:szCs w:val="22"/>
@@ -10794,7 +11657,7 @@
         </w:tc>
         <w:tc>
           <w:tcPr>
-            <w:tcW w:type="dxa" w:w="2865"/>
+            <w:tcW w:type="dxa" w:w="2574"/>
             <w:tcBorders>
               <w:top w:val="single" w:color="000000" w:sz="4" w:space="0" w:shadow="0" w:frame="0"/>
               <w:left w:val="single" w:color="000000" w:sz="4" w:space="0" w:shadow="0" w:frame="0"/>
@@ -10826,6 +11689,7 @@
             </w:pPr>
             <w:r>
               <w:rPr>
+                <w:rStyle w:val="None"/>
                 <w:rFonts w:ascii="Arial" w:hAnsi="Arial"/>
                 <w:sz w:val="22"/>
                 <w:szCs w:val="22"/>
@@ -10838,7 +11702,7 @@
         </w:tc>
         <w:tc>
           <w:tcPr>
-            <w:tcW w:type="dxa" w:w="1590"/>
+            <w:tcW w:type="dxa" w:w="1461"/>
             <w:tcBorders>
               <w:top w:val="single" w:color="000000" w:sz="4" w:space="0" w:shadow="0" w:frame="0"/>
               <w:left w:val="single" w:color="000000" w:sz="4" w:space="0" w:shadow="0" w:frame="0"/>
@@ -10860,6 +11724,7 @@
             </w:pPr>
             <w:r>
               <w:rPr>
+                <w:rStyle w:val="None"/>
                 <w:rFonts w:ascii="Arial" w:hAnsi="Arial"/>
                 <w:sz w:val="22"/>
                 <w:szCs w:val="22"/>
@@ -10876,11 +11741,11 @@
           <w:shd w:val="clear" w:color="auto" w:fill="ced7e7"/>
         </w:tblPrEx>
         <w:trPr>
-          <w:trHeight w:val="1233" w:hRule="atLeast"/>
+          <w:trHeight w:val="1263" w:hRule="atLeast"/>
         </w:trPr>
         <w:tc>
           <w:tcPr>
-            <w:tcW w:type="dxa" w:w="2443"/>
+            <w:tcW w:type="dxa" w:w="2245"/>
             <w:tcBorders>
               <w:top w:val="single" w:color="000000" w:sz="4" w:space="0" w:shadow="0" w:frame="0"/>
               <w:left w:val="single" w:color="000000" w:sz="4" w:space="0" w:shadow="0" w:frame="0"/>
@@ -10902,6 +11767,7 @@
             </w:pPr>
             <w:r>
               <w:rPr>
+                <w:rStyle w:val="None"/>
                 <w:rFonts w:ascii="Arial" w:hAnsi="Arial"/>
                 <w:sz w:val="22"/>
                 <w:szCs w:val="22"/>
@@ -10914,7 +11780,7 @@
         </w:tc>
         <w:tc>
           <w:tcPr>
-            <w:tcW w:type="dxa" w:w="1083"/>
+            <w:tcW w:type="dxa" w:w="1054"/>
             <w:tcBorders>
               <w:top w:val="single" w:color="000000" w:sz="4" w:space="0" w:shadow="0" w:frame="0"/>
               <w:left w:val="single" w:color="000000" w:sz="4" w:space="0" w:shadow="0" w:frame="0"/>
@@ -10936,6 +11802,7 @@
             </w:pPr>
             <w:r>
               <w:rPr>
+                <w:rStyle w:val="None"/>
                 <w:rFonts w:ascii="Arial" w:hAnsi="Arial"/>
                 <w:sz w:val="22"/>
                 <w:szCs w:val="22"/>
@@ -10948,7 +11815,7 @@
         </w:tc>
         <w:tc>
           <w:tcPr>
-            <w:tcW w:type="dxa" w:w="2865"/>
+            <w:tcW w:type="dxa" w:w="2574"/>
             <w:tcBorders>
               <w:top w:val="single" w:color="000000" w:sz="4" w:space="0" w:shadow="0" w:frame="0"/>
               <w:left w:val="single" w:color="000000" w:sz="4" w:space="0" w:shadow="0" w:frame="0"/>
@@ -10980,6 +11847,7 @@
             </w:pPr>
             <w:r>
               <w:rPr>
+                <w:rStyle w:val="None"/>
                 <w:rFonts w:ascii="Arial" w:hAnsi="Arial"/>
                 <w:sz w:val="22"/>
                 <w:szCs w:val="22"/>
@@ -11009,6 +11877,7 @@
             </w:pPr>
             <w:r>
               <w:rPr>
+                <w:rStyle w:val="None"/>
                 <w:rFonts w:ascii="Arial" w:hAnsi="Arial"/>
                 <w:sz w:val="22"/>
                 <w:szCs w:val="22"/>
@@ -11021,7 +11890,7 @@
         </w:tc>
         <w:tc>
           <w:tcPr>
-            <w:tcW w:type="dxa" w:w="1590"/>
+            <w:tcW w:type="dxa" w:w="1461"/>
             <w:tcBorders>
               <w:top w:val="single" w:color="000000" w:sz="4" w:space="0" w:shadow="0" w:frame="0"/>
               <w:left w:val="single" w:color="000000" w:sz="4" w:space="0" w:shadow="0" w:frame="0"/>
@@ -11043,6 +11912,7 @@
             </w:pPr>
             <w:r>
               <w:rPr>
+                <w:rStyle w:val="None"/>
                 <w:rFonts w:ascii="Arial" w:hAnsi="Arial"/>
                 <w:sz w:val="22"/>
                 <w:szCs w:val="22"/>
@@ -11059,11 +11929,11 @@
           <w:shd w:val="clear" w:color="auto" w:fill="ced7e7"/>
         </w:tblPrEx>
         <w:trPr>
-          <w:trHeight w:val="1953" w:hRule="atLeast"/>
+          <w:trHeight w:val="1983" w:hRule="atLeast"/>
         </w:trPr>
         <w:tc>
           <w:tcPr>
-            <w:tcW w:type="dxa" w:w="2443"/>
+            <w:tcW w:type="dxa" w:w="2245"/>
             <w:tcBorders>
               <w:top w:val="single" w:color="000000" w:sz="4" w:space="0" w:shadow="0" w:frame="0"/>
               <w:left w:val="single" w:color="000000" w:sz="4" w:space="0" w:shadow="0" w:frame="0"/>
@@ -11083,6 +11953,7 @@
             <w:pPr>
               <w:pStyle w:val="Default"/>
               <w:rPr>
+                <w:rStyle w:val="None"/>
                 <w:rFonts w:ascii="Arial" w:cs="Arial" w:hAnsi="Arial" w:eastAsia="Arial"/>
                 <w:sz w:val="22"/>
                 <w:szCs w:val="22"/>
@@ -11090,6 +11961,7 @@
             </w:pPr>
             <w:r>
               <w:rPr>
+                <w:rStyle w:val="None"/>
                 <w:rFonts w:ascii="Arial" w:hAnsi="Arial"/>
                 <w:sz w:val="22"/>
                 <w:szCs w:val="22"/>
@@ -11111,6 +11983,7 @@
             </w:pPr>
             <w:r>
               <w:rPr>
+                <w:rStyle w:val="None"/>
                 <w:rFonts w:ascii="Arial" w:hAnsi="Arial"/>
                 <w:sz w:val="22"/>
                 <w:szCs w:val="22"/>
@@ -11123,7 +11996,7 @@
         </w:tc>
         <w:tc>
           <w:tcPr>
-            <w:tcW w:type="dxa" w:w="1083"/>
+            <w:tcW w:type="dxa" w:w="1054"/>
             <w:tcBorders>
               <w:top w:val="single" w:color="000000" w:sz="4" w:space="0" w:shadow="0" w:frame="0"/>
               <w:left w:val="single" w:color="000000" w:sz="4" w:space="0" w:shadow="0" w:frame="0"/>
@@ -11145,6 +12018,7 @@
             </w:pPr>
             <w:r>
               <w:rPr>
+                <w:rStyle w:val="None"/>
                 <w:rFonts w:ascii="Arial" w:hAnsi="Arial"/>
                 <w:sz w:val="22"/>
                 <w:szCs w:val="22"/>
@@ -11157,7 +12031,7 @@
         </w:tc>
         <w:tc>
           <w:tcPr>
-            <w:tcW w:type="dxa" w:w="2865"/>
+            <w:tcW w:type="dxa" w:w="2574"/>
             <w:tcBorders>
               <w:top w:val="single" w:color="000000" w:sz="4" w:space="0" w:shadow="0" w:frame="0"/>
               <w:left w:val="single" w:color="000000" w:sz="4" w:space="0" w:shadow="0" w:frame="0"/>
@@ -11189,6 +12063,7 @@
             </w:pPr>
             <w:r>
               <w:rPr>
+                <w:rStyle w:val="None"/>
                 <w:rFonts w:ascii="Arial" w:hAnsi="Arial"/>
                 <w:sz w:val="22"/>
                 <w:szCs w:val="22"/>
@@ -11218,6 +12093,7 @@
             </w:pPr>
             <w:r>
               <w:rPr>
+                <w:rStyle w:val="None"/>
                 <w:rFonts w:ascii="Arial" w:hAnsi="Arial"/>
                 <w:sz w:val="22"/>
                 <w:szCs w:val="22"/>
@@ -11230,7 +12106,7 @@
         </w:tc>
         <w:tc>
           <w:tcPr>
-            <w:tcW w:type="dxa" w:w="1590"/>
+            <w:tcW w:type="dxa" w:w="1461"/>
             <w:tcBorders>
               <w:top w:val="single" w:color="000000" w:sz="4" w:space="0" w:shadow="0" w:frame="0"/>
               <w:left w:val="single" w:color="000000" w:sz="4" w:space="0" w:shadow="0" w:frame="0"/>
@@ -11250,6 +12126,7 @@
             <w:pPr>
               <w:pStyle w:val="Default"/>
               <w:rPr>
+                <w:rStyle w:val="None"/>
                 <w:rFonts w:ascii="Arial" w:cs="Arial" w:hAnsi="Arial" w:eastAsia="Arial"/>
                 <w:sz w:val="22"/>
                 <w:szCs w:val="22"/>
@@ -11257,6 +12134,7 @@
             </w:pPr>
             <w:r>
               <w:rPr>
+                <w:rStyle w:val="None"/>
                 <w:rFonts w:ascii="Arial" w:hAnsi="Arial"/>
                 <w:sz w:val="22"/>
                 <w:szCs w:val="22"/>
@@ -11278,6 +12156,7 @@
             </w:pPr>
             <w:r>
               <w:rPr>
+                <w:rStyle w:val="None"/>
                 <w:rFonts w:ascii="Arial" w:hAnsi="Arial"/>
                 <w:sz w:val="22"/>
                 <w:szCs w:val="22"/>
@@ -11294,11 +12173,11 @@
           <w:shd w:val="clear" w:color="auto" w:fill="ced7e7"/>
         </w:tblPrEx>
         <w:trPr>
-          <w:trHeight w:val="2413" w:hRule="atLeast"/>
+          <w:trHeight w:val="2643" w:hRule="atLeast"/>
         </w:trPr>
         <w:tc>
           <w:tcPr>
-            <w:tcW w:type="dxa" w:w="2443"/>
+            <w:tcW w:type="dxa" w:w="2245"/>
             <w:tcBorders>
               <w:top w:val="single" w:color="000000" w:sz="4" w:space="0" w:shadow="0" w:frame="0"/>
               <w:left w:val="single" w:color="000000" w:sz="4" w:space="0" w:shadow="0" w:frame="0"/>
@@ -11318,6 +12197,7 @@
             <w:pPr>
               <w:pStyle w:val="Default"/>
               <w:rPr>
+                <w:rStyle w:val="None"/>
                 <w:rFonts w:ascii="Arial" w:cs="Arial" w:hAnsi="Arial" w:eastAsia="Arial"/>
                 <w:b w:val="1"/>
                 <w:bCs w:val="1"/>
@@ -11327,6 +12207,7 @@
             </w:pPr>
             <w:r>
               <w:rPr>
+                <w:rStyle w:val="None"/>
                 <w:rFonts w:ascii="Arial" w:hAnsi="Arial"/>
                 <w:b w:val="0"/>
                 <w:bCs w:val="0"/>
@@ -11345,6 +12226,7 @@
               <w:ind w:left="0" w:right="0" w:firstLine="0"/>
               <w:jc w:val="left"/>
               <w:rPr>
+                <w:rStyle w:val="None"/>
                 <w:rFonts w:ascii="Arial" w:cs="Arial" w:hAnsi="Arial" w:eastAsia="Arial"/>
                 <w:b w:val="1"/>
                 <w:bCs w:val="1"/>
@@ -11355,6 +12237,7 @@
             </w:pPr>
             <w:r>
               <w:rPr>
+                <w:rStyle w:val="None"/>
                 <w:rFonts w:ascii="Arial" w:hAnsi="Arial"/>
                 <w:b w:val="1"/>
                 <w:bCs w:val="1"/>
@@ -11378,6 +12261,7 @@
             </w:pPr>
             <w:r>
               <w:rPr>
+                <w:rStyle w:val="None"/>
                 <w:rFonts w:ascii="Arial" w:hAnsi="Arial"/>
                 <w:b w:val="1"/>
                 <w:bCs w:val="1"/>
@@ -11392,7 +12276,7 @@
         </w:tc>
         <w:tc>
           <w:tcPr>
-            <w:tcW w:type="dxa" w:w="1083"/>
+            <w:tcW w:type="dxa" w:w="1054"/>
             <w:tcBorders>
               <w:top w:val="single" w:color="000000" w:sz="4" w:space="0" w:shadow="0" w:frame="0"/>
               <w:left w:val="single" w:color="000000" w:sz="4" w:space="0" w:shadow="0" w:frame="0"/>
@@ -11414,6 +12298,7 @@
             </w:pPr>
             <w:r>
               <w:rPr>
+                <w:rStyle w:val="None"/>
                 <w:rFonts w:ascii="Arial" w:hAnsi="Arial"/>
                 <w:sz w:val="22"/>
                 <w:szCs w:val="22"/>
@@ -11426,7 +12311,7 @@
         </w:tc>
         <w:tc>
           <w:tcPr>
-            <w:tcW w:type="dxa" w:w="2865"/>
+            <w:tcW w:type="dxa" w:w="2574"/>
             <w:tcBorders>
               <w:top w:val="single" w:color="000000" w:sz="4" w:space="0" w:shadow="0" w:frame="0"/>
               <w:left w:val="single" w:color="000000" w:sz="4" w:space="0" w:shadow="0" w:frame="0"/>
@@ -11458,6 +12343,7 @@
             </w:pPr>
             <w:r>
               <w:rPr>
+                <w:rStyle w:val="None"/>
                 <w:rFonts w:ascii="Arial" w:hAnsi="Arial"/>
                 <w:sz w:val="22"/>
                 <w:szCs w:val="22"/>
@@ -11487,6 +12373,7 @@
             </w:pPr>
             <w:r>
               <w:rPr>
+                <w:rStyle w:val="None"/>
                 <w:rFonts w:ascii="Arial" w:hAnsi="Arial"/>
                 <w:sz w:val="22"/>
                 <w:szCs w:val="22"/>
@@ -11516,6 +12403,7 @@
             </w:pPr>
             <w:r>
               <w:rPr>
+                <w:rStyle w:val="None"/>
                 <w:rFonts w:ascii="Arial" w:hAnsi="Arial"/>
                 <w:sz w:val="22"/>
                 <w:szCs w:val="22"/>
@@ -11545,6 +12433,7 @@
             </w:pPr>
             <w:r>
               <w:rPr>
+                <w:rStyle w:val="None"/>
                 <w:rFonts w:ascii="Arial" w:hAnsi="Arial"/>
                 <w:sz w:val="22"/>
                 <w:szCs w:val="22"/>
@@ -11557,7 +12446,7 @@
         </w:tc>
         <w:tc>
           <w:tcPr>
-            <w:tcW w:type="dxa" w:w="1590"/>
+            <w:tcW w:type="dxa" w:w="1461"/>
             <w:tcBorders>
               <w:top w:val="single" w:color="000000" w:sz="4" w:space="0" w:shadow="0" w:frame="0"/>
               <w:left w:val="single" w:color="000000" w:sz="4" w:space="0" w:shadow="0" w:frame="0"/>
@@ -11579,6 +12468,7 @@
             </w:pPr>
             <w:r>
               <w:rPr>
+                <w:rStyle w:val="None"/>
                 <w:rFonts w:ascii="Arial" w:hAnsi="Arial"/>
                 <w:sz w:val="22"/>
                 <w:szCs w:val="22"/>
@@ -11595,11 +12485,11 @@
           <w:shd w:val="clear" w:color="auto" w:fill="ced7e7"/>
         </w:tblPrEx>
         <w:trPr>
-          <w:trHeight w:val="2673" w:hRule="atLeast"/>
+          <w:trHeight w:val="2903" w:hRule="atLeast"/>
         </w:trPr>
         <w:tc>
           <w:tcPr>
-            <w:tcW w:type="dxa" w:w="2443"/>
+            <w:tcW w:type="dxa" w:w="2245"/>
             <w:tcBorders>
               <w:top w:val="single" w:color="000000" w:sz="4" w:space="0" w:shadow="0" w:frame="0"/>
               <w:left w:val="single" w:color="000000" w:sz="4" w:space="0" w:shadow="0" w:frame="0"/>
@@ -11621,6 +12511,7 @@
             </w:pPr>
             <w:r>
               <w:rPr>
+                <w:rStyle w:val="None"/>
                 <w:rFonts w:ascii="Arial" w:hAnsi="Arial"/>
                 <w:sz w:val="22"/>
                 <w:szCs w:val="22"/>
@@ -11633,7 +12524,7 @@
         </w:tc>
         <w:tc>
           <w:tcPr>
-            <w:tcW w:type="dxa" w:w="1083"/>
+            <w:tcW w:type="dxa" w:w="1054"/>
             <w:tcBorders>
               <w:top w:val="single" w:color="000000" w:sz="4" w:space="0" w:shadow="0" w:frame="0"/>
               <w:left w:val="single" w:color="000000" w:sz="4" w:space="0" w:shadow="0" w:frame="0"/>
@@ -11655,6 +12546,7 @@
             </w:pPr>
             <w:r>
               <w:rPr>
+                <w:rStyle w:val="None"/>
                 <w:rFonts w:ascii="Arial" w:hAnsi="Arial"/>
                 <w:sz w:val="22"/>
                 <w:szCs w:val="22"/>
@@ -11667,7 +12559,7 @@
         </w:tc>
         <w:tc>
           <w:tcPr>
-            <w:tcW w:type="dxa" w:w="2865"/>
+            <w:tcW w:type="dxa" w:w="2574"/>
             <w:tcBorders>
               <w:top w:val="single" w:color="000000" w:sz="4" w:space="0" w:shadow="0" w:frame="0"/>
               <w:left w:val="single" w:color="000000" w:sz="4" w:space="0" w:shadow="0" w:frame="0"/>
@@ -11699,6 +12591,7 @@
             </w:pPr>
             <w:r>
               <w:rPr>
+                <w:rStyle w:val="None"/>
                 <w:rFonts w:ascii="Arial" w:hAnsi="Arial"/>
                 <w:sz w:val="22"/>
                 <w:szCs w:val="22"/>
@@ -11728,6 +12621,7 @@
             </w:pPr>
             <w:r>
               <w:rPr>
+                <w:rStyle w:val="None"/>
                 <w:rFonts w:ascii="Arial" w:hAnsi="Arial"/>
                 <w:sz w:val="22"/>
                 <w:szCs w:val="22"/>
@@ -11757,6 +12651,7 @@
             </w:pPr>
             <w:r>
               <w:rPr>
+                <w:rStyle w:val="None"/>
                 <w:rFonts w:ascii="Arial" w:hAnsi="Arial"/>
                 <w:sz w:val="22"/>
                 <w:szCs w:val="22"/>
@@ -11769,7 +12664,7 @@
         </w:tc>
         <w:tc>
           <w:tcPr>
-            <w:tcW w:type="dxa" w:w="1590"/>
+            <w:tcW w:type="dxa" w:w="1461"/>
             <w:tcBorders>
               <w:top w:val="single" w:color="000000" w:sz="4" w:space="0" w:shadow="0" w:frame="0"/>
               <w:left w:val="single" w:color="000000" w:sz="4" w:space="0" w:shadow="0" w:frame="0"/>
@@ -11791,6 +12686,7 @@
             </w:pPr>
             <w:r>
               <w:rPr>
+                <w:rStyle w:val="None"/>
                 <w:rFonts w:ascii="Arial" w:hAnsi="Arial"/>
                 <w:sz w:val="22"/>
                 <w:szCs w:val="22"/>
@@ -11807,11 +12703,11 @@
           <w:shd w:val="clear" w:color="auto" w:fill="ced7e7"/>
         </w:tblPrEx>
         <w:trPr>
-          <w:trHeight w:val="1503" w:hRule="atLeast"/>
+          <w:trHeight w:val="1533" w:hRule="atLeast"/>
         </w:trPr>
         <w:tc>
           <w:tcPr>
-            <w:tcW w:type="dxa" w:w="2443"/>
+            <w:tcW w:type="dxa" w:w="2245"/>
             <w:tcBorders>
               <w:top w:val="single" w:color="000000" w:sz="4" w:space="0" w:shadow="0" w:frame="0"/>
               <w:left w:val="single" w:color="000000" w:sz="4" w:space="0" w:shadow="0" w:frame="0"/>
@@ -11833,6 +12729,7 @@
             </w:pPr>
             <w:r>
               <w:rPr>
+                <w:rStyle w:val="None"/>
                 <w:rFonts w:ascii="Arial" w:hAnsi="Arial"/>
                 <w:sz w:val="22"/>
                 <w:szCs w:val="22"/>
@@ -11845,7 +12742,7 @@
         </w:tc>
         <w:tc>
           <w:tcPr>
-            <w:tcW w:type="dxa" w:w="1083"/>
+            <w:tcW w:type="dxa" w:w="1054"/>
             <w:tcBorders>
               <w:top w:val="single" w:color="000000" w:sz="4" w:space="0" w:shadow="0" w:frame="0"/>
               <w:left w:val="single" w:color="000000" w:sz="4" w:space="0" w:shadow="0" w:frame="0"/>
@@ -11867,6 +12764,7 @@
             </w:pPr>
             <w:r>
               <w:rPr>
+                <w:rStyle w:val="None"/>
                 <w:rFonts w:ascii="Arial" w:hAnsi="Arial"/>
                 <w:sz w:val="22"/>
                 <w:szCs w:val="22"/>
@@ -11879,7 +12777,7 @@
         </w:tc>
         <w:tc>
           <w:tcPr>
-            <w:tcW w:type="dxa" w:w="2865"/>
+            <w:tcW w:type="dxa" w:w="2574"/>
             <w:tcBorders>
               <w:top w:val="single" w:color="000000" w:sz="4" w:space="0" w:shadow="0" w:frame="0"/>
               <w:left w:val="single" w:color="000000" w:sz="4" w:space="0" w:shadow="0" w:frame="0"/>
@@ -11911,6 +12809,7 @@
             </w:pPr>
             <w:r>
               <w:rPr>
+                <w:rStyle w:val="None"/>
                 <w:rFonts w:ascii="Arial" w:hAnsi="Arial"/>
                 <w:sz w:val="22"/>
                 <w:szCs w:val="22"/>
@@ -11940,6 +12839,7 @@
             </w:pPr>
             <w:r>
               <w:rPr>
+                <w:rStyle w:val="None"/>
                 <w:rFonts w:ascii="Arial" w:hAnsi="Arial"/>
                 <w:sz w:val="22"/>
                 <w:szCs w:val="22"/>
@@ -11969,6 +12869,7 @@
             </w:pPr>
             <w:r>
               <w:rPr>
+                <w:rStyle w:val="None"/>
                 <w:rFonts w:ascii="Arial" w:hAnsi="Arial"/>
                 <w:sz w:val="22"/>
                 <w:szCs w:val="22"/>
@@ -11998,6 +12899,7 @@
             </w:pPr>
             <w:r>
               <w:rPr>
+                <w:rStyle w:val="None"/>
                 <w:rFonts w:ascii="Arial" w:hAnsi="Arial"/>
                 <w:sz w:val="22"/>
                 <w:szCs w:val="22"/>
@@ -12010,7 +12912,7 @@
         </w:tc>
         <w:tc>
           <w:tcPr>
-            <w:tcW w:type="dxa" w:w="1590"/>
+            <w:tcW w:type="dxa" w:w="1461"/>
             <w:tcBorders>
               <w:top w:val="single" w:color="000000" w:sz="4" w:space="0" w:shadow="0" w:frame="0"/>
               <w:left w:val="single" w:color="000000" w:sz="4" w:space="0" w:shadow="0" w:frame="0"/>
@@ -12032,6 +12934,7 @@
             </w:pPr>
             <w:r>
               <w:rPr>
+                <w:rStyle w:val="None"/>
                 <w:rFonts w:ascii="Arial" w:hAnsi="Arial"/>
                 <w:sz w:val="22"/>
                 <w:szCs w:val="22"/>
@@ -12048,11 +12951,11 @@
           <w:shd w:val="clear" w:color="auto" w:fill="ced7e7"/>
         </w:tblPrEx>
         <w:trPr>
-          <w:trHeight w:val="2413" w:hRule="atLeast"/>
+          <w:trHeight w:val="2443" w:hRule="atLeast"/>
         </w:trPr>
         <w:tc>
           <w:tcPr>
-            <w:tcW w:type="dxa" w:w="2443"/>
+            <w:tcW w:type="dxa" w:w="2245"/>
             <w:tcBorders>
               <w:top w:val="single" w:color="000000" w:sz="4" w:space="0" w:shadow="0" w:frame="0"/>
               <w:left w:val="single" w:color="000000" w:sz="4" w:space="0" w:shadow="0" w:frame="0"/>
@@ -12074,6 +12977,7 @@
             </w:pPr>
             <w:r>
               <w:rPr>
+                <w:rStyle w:val="None"/>
                 <w:rFonts w:ascii="Arial" w:hAnsi="Arial"/>
                 <w:sz w:val="22"/>
                 <w:szCs w:val="22"/>
@@ -12086,7 +12990,7 @@
         </w:tc>
         <w:tc>
           <w:tcPr>
-            <w:tcW w:type="dxa" w:w="1083"/>
+            <w:tcW w:type="dxa" w:w="1054"/>
             <w:tcBorders>
               <w:top w:val="single" w:color="000000" w:sz="4" w:space="0" w:shadow="0" w:frame="0"/>
               <w:left w:val="single" w:color="000000" w:sz="4" w:space="0" w:shadow="0" w:frame="0"/>
@@ -12108,6 +13012,7 @@
             </w:pPr>
             <w:r>
               <w:rPr>
+                <w:rStyle w:val="None"/>
                 <w:rFonts w:ascii="Arial" w:hAnsi="Arial"/>
                 <w:sz w:val="22"/>
                 <w:szCs w:val="22"/>
@@ -12120,7 +13025,7 @@
         </w:tc>
         <w:tc>
           <w:tcPr>
-            <w:tcW w:type="dxa" w:w="2865"/>
+            <w:tcW w:type="dxa" w:w="2574"/>
             <w:tcBorders>
               <w:top w:val="single" w:color="000000" w:sz="4" w:space="0" w:shadow="0" w:frame="0"/>
               <w:left w:val="single" w:color="000000" w:sz="4" w:space="0" w:shadow="0" w:frame="0"/>
@@ -12152,6 +13057,7 @@
             </w:pPr>
             <w:r>
               <w:rPr>
+                <w:rStyle w:val="None"/>
                 <w:rFonts w:ascii="Arial" w:hAnsi="Arial"/>
                 <w:sz w:val="22"/>
                 <w:szCs w:val="22"/>
@@ -12181,6 +13087,7 @@
             </w:pPr>
             <w:r>
               <w:rPr>
+                <w:rStyle w:val="None"/>
                 <w:rFonts w:ascii="Arial" w:hAnsi="Arial"/>
                 <w:sz w:val="22"/>
                 <w:szCs w:val="22"/>
@@ -12210,6 +13117,7 @@
             </w:pPr>
             <w:r>
               <w:rPr>
+                <w:rStyle w:val="None"/>
                 <w:rFonts w:ascii="Arial" w:hAnsi="Arial"/>
                 <w:sz w:val="22"/>
                 <w:szCs w:val="22"/>
@@ -12222,7 +13130,7 @@
         </w:tc>
         <w:tc>
           <w:tcPr>
-            <w:tcW w:type="dxa" w:w="1590"/>
+            <w:tcW w:type="dxa" w:w="1461"/>
             <w:tcBorders>
               <w:top w:val="single" w:color="000000" w:sz="4" w:space="0" w:shadow="0" w:frame="0"/>
               <w:left w:val="single" w:color="000000" w:sz="4" w:space="0" w:shadow="0" w:frame="0"/>
@@ -12244,6 +13152,7 @@
             </w:pPr>
             <w:r>
               <w:rPr>
+                <w:rStyle w:val="None"/>
                 <w:rFonts w:ascii="Arial" w:hAnsi="Arial"/>
                 <w:sz w:val="22"/>
                 <w:szCs w:val="22"/>
@@ -12260,8 +13169,9 @@
       <w:pPr>
         <w:pStyle w:val="Default"/>
         <w:widowControl w:val="0"/>
-        <w:ind w:left="972" w:hanging="972"/>
+        <w:ind w:left="1296" w:hanging="1296"/>
         <w:rPr>
+          <w:rStyle w:val="None"/>
           <w:rFonts w:ascii="Arial" w:cs="Arial" w:hAnsi="Arial" w:eastAsia="Arial"/>
           <w:sz w:val="22"/>
           <w:szCs w:val="22"/>
@@ -12272,8 +13182,9 @@
       <w:pPr>
         <w:pStyle w:val="Default"/>
         <w:widowControl w:val="0"/>
-        <w:ind w:left="864" w:hanging="864"/>
+        <w:ind w:left="1188" w:hanging="1188"/>
         <w:rPr>
+          <w:rStyle w:val="None"/>
           <w:rFonts w:ascii="Arial" w:cs="Arial" w:hAnsi="Arial" w:eastAsia="Arial"/>
           <w:sz w:val="22"/>
           <w:szCs w:val="22"/>
@@ -12284,8 +13195,9 @@
       <w:pPr>
         <w:pStyle w:val="Default"/>
         <w:widowControl w:val="0"/>
-        <w:ind w:left="864" w:hanging="864"/>
+        <w:ind w:left="1080" w:hanging="1080"/>
         <w:rPr>
+          <w:rStyle w:val="None"/>
           <w:rFonts w:ascii="Arial" w:cs="Arial" w:hAnsi="Arial" w:eastAsia="Arial"/>
           <w:sz w:val="22"/>
           <w:szCs w:val="22"/>
@@ -12296,8 +13208,9 @@
       <w:pPr>
         <w:pStyle w:val="Default"/>
         <w:widowControl w:val="0"/>
-        <w:ind w:left="864" w:hanging="864"/>
+        <w:ind w:left="972" w:hanging="972"/>
         <w:rPr>
+          <w:rStyle w:val="None"/>
           <w:rFonts w:ascii="Arial" w:cs="Arial" w:hAnsi="Arial" w:eastAsia="Arial"/>
           <w:sz w:val="22"/>
           <w:szCs w:val="22"/>
@@ -12312,6 +13225,7 @@
       </w:pPr>
       <w:r>
         <w:rPr>
+          <w:rStyle w:val="None"/>
           <w:rFonts w:ascii="Arial" w:cs="Arial" w:hAnsi="Arial" w:eastAsia="Arial"/>
           <w:sz w:val="22"/>
           <w:szCs w:val="22"/>
@@ -12361,7 +13275,7 @@
       <w:fldChar w:fldCharType="separate" w:fldLock="0"/>
     </w:r>
     <w:r>
-      <w:t>9</w:t>
+      <w:t>10</w:t>
     </w:r>
     <w:r>
       <w:rPr/>
@@ -20239,9 +21153,12 @@
       </w:numPr>
     </w:pPr>
   </w:style>
+  <w:style w:type="character" w:styleId="None">
+    <w:name w:val="None"/>
+  </w:style>
   <w:style w:type="character" w:styleId="Hyperlink.0">
     <w:name w:val="Hyperlink.0"/>
-    <w:basedOn w:val="Hyperlink"/>
+    <w:basedOn w:val="None"/>
     <w:next w:val="Hyperlink.0"/>
     <w:rPr>
       <w:color w:val="0000ff"/>
@@ -20356,9 +21273,9 @@
       <w:lang w:val="en-US"/>
     </w:rPr>
   </w:style>
-  <w:style w:type="paragraph" w:styleId="Body">
-    <w:name w:val="Body"/>
-    <w:next w:val="Body"/>
+  <w:style w:type="paragraph" w:styleId="Body A">
+    <w:name w:val="Body A"/>
+    <w:next w:val="Body A"/>
     <w:pPr>
       <w:keepNext w:val="0"/>
       <w:keepLines w:val="0"/>
@@ -20394,9 +21311,9 @@
       <w:lang w:val="en-US"/>
     </w:rPr>
   </w:style>
-  <w:style w:type="paragraph" w:styleId="Body A">
-    <w:name w:val="Body A"/>
-    <w:next w:val="Body A"/>
+  <w:style w:type="paragraph" w:styleId="Body A A">
+    <w:name w:val="Body A A"/>
+    <w:next w:val="Body A A"/>
     <w:pPr>
       <w:keepNext w:val="0"/>
       <w:keepLines w:val="0"/>
